--- a/Day6 Mrng Assignment.docx
+++ b/Day6 Mrng Assignment.docx
@@ -769,11 +769,23 @@
                 <w:sz w:val="19"/>
                 <w:szCs w:val="19"/>
               </w:rPr>
-              <w:t>(20);</w:t>
-            </w:r>
-          </w:p>
-          <w:p>
-            <w:pPr>
+              <w:t>(9</w:t>
+            </w:r>
+            <w:r>
+              <w:rPr>
+                <w:rFonts w:ascii="Cascadia Mono" w:hAnsi="Cascadia Mono" w:cs="Cascadia Mono"/>
+                <w:color w:val="000000"/>
+                <w:sz w:val="19"/>
+                <w:szCs w:val="19"/>
+              </w:rPr>
+              <w:t>);</w:t>
+            </w:r>
+          </w:p>
+          <w:p>
+            <w:pPr>
+              <w:tabs>
+                <w:tab w:val="left" w:pos="8651"/>
+              </w:tabs>
               <w:autoSpaceDE w:val="0"/>
               <w:autoSpaceDN w:val="0"/>
               <w:adjustRightInd w:val="0"/>
@@ -811,7 +823,25 @@
                 <w:sz w:val="19"/>
                 <w:szCs w:val="19"/>
               </w:rPr>
-              <w:t>(30);</w:t>
+              <w:t>(8</w:t>
+            </w:r>
+            <w:r>
+              <w:rPr>
+                <w:rFonts w:ascii="Cascadia Mono" w:hAnsi="Cascadia Mono" w:cs="Cascadia Mono"/>
+                <w:color w:val="000000"/>
+                <w:sz w:val="19"/>
+                <w:szCs w:val="19"/>
+              </w:rPr>
+              <w:t>);</w:t>
+            </w:r>
+            <w:r>
+              <w:rPr>
+                <w:rFonts w:ascii="Cascadia Mono" w:hAnsi="Cascadia Mono" w:cs="Cascadia Mono"/>
+                <w:color w:val="000000"/>
+                <w:sz w:val="19"/>
+                <w:szCs w:val="19"/>
+              </w:rPr>
+              <w:tab/>
             </w:r>
           </w:p>
           <w:p>
@@ -853,7 +883,16 @@
                 <w:sz w:val="19"/>
                 <w:szCs w:val="19"/>
               </w:rPr>
-              <w:t>(40);</w:t>
+              <w:t>(7</w:t>
+            </w:r>
+            <w:r>
+              <w:rPr>
+                <w:rFonts w:ascii="Cascadia Mono" w:hAnsi="Cascadia Mono" w:cs="Cascadia Mono"/>
+                <w:color w:val="000000"/>
+                <w:sz w:val="19"/>
+                <w:szCs w:val="19"/>
+              </w:rPr>
+              <w:t>);</w:t>
             </w:r>
           </w:p>
           <w:p>
@@ -895,7 +934,16 @@
                 <w:sz w:val="19"/>
                 <w:szCs w:val="19"/>
               </w:rPr>
-              <w:t>(50);</w:t>
+              <w:t>(6</w:t>
+            </w:r>
+            <w:r>
+              <w:rPr>
+                <w:rFonts w:ascii="Cascadia Mono" w:hAnsi="Cascadia Mono" w:cs="Cascadia Mono"/>
+                <w:color w:val="000000"/>
+                <w:sz w:val="19"/>
+                <w:szCs w:val="19"/>
+              </w:rPr>
+              <w:t>);</w:t>
             </w:r>
           </w:p>
           <w:p>
@@ -952,27 +1000,45 @@
                 <w:sz w:val="19"/>
                 <w:szCs w:val="19"/>
               </w:rPr>
-              <w:t xml:space="preserve">                sum = sum + Convert.ToInt32(</w:t>
-            </w:r>
-            <w:proofErr w:type="spellStart"/>
-            <w:r>
-              <w:rPr>
-                <w:rFonts w:ascii="Cascadia Mono" w:hAnsi="Cascadia Mono" w:cs="Cascadia Mono"/>
-                <w:color w:val="000000"/>
-                <w:sz w:val="19"/>
-                <w:szCs w:val="19"/>
-              </w:rPr>
-              <w:t>data.Count</w:t>
-            </w:r>
-            <w:proofErr w:type="spellEnd"/>
-            <w:r>
-              <w:rPr>
-                <w:rFonts w:ascii="Cascadia Mono" w:hAnsi="Cascadia Mono" w:cs="Cascadia Mono"/>
-                <w:color w:val="000000"/>
-                <w:sz w:val="19"/>
-                <w:szCs w:val="19"/>
-              </w:rPr>
-              <w:t>);</w:t>
+              <w:t xml:space="preserve">                sum = s</w:t>
+            </w:r>
+            <w:r>
+              <w:rPr>
+                <w:rFonts w:ascii="Cascadia Mono" w:hAnsi="Cascadia Mono" w:cs="Cascadia Mono"/>
+                <w:color w:val="000000"/>
+                <w:sz w:val="19"/>
+                <w:szCs w:val="19"/>
+              </w:rPr>
+              <w:t>um + (</w:t>
+            </w:r>
+            <w:proofErr w:type="spellStart"/>
+            <w:r>
+              <w:rPr>
+                <w:rFonts w:ascii="Cascadia Mono" w:hAnsi="Cascadia Mono" w:cs="Cascadia Mono"/>
+                <w:color w:val="000000"/>
+                <w:sz w:val="19"/>
+                <w:szCs w:val="19"/>
+              </w:rPr>
+              <w:t>int</w:t>
+            </w:r>
+            <w:proofErr w:type="spellEnd"/>
+            <w:r>
+              <w:rPr>
+                <w:rFonts w:ascii="Cascadia Mono" w:hAnsi="Cascadia Mono" w:cs="Cascadia Mono"/>
+                <w:color w:val="000000"/>
+                <w:sz w:val="19"/>
+                <w:szCs w:val="19"/>
+              </w:rPr>
+              <w:t>)d</w:t>
+            </w:r>
+            <w:r>
+              <w:rPr>
+                <w:rFonts w:ascii="Cascadia Mono" w:hAnsi="Cascadia Mono" w:cs="Cascadia Mono"/>
+                <w:color w:val="000000"/>
+                <w:sz w:val="19"/>
+                <w:szCs w:val="19"/>
+              </w:rPr>
+              <w:t>;</w:t>
             </w:r>
           </w:p>
           <w:p>
@@ -1045,25 +1111,7 @@
                 <w:sz w:val="19"/>
                 <w:szCs w:val="19"/>
               </w:rPr>
-              <w:t xml:space="preserve">$"Sum of data is </w:t>
-            </w:r>
-            <w:r>
-              <w:rPr>
-                <w:rFonts w:ascii="Cascadia Mono" w:hAnsi="Cascadia Mono" w:cs="Cascadia Mono"/>
-                <w:color w:val="000000"/>
-                <w:sz w:val="19"/>
-                <w:szCs w:val="19"/>
-              </w:rPr>
-              <w:t>{sum}</w:t>
-            </w:r>
-            <w:r>
-              <w:rPr>
-                <w:rFonts w:ascii="Cascadia Mono" w:hAnsi="Cascadia Mono" w:cs="Cascadia Mono"/>
-                <w:color w:val="A31515"/>
-                <w:sz w:val="19"/>
-                <w:szCs w:val="19"/>
-              </w:rPr>
-              <w:t>"</w:t>
+              <w:t>sum</w:t>
             </w:r>
             <w:r>
               <w:rPr>
@@ -1245,7 +1293,7 @@
           </w:tcPr>
           <w:p>
             <w:r>
-              <w:object w:dxaOrig="4190" w:dyaOrig="2980">
+              <w:object w:dxaOrig="4420" w:dyaOrig="2300">
                 <v:shapetype id="_x0000_t75" coordsize="21600,21600" o:spt="75" o:preferrelative="t" path="m@4@5l@4@11@9@11@9@5xe" filled="f" stroked="f">
                   <v:stroke joinstyle="miter"/>
                   <v:formulas>
@@ -1265,21 +1313,13 @@
                   <v:path o:extrusionok="f" gradientshapeok="t" o:connecttype="rect"/>
                   <o:lock v:ext="edit" aspectratio="t"/>
                 </v:shapetype>
-                <v:shape id="_x0000_i1025" type="#_x0000_t75" style="width:209.35pt;height:149pt" o:ole="">
-                  <v:imagedata r:id="rId4" o:title=""/>
+                <v:shape id="_x0000_i1025" type="#_x0000_t75" style="width:221pt;height:115.2pt" o:ole="">
+                  <v:imagedata r:id="rId6" o:title=""/>
                 </v:shape>
-                <o:OLEObject Type="Embed" ProgID="PBrush" ShapeID="_x0000_i1025" DrawAspect="Content" ObjectID="_1705182294" r:id="rId5"/>
+                <o:OLEObject Type="Embed" ProgID="PBrush" ShapeID="_x0000_i1025" DrawAspect="Content" ObjectID="_1705266312" r:id="rId7"/>
               </w:object>
             </w:r>
           </w:p>
-        </w:tc>
-      </w:tr>
-      <w:tr>
-        <w:tc>
-          <w:tcPr>
-            <w:tcW w:w="9576" w:type="dxa"/>
-          </w:tcPr>
-          <w:p/>
         </w:tc>
       </w:tr>
       <w:tr>
@@ -1535,6 +1575,37 @@
                 <w:sz w:val="19"/>
                 <w:szCs w:val="19"/>
               </w:rPr>
+              <w:t xml:space="preserve"> System;</w:t>
+            </w:r>
+          </w:p>
+          <w:p>
+            <w:pPr>
+              <w:autoSpaceDE w:val="0"/>
+              <w:autoSpaceDN w:val="0"/>
+              <w:adjustRightInd w:val="0"/>
+              <w:rPr>
+                <w:rFonts w:ascii="Cascadia Mono" w:hAnsi="Cascadia Mono" w:cs="Cascadia Mono"/>
+                <w:color w:val="000000"/>
+                <w:sz w:val="19"/>
+                <w:szCs w:val="19"/>
+              </w:rPr>
+            </w:pPr>
+            <w:r>
+              <w:rPr>
+                <w:rFonts w:ascii="Cascadia Mono" w:hAnsi="Cascadia Mono" w:cs="Cascadia Mono"/>
+                <w:color w:val="0000FF"/>
+                <w:sz w:val="19"/>
+                <w:szCs w:val="19"/>
+              </w:rPr>
+              <w:t>using</w:t>
+            </w:r>
+            <w:r>
+              <w:rPr>
+                <w:rFonts w:ascii="Cascadia Mono" w:hAnsi="Cascadia Mono" w:cs="Cascadia Mono"/>
+                <w:color w:val="000000"/>
+                <w:sz w:val="19"/>
+                <w:szCs w:val="19"/>
+              </w:rPr>
               <w:t xml:space="preserve"> </w:t>
             </w:r>
             <w:proofErr w:type="spellStart"/>
@@ -1621,19 +1692,6 @@
                 <w:szCs w:val="19"/>
               </w:rPr>
             </w:pPr>
-          </w:p>
-          <w:p>
-            <w:pPr>
-              <w:autoSpaceDE w:val="0"/>
-              <w:autoSpaceDN w:val="0"/>
-              <w:adjustRightInd w:val="0"/>
-              <w:rPr>
-                <w:rFonts w:ascii="Cascadia Mono" w:hAnsi="Cascadia Mono" w:cs="Cascadia Mono"/>
-                <w:color w:val="000000"/>
-                <w:sz w:val="19"/>
-                <w:szCs w:val="19"/>
-              </w:rPr>
-            </w:pPr>
             <w:r>
               <w:rPr>
                 <w:rFonts w:ascii="Cascadia Mono" w:hAnsi="Cascadia Mono" w:cs="Cascadia Mono"/>
@@ -1641,6 +1699,121 @@
                 <w:sz w:val="19"/>
                 <w:szCs w:val="19"/>
               </w:rPr>
+              <w:t>using</w:t>
+            </w:r>
+            <w:r>
+              <w:rPr>
+                <w:rFonts w:ascii="Cascadia Mono" w:hAnsi="Cascadia Mono" w:cs="Cascadia Mono"/>
+                <w:color w:val="000000"/>
+                <w:sz w:val="19"/>
+                <w:szCs w:val="19"/>
+              </w:rPr>
+              <w:t xml:space="preserve"> </w:t>
+            </w:r>
+            <w:proofErr w:type="spellStart"/>
+            <w:r>
+              <w:rPr>
+                <w:rFonts w:ascii="Cascadia Mono" w:hAnsi="Cascadia Mono" w:cs="Cascadia Mono"/>
+                <w:color w:val="000000"/>
+                <w:sz w:val="19"/>
+                <w:szCs w:val="19"/>
+              </w:rPr>
+              <w:t>System.Text</w:t>
+            </w:r>
+            <w:proofErr w:type="spellEnd"/>
+            <w:r>
+              <w:rPr>
+                <w:rFonts w:ascii="Cascadia Mono" w:hAnsi="Cascadia Mono" w:cs="Cascadia Mono"/>
+                <w:color w:val="000000"/>
+                <w:sz w:val="19"/>
+                <w:szCs w:val="19"/>
+              </w:rPr>
+              <w:t>;</w:t>
+            </w:r>
+          </w:p>
+          <w:p>
+            <w:pPr>
+              <w:autoSpaceDE w:val="0"/>
+              <w:autoSpaceDN w:val="0"/>
+              <w:adjustRightInd w:val="0"/>
+              <w:rPr>
+                <w:rFonts w:ascii="Cascadia Mono" w:hAnsi="Cascadia Mono" w:cs="Cascadia Mono"/>
+                <w:color w:val="000000"/>
+                <w:sz w:val="19"/>
+                <w:szCs w:val="19"/>
+              </w:rPr>
+            </w:pPr>
+            <w:r>
+              <w:rPr>
+                <w:rFonts w:ascii="Cascadia Mono" w:hAnsi="Cascadia Mono" w:cs="Cascadia Mono"/>
+                <w:color w:val="0000FF"/>
+                <w:sz w:val="19"/>
+                <w:szCs w:val="19"/>
+              </w:rPr>
+              <w:t>using</w:t>
+            </w:r>
+            <w:r>
+              <w:rPr>
+                <w:rFonts w:ascii="Cascadia Mono" w:hAnsi="Cascadia Mono" w:cs="Cascadia Mono"/>
+                <w:color w:val="000000"/>
+                <w:sz w:val="19"/>
+                <w:szCs w:val="19"/>
+              </w:rPr>
+              <w:t xml:space="preserve"> </w:t>
+            </w:r>
+            <w:proofErr w:type="spellStart"/>
+            <w:r>
+              <w:rPr>
+                <w:rFonts w:ascii="Cascadia Mono" w:hAnsi="Cascadia Mono" w:cs="Cascadia Mono"/>
+                <w:color w:val="000000"/>
+                <w:sz w:val="19"/>
+                <w:szCs w:val="19"/>
+              </w:rPr>
+              <w:t>System.Threading.Tasks</w:t>
+            </w:r>
+            <w:proofErr w:type="spellEnd"/>
+            <w:r>
+              <w:rPr>
+                <w:rFonts w:ascii="Cascadia Mono" w:hAnsi="Cascadia Mono" w:cs="Cascadia Mono"/>
+                <w:color w:val="000000"/>
+                <w:sz w:val="19"/>
+                <w:szCs w:val="19"/>
+              </w:rPr>
+              <w:t>;</w:t>
+            </w:r>
+          </w:p>
+          <w:p>
+            <w:pPr>
+              <w:autoSpaceDE w:val="0"/>
+              <w:autoSpaceDN w:val="0"/>
+              <w:adjustRightInd w:val="0"/>
+              <w:rPr>
+                <w:rFonts w:ascii="Cascadia Mono" w:hAnsi="Cascadia Mono" w:cs="Cascadia Mono"/>
+                <w:color w:val="000000"/>
+                <w:sz w:val="19"/>
+                <w:szCs w:val="19"/>
+              </w:rPr>
+            </w:pPr>
+          </w:p>
+          <w:p>
+            <w:pPr>
+              <w:autoSpaceDE w:val="0"/>
+              <w:autoSpaceDN w:val="0"/>
+              <w:adjustRightInd w:val="0"/>
+              <w:rPr>
+                <w:rFonts w:ascii="Cascadia Mono" w:hAnsi="Cascadia Mono" w:cs="Cascadia Mono"/>
+                <w:color w:val="000000"/>
+                <w:sz w:val="19"/>
+                <w:szCs w:val="19"/>
+              </w:rPr>
+            </w:pPr>
+            <w:r>
+              <w:rPr>
+                <w:rFonts w:ascii="Cascadia Mono" w:hAnsi="Cascadia Mono" w:cs="Cascadia Mono"/>
+                <w:color w:val="0000FF"/>
+                <w:sz w:val="19"/>
+                <w:szCs w:val="19"/>
+              </w:rPr>
               <w:t>namespace</w:t>
             </w:r>
             <w:r>
@@ -1879,7 +2052,49 @@
                 <w:sz w:val="19"/>
                 <w:szCs w:val="19"/>
               </w:rPr>
-              <w:t xml:space="preserve">        {</w:t>
+              <w:t xml:space="preserve">        {    </w:t>
+            </w:r>
+          </w:p>
+          <w:p>
+            <w:pPr>
+              <w:autoSpaceDE w:val="0"/>
+              <w:autoSpaceDN w:val="0"/>
+              <w:adjustRightInd w:val="0"/>
+              <w:rPr>
+                <w:rFonts w:ascii="Cascadia Mono" w:hAnsi="Cascadia Mono" w:cs="Cascadia Mono"/>
+                <w:color w:val="000000"/>
+                <w:sz w:val="19"/>
+                <w:szCs w:val="19"/>
+              </w:rPr>
+            </w:pPr>
+            <w:r>
+              <w:rPr>
+                <w:rFonts w:ascii="Cascadia Mono" w:hAnsi="Cascadia Mono" w:cs="Cascadia Mono"/>
+                <w:color w:val="000000"/>
+                <w:sz w:val="19"/>
+                <w:szCs w:val="19"/>
+              </w:rPr>
+              <w:t xml:space="preserve">            </w:t>
+            </w:r>
+            <w:proofErr w:type="spellStart"/>
+            <w:r>
+              <w:rPr>
+                <w:rFonts w:ascii="Cascadia Mono" w:hAnsi="Cascadia Mono" w:cs="Cascadia Mono"/>
+                <w:color w:val="0000FF"/>
+                <w:sz w:val="19"/>
+                <w:szCs w:val="19"/>
+              </w:rPr>
+              <w:t>int</w:t>
+            </w:r>
+            <w:proofErr w:type="spellEnd"/>
+            <w:r>
+              <w:rPr>
+                <w:rFonts w:ascii="Cascadia Mono" w:hAnsi="Cascadia Mono" w:cs="Cascadia Mono"/>
+                <w:color w:val="000000"/>
+                <w:sz w:val="19"/>
+                <w:szCs w:val="19"/>
+              </w:rPr>
+              <w:t xml:space="preserve"> sum = 0;</w:t>
             </w:r>
           </w:p>
           <w:p>
@@ -1921,27 +2136,7 @@
                 <w:sz w:val="19"/>
                 <w:szCs w:val="19"/>
               </w:rPr>
-              <w:t xml:space="preserve">&gt; </w:t>
-            </w:r>
-            <w:proofErr w:type="spellStart"/>
-            <w:r>
-              <w:rPr>
-                <w:rFonts w:ascii="Cascadia Mono" w:hAnsi="Cascadia Mono" w:cs="Cascadia Mono"/>
-                <w:color w:val="000000"/>
-                <w:sz w:val="19"/>
-                <w:szCs w:val="19"/>
-              </w:rPr>
-              <w:t>intList</w:t>
-            </w:r>
-            <w:proofErr w:type="spellEnd"/>
-            <w:r>
-              <w:rPr>
-                <w:rFonts w:ascii="Cascadia Mono" w:hAnsi="Cascadia Mono" w:cs="Cascadia Mono"/>
-                <w:color w:val="000000"/>
-                <w:sz w:val="19"/>
-                <w:szCs w:val="19"/>
-              </w:rPr>
-              <w:t xml:space="preserve"> = </w:t>
+              <w:t xml:space="preserve">&gt; data = </w:t>
             </w:r>
             <w:r>
               <w:rPr>
@@ -1979,7 +2174,7 @@
                 <w:sz w:val="19"/>
                 <w:szCs w:val="19"/>
               </w:rPr>
-              <w:t>&gt;() { 1, 2, 3, 4 };</w:t>
+              <w:t>&gt;();</w:t>
             </w:r>
           </w:p>
           <w:p>
@@ -2007,42 +2202,410 @@
             <w:r>
               <w:rPr>
                 <w:rFonts w:ascii="Cascadia Mono" w:hAnsi="Cascadia Mono" w:cs="Cascadia Mono"/>
+                <w:color w:val="000000"/>
+                <w:sz w:val="19"/>
+                <w:szCs w:val="19"/>
+              </w:rPr>
+              <w:t>data.Add</w:t>
+            </w:r>
+            <w:proofErr w:type="spellEnd"/>
+            <w:r>
+              <w:rPr>
+                <w:rFonts w:ascii="Cascadia Mono" w:hAnsi="Cascadia Mono" w:cs="Cascadia Mono"/>
+                <w:color w:val="000000"/>
+                <w:sz w:val="19"/>
+                <w:szCs w:val="19"/>
+              </w:rPr>
+              <w:t>(1);</w:t>
+            </w:r>
+          </w:p>
+          <w:p>
+            <w:pPr>
+              <w:autoSpaceDE w:val="0"/>
+              <w:autoSpaceDN w:val="0"/>
+              <w:adjustRightInd w:val="0"/>
+              <w:rPr>
+                <w:rFonts w:ascii="Cascadia Mono" w:hAnsi="Cascadia Mono" w:cs="Cascadia Mono"/>
+                <w:color w:val="000000"/>
+                <w:sz w:val="19"/>
+                <w:szCs w:val="19"/>
+              </w:rPr>
+            </w:pPr>
+            <w:r>
+              <w:rPr>
+                <w:rFonts w:ascii="Cascadia Mono" w:hAnsi="Cascadia Mono" w:cs="Cascadia Mono"/>
+                <w:color w:val="000000"/>
+                <w:sz w:val="19"/>
+                <w:szCs w:val="19"/>
+              </w:rPr>
+              <w:t xml:space="preserve">            </w:t>
+            </w:r>
+            <w:proofErr w:type="spellStart"/>
+            <w:r>
+              <w:rPr>
+                <w:rFonts w:ascii="Cascadia Mono" w:hAnsi="Cascadia Mono" w:cs="Cascadia Mono"/>
+                <w:color w:val="000000"/>
+                <w:sz w:val="19"/>
+                <w:szCs w:val="19"/>
+              </w:rPr>
+              <w:t>data.Add</w:t>
+            </w:r>
+            <w:proofErr w:type="spellEnd"/>
+            <w:r>
+              <w:rPr>
+                <w:rFonts w:ascii="Cascadia Mono" w:hAnsi="Cascadia Mono" w:cs="Cascadia Mono"/>
+                <w:color w:val="000000"/>
+                <w:sz w:val="19"/>
+                <w:szCs w:val="19"/>
+              </w:rPr>
+              <w:t>(2);</w:t>
+            </w:r>
+          </w:p>
+          <w:p>
+            <w:pPr>
+              <w:autoSpaceDE w:val="0"/>
+              <w:autoSpaceDN w:val="0"/>
+              <w:adjustRightInd w:val="0"/>
+              <w:rPr>
+                <w:rFonts w:ascii="Cascadia Mono" w:hAnsi="Cascadia Mono" w:cs="Cascadia Mono"/>
+                <w:color w:val="000000"/>
+                <w:sz w:val="19"/>
+                <w:szCs w:val="19"/>
+              </w:rPr>
+            </w:pPr>
+            <w:r>
+              <w:rPr>
+                <w:rFonts w:ascii="Cascadia Mono" w:hAnsi="Cascadia Mono" w:cs="Cascadia Mono"/>
+                <w:color w:val="000000"/>
+                <w:sz w:val="19"/>
+                <w:szCs w:val="19"/>
+              </w:rPr>
+              <w:t xml:space="preserve">            </w:t>
+            </w:r>
+            <w:proofErr w:type="spellStart"/>
+            <w:r>
+              <w:rPr>
+                <w:rFonts w:ascii="Cascadia Mono" w:hAnsi="Cascadia Mono" w:cs="Cascadia Mono"/>
+                <w:color w:val="000000"/>
+                <w:sz w:val="19"/>
+                <w:szCs w:val="19"/>
+              </w:rPr>
+              <w:t>data.Add</w:t>
+            </w:r>
+            <w:proofErr w:type="spellEnd"/>
+            <w:r>
+              <w:rPr>
+                <w:rFonts w:ascii="Cascadia Mono" w:hAnsi="Cascadia Mono" w:cs="Cascadia Mono"/>
+                <w:color w:val="000000"/>
+                <w:sz w:val="19"/>
+                <w:szCs w:val="19"/>
+              </w:rPr>
+              <w:t xml:space="preserve">(3);    </w:t>
+            </w:r>
+          </w:p>
+          <w:p>
+            <w:pPr>
+              <w:rPr>
+                <w:rFonts w:ascii="Cascadia Mono" w:hAnsi="Cascadia Mono" w:cs="Cascadia Mono"/>
+                <w:color w:val="000000"/>
+                <w:sz w:val="19"/>
+                <w:szCs w:val="19"/>
+              </w:rPr>
+            </w:pPr>
+            <w:r>
+              <w:rPr>
+                <w:rFonts w:ascii="Cascadia Mono" w:hAnsi="Cascadia Mono" w:cs="Cascadia Mono"/>
+                <w:color w:val="000000"/>
+                <w:sz w:val="19"/>
+                <w:szCs w:val="19"/>
+              </w:rPr>
+              <w:t xml:space="preserve">            </w:t>
+            </w:r>
+            <w:proofErr w:type="spellStart"/>
+            <w:r>
+              <w:rPr>
+                <w:rFonts w:ascii="Cascadia Mono" w:hAnsi="Cascadia Mono" w:cs="Cascadia Mono"/>
+                <w:color w:val="000000"/>
+                <w:sz w:val="19"/>
+                <w:szCs w:val="19"/>
+              </w:rPr>
+              <w:t>data.Add</w:t>
+            </w:r>
+            <w:proofErr w:type="spellEnd"/>
+            <w:r>
+              <w:rPr>
+                <w:rFonts w:ascii="Cascadia Mono" w:hAnsi="Cascadia Mono" w:cs="Cascadia Mono"/>
+                <w:color w:val="000000"/>
+                <w:sz w:val="19"/>
+                <w:szCs w:val="19"/>
+              </w:rPr>
+              <w:t>(4);</w:t>
+            </w:r>
+          </w:p>
+          <w:p>
+            <w:pPr>
+              <w:autoSpaceDE w:val="0"/>
+              <w:autoSpaceDN w:val="0"/>
+              <w:adjustRightInd w:val="0"/>
+              <w:rPr>
+                <w:rFonts w:ascii="Cascadia Mono" w:hAnsi="Cascadia Mono" w:cs="Cascadia Mono"/>
+                <w:color w:val="000000"/>
+                <w:sz w:val="19"/>
+                <w:szCs w:val="19"/>
+              </w:rPr>
+            </w:pPr>
+            <w:r>
+              <w:rPr>
+                <w:rFonts w:ascii="Cascadia Mono" w:hAnsi="Cascadia Mono" w:cs="Cascadia Mono"/>
+                <w:color w:val="000000"/>
+                <w:sz w:val="19"/>
+                <w:szCs w:val="19"/>
+              </w:rPr>
+              <w:t xml:space="preserve">        </w:t>
+            </w:r>
+            <w:proofErr w:type="spellStart"/>
+            <w:r>
+              <w:rPr>
+                <w:rFonts w:ascii="Cascadia Mono" w:hAnsi="Cascadia Mono" w:cs="Cascadia Mono"/>
                 <w:color w:val="0000FF"/>
                 <w:sz w:val="19"/>
                 <w:szCs w:val="19"/>
               </w:rPr>
-              <w:t>int</w:t>
-            </w:r>
-            <w:proofErr w:type="spellEnd"/>
-            <w:r>
-              <w:rPr>
-                <w:rFonts w:ascii="Cascadia Mono" w:hAnsi="Cascadia Mono" w:cs="Cascadia Mono"/>
-                <w:color w:val="000000"/>
-                <w:sz w:val="19"/>
-                <w:szCs w:val="19"/>
-              </w:rPr>
-              <w:t xml:space="preserve"> sum = </w:t>
-            </w:r>
-            <w:proofErr w:type="spellStart"/>
-            <w:r>
-              <w:rPr>
-                <w:rFonts w:ascii="Cascadia Mono" w:hAnsi="Cascadia Mono" w:cs="Cascadia Mono"/>
-                <w:color w:val="000000"/>
-                <w:sz w:val="19"/>
-                <w:szCs w:val="19"/>
-              </w:rPr>
-              <w:t>intList.Aggregate</w:t>
-            </w:r>
-            <w:proofErr w:type="spellEnd"/>
-            <w:r>
-              <w:rPr>
-                <w:rFonts w:ascii="Cascadia Mono" w:hAnsi="Cascadia Mono" w:cs="Cascadia Mono"/>
-                <w:color w:val="000000"/>
-                <w:sz w:val="19"/>
-                <w:szCs w:val="19"/>
-              </w:rPr>
-              <w:t>((x, y) =&gt; x + y);</w:t>
-            </w:r>
+              <w:t>foreach</w:t>
+            </w:r>
+            <w:proofErr w:type="spellEnd"/>
+            <w:r>
+              <w:rPr>
+                <w:rFonts w:ascii="Cascadia Mono" w:hAnsi="Cascadia Mono" w:cs="Cascadia Mono"/>
+                <w:color w:val="000000"/>
+                <w:sz w:val="19"/>
+                <w:szCs w:val="19"/>
+              </w:rPr>
+              <w:t xml:space="preserve"> (</w:t>
+            </w:r>
+            <w:proofErr w:type="spellStart"/>
+            <w:r>
+              <w:rPr>
+                <w:rFonts w:ascii="Cascadia Mono" w:hAnsi="Cascadia Mono" w:cs="Cascadia Mono"/>
+                <w:color w:val="000000"/>
+                <w:sz w:val="19"/>
+                <w:szCs w:val="19"/>
+              </w:rPr>
+              <w:t>var</w:t>
+            </w:r>
+            <w:proofErr w:type="spellEnd"/>
+            <w:r>
+              <w:rPr>
+                <w:rFonts w:ascii="Cascadia Mono" w:hAnsi="Cascadia Mono" w:cs="Cascadia Mono"/>
+                <w:color w:val="000000"/>
+                <w:sz w:val="19"/>
+                <w:szCs w:val="19"/>
+              </w:rPr>
+              <w:t xml:space="preserve"> d </w:t>
+            </w:r>
+            <w:r>
+              <w:rPr>
+                <w:rFonts w:ascii="Cascadia Mono" w:hAnsi="Cascadia Mono" w:cs="Cascadia Mono"/>
+                <w:color w:val="0000FF"/>
+                <w:sz w:val="19"/>
+                <w:szCs w:val="19"/>
+              </w:rPr>
+              <w:t>in</w:t>
+            </w:r>
+            <w:r>
+              <w:rPr>
+                <w:rFonts w:ascii="Cascadia Mono" w:hAnsi="Cascadia Mono" w:cs="Cascadia Mono"/>
+                <w:color w:val="000000"/>
+                <w:sz w:val="19"/>
+                <w:szCs w:val="19"/>
+              </w:rPr>
+              <w:t xml:space="preserve"> data)</w:t>
+            </w:r>
+          </w:p>
+          <w:p>
+            <w:pPr>
+              <w:autoSpaceDE w:val="0"/>
+              <w:autoSpaceDN w:val="0"/>
+              <w:adjustRightInd w:val="0"/>
+              <w:rPr>
+                <w:rFonts w:ascii="Cascadia Mono" w:hAnsi="Cascadia Mono" w:cs="Cascadia Mono"/>
+                <w:color w:val="000000"/>
+                <w:sz w:val="19"/>
+                <w:szCs w:val="19"/>
+              </w:rPr>
+            </w:pPr>
+            <w:r>
+              <w:rPr>
+                <w:rFonts w:ascii="Cascadia Mono" w:hAnsi="Cascadia Mono" w:cs="Cascadia Mono"/>
+                <w:color w:val="000000"/>
+                <w:sz w:val="19"/>
+                <w:szCs w:val="19"/>
+              </w:rPr>
+              <w:t xml:space="preserve">            {</w:t>
+            </w:r>
+          </w:p>
+          <w:p>
+            <w:pPr>
+              <w:autoSpaceDE w:val="0"/>
+              <w:autoSpaceDN w:val="0"/>
+              <w:adjustRightInd w:val="0"/>
+              <w:rPr>
+                <w:rFonts w:ascii="Cascadia Mono" w:hAnsi="Cascadia Mono" w:cs="Cascadia Mono"/>
+                <w:color w:val="000000"/>
+                <w:sz w:val="19"/>
+                <w:szCs w:val="19"/>
+              </w:rPr>
+            </w:pPr>
+            <w:r>
+              <w:rPr>
+                <w:rFonts w:ascii="Cascadia Mono" w:hAnsi="Cascadia Mono" w:cs="Cascadia Mono"/>
+                <w:color w:val="000000"/>
+                <w:sz w:val="19"/>
+                <w:szCs w:val="19"/>
+              </w:rPr>
+              <w:t xml:space="preserve">                sum = sum + d;</w:t>
+            </w:r>
+          </w:p>
+          <w:p>
+            <w:pPr>
+              <w:autoSpaceDE w:val="0"/>
+              <w:autoSpaceDN w:val="0"/>
+              <w:adjustRightInd w:val="0"/>
+              <w:rPr>
+                <w:rFonts w:ascii="Cascadia Mono" w:hAnsi="Cascadia Mono" w:cs="Cascadia Mono"/>
+                <w:color w:val="000000"/>
+                <w:sz w:val="19"/>
+                <w:szCs w:val="19"/>
+              </w:rPr>
+            </w:pPr>
+            <w:r>
+              <w:rPr>
+                <w:rFonts w:ascii="Cascadia Mono" w:hAnsi="Cascadia Mono" w:cs="Cascadia Mono"/>
+                <w:color w:val="000000"/>
+                <w:sz w:val="19"/>
+                <w:szCs w:val="19"/>
+              </w:rPr>
+              <w:t xml:space="preserve">                </w:t>
+            </w:r>
+            <w:proofErr w:type="spellStart"/>
+            <w:r>
+              <w:rPr>
+                <w:rFonts w:ascii="Cascadia Mono" w:hAnsi="Cascadia Mono" w:cs="Cascadia Mono"/>
+                <w:color w:val="000000"/>
+                <w:sz w:val="19"/>
+                <w:szCs w:val="19"/>
+              </w:rPr>
+              <w:t>Console.WriteLine</w:t>
+            </w:r>
+            <w:proofErr w:type="spellEnd"/>
+            <w:r>
+              <w:rPr>
+                <w:rFonts w:ascii="Cascadia Mono" w:hAnsi="Cascadia Mono" w:cs="Cascadia Mono"/>
+                <w:color w:val="000000"/>
+                <w:sz w:val="19"/>
+                <w:szCs w:val="19"/>
+              </w:rPr>
+              <w:t>(sum);</w:t>
+            </w:r>
+          </w:p>
+          <w:p>
+            <w:pPr>
+              <w:autoSpaceDE w:val="0"/>
+              <w:autoSpaceDN w:val="0"/>
+              <w:adjustRightInd w:val="0"/>
+              <w:rPr>
+                <w:rFonts w:ascii="Cascadia Mono" w:hAnsi="Cascadia Mono" w:cs="Cascadia Mono"/>
+                <w:color w:val="000000"/>
+                <w:sz w:val="19"/>
+                <w:szCs w:val="19"/>
+              </w:rPr>
+            </w:pPr>
+            <w:r>
+              <w:rPr>
+                <w:rFonts w:ascii="Cascadia Mono" w:hAnsi="Cascadia Mono" w:cs="Cascadia Mono"/>
+                <w:color w:val="000000"/>
+                <w:sz w:val="19"/>
+                <w:szCs w:val="19"/>
+              </w:rPr>
+              <w:t xml:space="preserve">            }</w:t>
+            </w:r>
+          </w:p>
+          <w:p>
+            <w:pPr>
+              <w:autoSpaceDE w:val="0"/>
+              <w:autoSpaceDN w:val="0"/>
+              <w:adjustRightInd w:val="0"/>
+              <w:rPr>
+                <w:rFonts w:ascii="Cascadia Mono" w:hAnsi="Cascadia Mono" w:cs="Cascadia Mono"/>
+                <w:color w:val="000000"/>
+                <w:sz w:val="19"/>
+                <w:szCs w:val="19"/>
+              </w:rPr>
+            </w:pPr>
+            <w:r>
+              <w:rPr>
+                <w:rFonts w:ascii="Cascadia Mono" w:hAnsi="Cascadia Mono" w:cs="Cascadia Mono"/>
+                <w:color w:val="000000"/>
+                <w:sz w:val="19"/>
+                <w:szCs w:val="19"/>
+              </w:rPr>
+              <w:t xml:space="preserve">            </w:t>
+            </w:r>
+            <w:proofErr w:type="spellStart"/>
+            <w:r>
+              <w:rPr>
+                <w:rFonts w:ascii="Cascadia Mono" w:hAnsi="Cascadia Mono" w:cs="Cascadia Mono"/>
+                <w:color w:val="000000"/>
+                <w:sz w:val="19"/>
+                <w:szCs w:val="19"/>
+              </w:rPr>
+              <w:t>Console.ReadLine</w:t>
+            </w:r>
+            <w:proofErr w:type="spellEnd"/>
+            <w:r>
+              <w:rPr>
+                <w:rFonts w:ascii="Cascadia Mono" w:hAnsi="Cascadia Mono" w:cs="Cascadia Mono"/>
+                <w:color w:val="000000"/>
+                <w:sz w:val="19"/>
+                <w:szCs w:val="19"/>
+              </w:rPr>
+              <w:t>();</w:t>
+            </w:r>
+          </w:p>
+          <w:p>
+            <w:pPr>
+              <w:autoSpaceDE w:val="0"/>
+              <w:autoSpaceDN w:val="0"/>
+              <w:adjustRightInd w:val="0"/>
+              <w:rPr>
+                <w:rFonts w:ascii="Cascadia Mono" w:hAnsi="Cascadia Mono" w:cs="Cascadia Mono"/>
+                <w:color w:val="000000"/>
+                <w:sz w:val="19"/>
+                <w:szCs w:val="19"/>
+              </w:rPr>
+            </w:pPr>
+            <w:r>
+              <w:rPr>
+                <w:rFonts w:ascii="Cascadia Mono" w:hAnsi="Cascadia Mono" w:cs="Cascadia Mono"/>
+                <w:color w:val="000000"/>
+                <w:sz w:val="19"/>
+                <w:szCs w:val="19"/>
+              </w:rPr>
+              <w:t xml:space="preserve">           </w:t>
+            </w:r>
+          </w:p>
+          <w:p>
+            <w:pPr>
+              <w:autoSpaceDE w:val="0"/>
+              <w:autoSpaceDN w:val="0"/>
+              <w:adjustRightInd w:val="0"/>
+              <w:rPr>
+                <w:rFonts w:ascii="Cascadia Mono" w:hAnsi="Cascadia Mono" w:cs="Cascadia Mono"/>
+                <w:color w:val="000000"/>
+                <w:sz w:val="19"/>
+                <w:szCs w:val="19"/>
+              </w:rPr>
+            </w:pPr>
           </w:p>
           <w:p>
             <w:pPr>
@@ -2089,6 +2652,14 @@
             </w:r>
           </w:p>
           <w:p>
+            <w:pPr>
+              <w:rPr>
+                <w:rFonts w:ascii="Cascadia Mono" w:hAnsi="Cascadia Mono" w:cs="Cascadia Mono"/>
+                <w:color w:val="000000"/>
+                <w:sz w:val="19"/>
+                <w:szCs w:val="19"/>
+              </w:rPr>
+            </w:pPr>
             <w:r>
               <w:rPr>
                 <w:rFonts w:ascii="Cascadia Mono" w:hAnsi="Cascadia Mono" w:cs="Cascadia Mono"/>
@@ -2099,6 +2670,7 @@
               <w:t>}</w:t>
             </w:r>
           </w:p>
+          <w:p/>
         </w:tc>
       </w:tr>
       <w:tr>
@@ -2109,6 +2681,7 @@
           </w:tcPr>
           <w:p>
             <w:r>
+              <w:lastRenderedPageBreak/>
               <w:t>Output:</w:t>
             </w:r>
           </w:p>
@@ -2119,7 +2692,16 @@
           <w:tcPr>
             <w:tcW w:w="9576" w:type="dxa"/>
           </w:tcPr>
-          <w:p/>
+          <w:p>
+            <w:r>
+              <w:object w:dxaOrig="4680" w:dyaOrig="3000">
+                <v:shape id="_x0000_i1026" type="#_x0000_t75" style="width:234.3pt;height:150.1pt" o:ole="">
+                  <v:imagedata r:id="rId8" o:title=""/>
+                </v:shape>
+                <o:OLEObject Type="Embed" ProgID="PBrush" ShapeID="_x0000_i1026" DrawAspect="Content" ObjectID="_1705266313" r:id="rId9"/>
+              </w:object>
+            </w:r>
+          </w:p>
         </w:tc>
       </w:tr>
       <w:tr>
@@ -2147,7 +2729,6 @@
           <w:color w:val="000000"/>
           <w:sz w:val="24"/>
           <w:szCs w:val="24"/>
-          <w:lang/>
         </w:rPr>
       </w:pPr>
       <w:r>
@@ -2158,7 +2739,6 @@
           <w:color w:val="000000"/>
           <w:sz w:val="24"/>
           <w:szCs w:val="24"/>
-          <w:lang/>
         </w:rPr>
         <w:t>5.</w:t>
       </w:r>
@@ -2169,7 +2749,6 @@
           <w:color w:val="000000"/>
           <w:sz w:val="24"/>
           <w:szCs w:val="24"/>
-          <w:lang/>
         </w:rPr>
         <w:t>In  a tabular  format   write  the  differences  between  Collections  and   Generics?</w:t>
       </w:r>
@@ -2186,7 +2765,6 @@
           <w:color w:val="000000"/>
           <w:sz w:val="24"/>
           <w:szCs w:val="24"/>
-          <w:lang/>
         </w:rPr>
       </w:pPr>
       <w:proofErr w:type="gramStart"/>
@@ -2197,7 +2775,6 @@
           <w:color w:val="000000"/>
           <w:sz w:val="24"/>
           <w:szCs w:val="24"/>
-          <w:lang/>
         </w:rPr>
         <w:t>1.namespace</w:t>
       </w:r>
@@ -2215,7 +2792,6 @@
           <w:color w:val="000000"/>
           <w:sz w:val="24"/>
           <w:szCs w:val="24"/>
-          <w:lang/>
         </w:rPr>
       </w:pPr>
       <w:proofErr w:type="gramStart"/>
@@ -2226,7 +2802,6 @@
           <w:color w:val="000000"/>
           <w:sz w:val="24"/>
           <w:szCs w:val="24"/>
-          <w:lang/>
         </w:rPr>
         <w:t>2.Each</w:t>
       </w:r>
@@ -2238,7 +2813,6 @@
           <w:color w:val="000000"/>
           <w:sz w:val="24"/>
           <w:szCs w:val="24"/>
-          <w:lang/>
         </w:rPr>
         <w:t xml:space="preserve">  element   is  of what   type</w:t>
       </w:r>
@@ -2255,7 +2829,6 @@
           <w:color w:val="000000"/>
           <w:sz w:val="24"/>
           <w:szCs w:val="24"/>
-          <w:lang/>
         </w:rPr>
       </w:pPr>
       <w:proofErr w:type="gramStart"/>
@@ -2266,7 +2839,6 @@
           <w:color w:val="000000"/>
           <w:sz w:val="24"/>
           <w:szCs w:val="24"/>
-          <w:lang/>
         </w:rPr>
         <w:t>3.do</w:t>
       </w:r>
@@ -2278,7 +2850,6 @@
           <w:color w:val="000000"/>
           <w:sz w:val="24"/>
           <w:szCs w:val="24"/>
-          <w:lang/>
         </w:rPr>
         <w:t xml:space="preserve">  you  need  type  casting  here</w:t>
       </w:r>
@@ -2295,7 +2866,6 @@
           <w:color w:val="000000"/>
           <w:sz w:val="24"/>
           <w:szCs w:val="24"/>
-          <w:lang/>
         </w:rPr>
       </w:pPr>
       <w:proofErr w:type="gramStart"/>
@@ -2306,7 +2876,6 @@
           <w:color w:val="000000"/>
           <w:sz w:val="24"/>
           <w:szCs w:val="24"/>
-          <w:lang/>
         </w:rPr>
         <w:t>4.Example</w:t>
       </w:r>
@@ -2318,7 +2887,6 @@
           <w:color w:val="000000"/>
           <w:sz w:val="24"/>
           <w:szCs w:val="24"/>
-          <w:lang/>
         </w:rPr>
         <w:t xml:space="preserve"> – </w:t>
       </w:r>
@@ -2330,7 +2898,6 @@
           <w:color w:val="000000"/>
           <w:sz w:val="24"/>
           <w:szCs w:val="24"/>
-          <w:lang/>
         </w:rPr>
         <w:t>ArrayList</w:t>
       </w:r>
@@ -2342,7 +2909,6 @@
           <w:color w:val="000000"/>
           <w:sz w:val="24"/>
           <w:szCs w:val="24"/>
-          <w:lang/>
         </w:rPr>
         <w:t>, List&lt;T&gt;</w:t>
       </w:r>
@@ -2360,7 +2926,6 @@
           <w:color w:val="000000"/>
           <w:sz w:val="24"/>
           <w:szCs w:val="24"/>
-          <w:lang/>
         </w:rPr>
       </w:pPr>
       <w:r>
@@ -2373,6 +2938,7 @@
           <w:sz w:val="24"/>
           <w:szCs w:val="24"/>
         </w:rPr>
+        <w:lastRenderedPageBreak/>
         <w:drawing>
           <wp:inline distT="0" distB="0" distL="0" distR="0">
             <wp:extent cx="7068429" cy="3975991"/>
@@ -2391,7 +2957,7 @@
                     </pic:cNvPicPr>
                   </pic:nvPicPr>
                   <pic:blipFill>
-                    <a:blip r:embed="rId6" cstate="print"/>
+                    <a:blip r:embed="rId10" cstate="print"/>
                     <a:srcRect/>
                     <a:stretch>
                       <a:fillRect/>
@@ -2516,7 +3082,6 @@
           </w:tcPr>
           <w:p>
             <w:r>
-              <w:lastRenderedPageBreak/>
               <w:t>Program-8</w:t>
             </w:r>
           </w:p>
@@ -2530,13 +3095,8 @@
           </w:tcPr>
           <w:p>
             <w:r>
-              <w:t>WACP  to   declare  List&lt;</w:t>
-            </w:r>
-            <w:proofErr w:type="spellStart"/>
-            <w:r>
-              <w:t>int</w:t>
-            </w:r>
-            <w:proofErr w:type="spellEnd"/>
+              <w:t>WACP  to   declare  List&lt;String</w:t>
+            </w:r>
             <w:r>
               <w:t>&gt; and read 5 values from user and  find  sum  using</w:t>
             </w:r>
@@ -2618,6 +3178,7 @@
                 <w:sz w:val="19"/>
                 <w:szCs w:val="19"/>
               </w:rPr>
+              <w:lastRenderedPageBreak/>
               <w:t>using</w:t>
             </w:r>
             <w:r>
@@ -2875,7 +3436,7 @@
                 <w:sz w:val="19"/>
                 <w:szCs w:val="19"/>
               </w:rPr>
-              <w:t xml:space="preserve"> Day6_Project</w:t>
+              <w:t xml:space="preserve"> _3_Loops_String</w:t>
             </w:r>
           </w:p>
           <w:p>
@@ -3126,16 +3687,493 @@
                 <w:sz w:val="19"/>
                 <w:szCs w:val="19"/>
               </w:rPr>
+              <w:t xml:space="preserve">            List&lt;</w:t>
+            </w:r>
+            <w:r>
+              <w:rPr>
+                <w:rFonts w:ascii="Cascadia Mono" w:hAnsi="Cascadia Mono" w:cs="Cascadia Mono"/>
+                <w:color w:val="0000FF"/>
+                <w:sz w:val="19"/>
+                <w:szCs w:val="19"/>
+              </w:rPr>
+              <w:t>string</w:t>
+            </w:r>
+            <w:r>
+              <w:rPr>
+                <w:rFonts w:ascii="Cascadia Mono" w:hAnsi="Cascadia Mono" w:cs="Cascadia Mono"/>
+                <w:color w:val="000000"/>
+                <w:sz w:val="19"/>
+                <w:szCs w:val="19"/>
+              </w:rPr>
+              <w:t xml:space="preserve">&gt; data = </w:t>
+            </w:r>
+            <w:r>
+              <w:rPr>
+                <w:rFonts w:ascii="Cascadia Mono" w:hAnsi="Cascadia Mono" w:cs="Cascadia Mono"/>
+                <w:color w:val="0000FF"/>
+                <w:sz w:val="19"/>
+                <w:szCs w:val="19"/>
+              </w:rPr>
+              <w:t>new</w:t>
+            </w:r>
+            <w:r>
+              <w:rPr>
+                <w:rFonts w:ascii="Cascadia Mono" w:hAnsi="Cascadia Mono" w:cs="Cascadia Mono"/>
+                <w:color w:val="000000"/>
+                <w:sz w:val="19"/>
+                <w:szCs w:val="19"/>
+              </w:rPr>
+              <w:t xml:space="preserve"> List&lt;</w:t>
+            </w:r>
+            <w:r>
+              <w:rPr>
+                <w:rFonts w:ascii="Cascadia Mono" w:hAnsi="Cascadia Mono" w:cs="Cascadia Mono"/>
+                <w:color w:val="0000FF"/>
+                <w:sz w:val="19"/>
+                <w:szCs w:val="19"/>
+              </w:rPr>
+              <w:t>string</w:t>
+            </w:r>
+            <w:r>
+              <w:rPr>
+                <w:rFonts w:ascii="Cascadia Mono" w:hAnsi="Cascadia Mono" w:cs="Cascadia Mono"/>
+                <w:color w:val="000000"/>
+                <w:sz w:val="19"/>
+                <w:szCs w:val="19"/>
+              </w:rPr>
+              <w:t>&gt;();</w:t>
+            </w:r>
+          </w:p>
+          <w:p>
+            <w:pPr>
+              <w:autoSpaceDE w:val="0"/>
+              <w:autoSpaceDN w:val="0"/>
+              <w:adjustRightInd w:val="0"/>
+              <w:rPr>
+                <w:rFonts w:ascii="Cascadia Mono" w:hAnsi="Cascadia Mono" w:cs="Cascadia Mono"/>
+                <w:color w:val="000000"/>
+                <w:sz w:val="19"/>
+                <w:szCs w:val="19"/>
+              </w:rPr>
+            </w:pPr>
+            <w:r>
+              <w:rPr>
+                <w:rFonts w:ascii="Cascadia Mono" w:hAnsi="Cascadia Mono" w:cs="Cascadia Mono"/>
+                <w:color w:val="000000"/>
+                <w:sz w:val="19"/>
+                <w:szCs w:val="19"/>
+              </w:rPr>
               <w:t xml:space="preserve">            </w:t>
             </w:r>
             <w:proofErr w:type="spellStart"/>
             <w:r>
               <w:rPr>
                 <w:rFonts w:ascii="Cascadia Mono" w:hAnsi="Cascadia Mono" w:cs="Cascadia Mono"/>
+                <w:color w:val="000000"/>
+                <w:sz w:val="19"/>
+                <w:szCs w:val="19"/>
+              </w:rPr>
+              <w:t>data.Add</w:t>
+            </w:r>
+            <w:proofErr w:type="spellEnd"/>
+            <w:r>
+              <w:rPr>
+                <w:rFonts w:ascii="Cascadia Mono" w:hAnsi="Cascadia Mono" w:cs="Cascadia Mono"/>
+                <w:color w:val="000000"/>
+                <w:sz w:val="19"/>
+                <w:szCs w:val="19"/>
+              </w:rPr>
+              <w:t>(</w:t>
+            </w:r>
+            <w:r>
+              <w:rPr>
+                <w:rFonts w:ascii="Cascadia Mono" w:hAnsi="Cascadia Mono" w:cs="Cascadia Mono"/>
+                <w:color w:val="A31515"/>
+                <w:sz w:val="19"/>
+                <w:szCs w:val="19"/>
+              </w:rPr>
+              <w:t>"</w:t>
+            </w:r>
+            <w:proofErr w:type="spellStart"/>
+            <w:r>
+              <w:rPr>
+                <w:rFonts w:ascii="Cascadia Mono" w:hAnsi="Cascadia Mono" w:cs="Cascadia Mono"/>
+                <w:color w:val="A31515"/>
+                <w:sz w:val="19"/>
+                <w:szCs w:val="19"/>
+              </w:rPr>
+              <w:t>Lakshna</w:t>
+            </w:r>
+            <w:proofErr w:type="spellEnd"/>
+            <w:r>
+              <w:rPr>
+                <w:rFonts w:ascii="Cascadia Mono" w:hAnsi="Cascadia Mono" w:cs="Cascadia Mono"/>
+                <w:color w:val="A31515"/>
+                <w:sz w:val="19"/>
+                <w:szCs w:val="19"/>
+              </w:rPr>
+              <w:t>"</w:t>
+            </w:r>
+            <w:r>
+              <w:rPr>
+                <w:rFonts w:ascii="Cascadia Mono" w:hAnsi="Cascadia Mono" w:cs="Cascadia Mono"/>
+                <w:color w:val="000000"/>
+                <w:sz w:val="19"/>
+                <w:szCs w:val="19"/>
+              </w:rPr>
+              <w:t>);</w:t>
+            </w:r>
+          </w:p>
+          <w:p>
+            <w:pPr>
+              <w:autoSpaceDE w:val="0"/>
+              <w:autoSpaceDN w:val="0"/>
+              <w:adjustRightInd w:val="0"/>
+              <w:rPr>
+                <w:rFonts w:ascii="Cascadia Mono" w:hAnsi="Cascadia Mono" w:cs="Cascadia Mono"/>
+                <w:color w:val="000000"/>
+                <w:sz w:val="19"/>
+                <w:szCs w:val="19"/>
+              </w:rPr>
+            </w:pPr>
+            <w:r>
+              <w:rPr>
+                <w:rFonts w:ascii="Cascadia Mono" w:hAnsi="Cascadia Mono" w:cs="Cascadia Mono"/>
+                <w:color w:val="000000"/>
+                <w:sz w:val="19"/>
+                <w:szCs w:val="19"/>
+              </w:rPr>
+              <w:t xml:space="preserve">            </w:t>
+            </w:r>
+            <w:proofErr w:type="spellStart"/>
+            <w:r>
+              <w:rPr>
+                <w:rFonts w:ascii="Cascadia Mono" w:hAnsi="Cascadia Mono" w:cs="Cascadia Mono"/>
+                <w:color w:val="000000"/>
+                <w:sz w:val="19"/>
+                <w:szCs w:val="19"/>
+              </w:rPr>
+              <w:t>data.Add</w:t>
+            </w:r>
+            <w:proofErr w:type="spellEnd"/>
+            <w:r>
+              <w:rPr>
+                <w:rFonts w:ascii="Cascadia Mono" w:hAnsi="Cascadia Mono" w:cs="Cascadia Mono"/>
+                <w:color w:val="000000"/>
+                <w:sz w:val="19"/>
+                <w:szCs w:val="19"/>
+              </w:rPr>
+              <w:t>(</w:t>
+            </w:r>
+            <w:r>
+              <w:rPr>
+                <w:rFonts w:ascii="Cascadia Mono" w:hAnsi="Cascadia Mono" w:cs="Cascadia Mono"/>
+                <w:color w:val="A31515"/>
+                <w:sz w:val="19"/>
+                <w:szCs w:val="19"/>
+              </w:rPr>
+              <w:t>"</w:t>
+            </w:r>
+            <w:proofErr w:type="spellStart"/>
+            <w:r>
+              <w:rPr>
+                <w:rFonts w:ascii="Cascadia Mono" w:hAnsi="Cascadia Mono" w:cs="Cascadia Mono"/>
+                <w:color w:val="A31515"/>
+                <w:sz w:val="19"/>
+                <w:szCs w:val="19"/>
+              </w:rPr>
+              <w:t>Renuka</w:t>
+            </w:r>
+            <w:proofErr w:type="spellEnd"/>
+            <w:r>
+              <w:rPr>
+                <w:rFonts w:ascii="Cascadia Mono" w:hAnsi="Cascadia Mono" w:cs="Cascadia Mono"/>
+                <w:color w:val="A31515"/>
+                <w:sz w:val="19"/>
+                <w:szCs w:val="19"/>
+              </w:rPr>
+              <w:t>"</w:t>
+            </w:r>
+            <w:r>
+              <w:rPr>
+                <w:rFonts w:ascii="Cascadia Mono" w:hAnsi="Cascadia Mono" w:cs="Cascadia Mono"/>
+                <w:color w:val="000000"/>
+                <w:sz w:val="19"/>
+                <w:szCs w:val="19"/>
+              </w:rPr>
+              <w:t>);</w:t>
+            </w:r>
+          </w:p>
+          <w:p>
+            <w:pPr>
+              <w:autoSpaceDE w:val="0"/>
+              <w:autoSpaceDN w:val="0"/>
+              <w:adjustRightInd w:val="0"/>
+              <w:rPr>
+                <w:rFonts w:ascii="Cascadia Mono" w:hAnsi="Cascadia Mono" w:cs="Cascadia Mono"/>
+                <w:color w:val="000000"/>
+                <w:sz w:val="19"/>
+                <w:szCs w:val="19"/>
+              </w:rPr>
+            </w:pPr>
+            <w:r>
+              <w:rPr>
+                <w:rFonts w:ascii="Cascadia Mono" w:hAnsi="Cascadia Mono" w:cs="Cascadia Mono"/>
+                <w:color w:val="000000"/>
+                <w:sz w:val="19"/>
+                <w:szCs w:val="19"/>
+              </w:rPr>
+              <w:t xml:space="preserve">            </w:t>
+            </w:r>
+            <w:proofErr w:type="spellStart"/>
+            <w:r>
+              <w:rPr>
+                <w:rFonts w:ascii="Cascadia Mono" w:hAnsi="Cascadia Mono" w:cs="Cascadia Mono"/>
+                <w:color w:val="000000"/>
+                <w:sz w:val="19"/>
+                <w:szCs w:val="19"/>
+              </w:rPr>
+              <w:t>data.Add</w:t>
+            </w:r>
+            <w:proofErr w:type="spellEnd"/>
+            <w:r>
+              <w:rPr>
+                <w:rFonts w:ascii="Cascadia Mono" w:hAnsi="Cascadia Mono" w:cs="Cascadia Mono"/>
+                <w:color w:val="000000"/>
+                <w:sz w:val="19"/>
+                <w:szCs w:val="19"/>
+              </w:rPr>
+              <w:t>(</w:t>
+            </w:r>
+            <w:r>
+              <w:rPr>
+                <w:rFonts w:ascii="Cascadia Mono" w:hAnsi="Cascadia Mono" w:cs="Cascadia Mono"/>
+                <w:color w:val="A31515"/>
+                <w:sz w:val="19"/>
+                <w:szCs w:val="19"/>
+              </w:rPr>
+              <w:t>"</w:t>
+            </w:r>
+            <w:proofErr w:type="spellStart"/>
+            <w:r>
+              <w:rPr>
+                <w:rFonts w:ascii="Cascadia Mono" w:hAnsi="Cascadia Mono" w:cs="Cascadia Mono"/>
+                <w:color w:val="A31515"/>
+                <w:sz w:val="19"/>
+                <w:szCs w:val="19"/>
+              </w:rPr>
+              <w:t>Kushal</w:t>
+            </w:r>
+            <w:proofErr w:type="spellEnd"/>
+            <w:r>
+              <w:rPr>
+                <w:rFonts w:ascii="Cascadia Mono" w:hAnsi="Cascadia Mono" w:cs="Cascadia Mono"/>
+                <w:color w:val="A31515"/>
+                <w:sz w:val="19"/>
+                <w:szCs w:val="19"/>
+              </w:rPr>
+              <w:t>"</w:t>
+            </w:r>
+            <w:r>
+              <w:rPr>
+                <w:rFonts w:ascii="Cascadia Mono" w:hAnsi="Cascadia Mono" w:cs="Cascadia Mono"/>
+                <w:color w:val="000000"/>
+                <w:sz w:val="19"/>
+                <w:szCs w:val="19"/>
+              </w:rPr>
+              <w:t>);</w:t>
+            </w:r>
+          </w:p>
+          <w:p>
+            <w:pPr>
+              <w:rPr>
+                <w:rFonts w:ascii="Cascadia Mono" w:hAnsi="Cascadia Mono" w:cs="Cascadia Mono"/>
+                <w:color w:val="000000"/>
+                <w:sz w:val="19"/>
+                <w:szCs w:val="19"/>
+              </w:rPr>
+            </w:pPr>
+            <w:r>
+              <w:rPr>
+                <w:rFonts w:ascii="Cascadia Mono" w:hAnsi="Cascadia Mono" w:cs="Cascadia Mono"/>
+                <w:color w:val="000000"/>
+                <w:sz w:val="19"/>
+                <w:szCs w:val="19"/>
+              </w:rPr>
+              <w:t xml:space="preserve">            </w:t>
+            </w:r>
+            <w:proofErr w:type="spellStart"/>
+            <w:r>
+              <w:rPr>
+                <w:rFonts w:ascii="Cascadia Mono" w:hAnsi="Cascadia Mono" w:cs="Cascadia Mono"/>
+                <w:color w:val="000000"/>
+                <w:sz w:val="19"/>
+                <w:szCs w:val="19"/>
+              </w:rPr>
+              <w:t>data.Add</w:t>
+            </w:r>
+            <w:proofErr w:type="spellEnd"/>
+            <w:r>
+              <w:rPr>
+                <w:rFonts w:ascii="Cascadia Mono" w:hAnsi="Cascadia Mono" w:cs="Cascadia Mono"/>
+                <w:color w:val="000000"/>
+                <w:sz w:val="19"/>
+                <w:szCs w:val="19"/>
+              </w:rPr>
+              <w:t>(</w:t>
+            </w:r>
+            <w:r>
+              <w:rPr>
+                <w:rFonts w:ascii="Cascadia Mono" w:hAnsi="Cascadia Mono" w:cs="Cascadia Mono"/>
+                <w:color w:val="A31515"/>
+                <w:sz w:val="19"/>
+                <w:szCs w:val="19"/>
+              </w:rPr>
+              <w:t>"</w:t>
+            </w:r>
+            <w:proofErr w:type="spellStart"/>
+            <w:r>
+              <w:rPr>
+                <w:rFonts w:ascii="Cascadia Mono" w:hAnsi="Cascadia Mono" w:cs="Cascadia Mono"/>
+                <w:color w:val="A31515"/>
+                <w:sz w:val="19"/>
+                <w:szCs w:val="19"/>
+              </w:rPr>
+              <w:t>Joshna</w:t>
+            </w:r>
+            <w:proofErr w:type="spellEnd"/>
+            <w:r>
+              <w:rPr>
+                <w:rFonts w:ascii="Cascadia Mono" w:hAnsi="Cascadia Mono" w:cs="Cascadia Mono"/>
+                <w:color w:val="A31515"/>
+                <w:sz w:val="19"/>
+                <w:szCs w:val="19"/>
+              </w:rPr>
+              <w:t>"</w:t>
+            </w:r>
+            <w:r>
+              <w:rPr>
+                <w:rFonts w:ascii="Cascadia Mono" w:hAnsi="Cascadia Mono" w:cs="Cascadia Mono"/>
+                <w:color w:val="000000"/>
+                <w:sz w:val="19"/>
+                <w:szCs w:val="19"/>
+              </w:rPr>
+              <w:t>);</w:t>
+            </w:r>
+          </w:p>
+          <w:p>
+            <w:pPr>
+              <w:autoSpaceDE w:val="0"/>
+              <w:autoSpaceDN w:val="0"/>
+              <w:adjustRightInd w:val="0"/>
+              <w:rPr>
+                <w:rFonts w:ascii="Cascadia Mono" w:hAnsi="Cascadia Mono" w:cs="Cascadia Mono"/>
+                <w:color w:val="000000"/>
+                <w:sz w:val="19"/>
+                <w:szCs w:val="19"/>
+              </w:rPr>
+            </w:pPr>
+            <w:r>
+              <w:rPr>
+                <w:rFonts w:ascii="Cascadia Mono" w:hAnsi="Cascadia Mono" w:cs="Cascadia Mono"/>
+                <w:color w:val="000000"/>
+                <w:sz w:val="19"/>
+                <w:szCs w:val="19"/>
+              </w:rPr>
+              <w:t xml:space="preserve">    </w:t>
+            </w:r>
+          </w:p>
+          <w:p>
+            <w:pPr>
+              <w:autoSpaceDE w:val="0"/>
+              <w:autoSpaceDN w:val="0"/>
+              <w:adjustRightInd w:val="0"/>
+              <w:rPr>
+                <w:rFonts w:ascii="Cascadia Mono" w:hAnsi="Cascadia Mono" w:cs="Cascadia Mono"/>
+                <w:color w:val="000000"/>
+                <w:sz w:val="19"/>
+                <w:szCs w:val="19"/>
+              </w:rPr>
+            </w:pPr>
+            <w:r>
+              <w:rPr>
+                <w:rFonts w:ascii="Cascadia Mono" w:hAnsi="Cascadia Mono" w:cs="Cascadia Mono"/>
+                <w:color w:val="000000"/>
+                <w:sz w:val="19"/>
+                <w:szCs w:val="19"/>
+              </w:rPr>
+              <w:t xml:space="preserve">            </w:t>
+            </w:r>
+            <w:r>
+              <w:rPr>
+                <w:rFonts w:ascii="Cascadia Mono" w:hAnsi="Cascadia Mono" w:cs="Cascadia Mono"/>
+                <w:color w:val="008000"/>
+                <w:sz w:val="19"/>
+                <w:szCs w:val="19"/>
+              </w:rPr>
+              <w:t>//print values using for loop</w:t>
+            </w:r>
+          </w:p>
+          <w:p>
+            <w:pPr>
+              <w:autoSpaceDE w:val="0"/>
+              <w:autoSpaceDN w:val="0"/>
+              <w:adjustRightInd w:val="0"/>
+              <w:rPr>
+                <w:rFonts w:ascii="Cascadia Mono" w:hAnsi="Cascadia Mono" w:cs="Cascadia Mono"/>
+                <w:color w:val="000000"/>
+                <w:sz w:val="19"/>
+                <w:szCs w:val="19"/>
+              </w:rPr>
+            </w:pPr>
+          </w:p>
+          <w:p>
+            <w:pPr>
+              <w:autoSpaceDE w:val="0"/>
+              <w:autoSpaceDN w:val="0"/>
+              <w:adjustRightInd w:val="0"/>
+              <w:rPr>
+                <w:rFonts w:ascii="Cascadia Mono" w:hAnsi="Cascadia Mono" w:cs="Cascadia Mono"/>
+                <w:color w:val="000000"/>
+                <w:sz w:val="19"/>
+                <w:szCs w:val="19"/>
+              </w:rPr>
+            </w:pPr>
+            <w:r>
+              <w:rPr>
+                <w:rFonts w:ascii="Cascadia Mono" w:hAnsi="Cascadia Mono" w:cs="Cascadia Mono"/>
+                <w:color w:val="000000"/>
+                <w:sz w:val="19"/>
+                <w:szCs w:val="19"/>
+              </w:rPr>
+              <w:t xml:space="preserve">            </w:t>
+            </w:r>
+            <w:r>
+              <w:rPr>
+                <w:rFonts w:ascii="Cascadia Mono" w:hAnsi="Cascadia Mono" w:cs="Cascadia Mono"/>
                 <w:color w:val="0000FF"/>
                 <w:sz w:val="19"/>
                 <w:szCs w:val="19"/>
               </w:rPr>
+              <w:t>for</w:t>
+            </w:r>
+            <w:r>
+              <w:rPr>
+                <w:rFonts w:ascii="Cascadia Mono" w:hAnsi="Cascadia Mono" w:cs="Cascadia Mono"/>
+                <w:color w:val="000000"/>
+                <w:sz w:val="19"/>
+                <w:szCs w:val="19"/>
+              </w:rPr>
+              <w:t>(</w:t>
+            </w:r>
+            <w:proofErr w:type="spellStart"/>
+            <w:r>
+              <w:rPr>
+                <w:rFonts w:ascii="Cascadia Mono" w:hAnsi="Cascadia Mono" w:cs="Cascadia Mono"/>
+                <w:color w:val="0000FF"/>
+                <w:sz w:val="19"/>
+                <w:szCs w:val="19"/>
+              </w:rPr>
               <w:t>int</w:t>
             </w:r>
             <w:proofErr w:type="spellEnd"/>
@@ -3146,29 +4184,288 @@
                 <w:sz w:val="19"/>
                 <w:szCs w:val="19"/>
               </w:rPr>
-              <w:t xml:space="preserve"> size, num, sum = 0, sum1 = 0, sum2 = 0;</w:t>
-            </w:r>
-          </w:p>
-          <w:p>
-            <w:pPr>
-              <w:autoSpaceDE w:val="0"/>
-              <w:autoSpaceDN w:val="0"/>
-              <w:adjustRightInd w:val="0"/>
-              <w:rPr>
-                <w:rFonts w:ascii="Cascadia Mono" w:hAnsi="Cascadia Mono" w:cs="Cascadia Mono"/>
-                <w:color w:val="000000"/>
-                <w:sz w:val="19"/>
-                <w:szCs w:val="19"/>
-              </w:rPr>
-            </w:pPr>
-            <w:r>
-              <w:rPr>
-                <w:rFonts w:ascii="Cascadia Mono" w:hAnsi="Cascadia Mono" w:cs="Cascadia Mono"/>
-                <w:color w:val="000000"/>
-                <w:sz w:val="19"/>
-                <w:szCs w:val="19"/>
-              </w:rPr>
-              <w:t xml:space="preserve">            List&lt;</w:t>
+              <w:t xml:space="preserve"> </w:t>
+            </w:r>
+            <w:proofErr w:type="spellStart"/>
+            <w:r>
+              <w:rPr>
+                <w:rFonts w:ascii="Cascadia Mono" w:hAnsi="Cascadia Mono" w:cs="Cascadia Mono"/>
+                <w:color w:val="000000"/>
+                <w:sz w:val="19"/>
+                <w:szCs w:val="19"/>
+              </w:rPr>
+              <w:t>i</w:t>
+            </w:r>
+            <w:proofErr w:type="spellEnd"/>
+            <w:r>
+              <w:rPr>
+                <w:rFonts w:ascii="Cascadia Mono" w:hAnsi="Cascadia Mono" w:cs="Cascadia Mono"/>
+                <w:color w:val="000000"/>
+                <w:sz w:val="19"/>
+                <w:szCs w:val="19"/>
+              </w:rPr>
+              <w:t xml:space="preserve">=0; </w:t>
+            </w:r>
+            <w:proofErr w:type="spellStart"/>
+            <w:r>
+              <w:rPr>
+                <w:rFonts w:ascii="Cascadia Mono" w:hAnsi="Cascadia Mono" w:cs="Cascadia Mono"/>
+                <w:color w:val="000000"/>
+                <w:sz w:val="19"/>
+                <w:szCs w:val="19"/>
+              </w:rPr>
+              <w:t>i</w:t>
+            </w:r>
+            <w:proofErr w:type="spellEnd"/>
+            <w:r>
+              <w:rPr>
+                <w:rFonts w:ascii="Cascadia Mono" w:hAnsi="Cascadia Mono" w:cs="Cascadia Mono"/>
+                <w:color w:val="000000"/>
+                <w:sz w:val="19"/>
+                <w:szCs w:val="19"/>
+              </w:rPr>
+              <w:t>&lt;</w:t>
+            </w:r>
+            <w:proofErr w:type="spellStart"/>
+            <w:r>
+              <w:rPr>
+                <w:rFonts w:ascii="Cascadia Mono" w:hAnsi="Cascadia Mono" w:cs="Cascadia Mono"/>
+                <w:color w:val="000000"/>
+                <w:sz w:val="19"/>
+                <w:szCs w:val="19"/>
+              </w:rPr>
+              <w:t>data.Count</w:t>
+            </w:r>
+            <w:proofErr w:type="spellEnd"/>
+            <w:r>
+              <w:rPr>
+                <w:rFonts w:ascii="Cascadia Mono" w:hAnsi="Cascadia Mono" w:cs="Cascadia Mono"/>
+                <w:color w:val="000000"/>
+                <w:sz w:val="19"/>
+                <w:szCs w:val="19"/>
+              </w:rPr>
+              <w:t xml:space="preserve">; </w:t>
+            </w:r>
+            <w:proofErr w:type="spellStart"/>
+            <w:r>
+              <w:rPr>
+                <w:rFonts w:ascii="Cascadia Mono" w:hAnsi="Cascadia Mono" w:cs="Cascadia Mono"/>
+                <w:color w:val="000000"/>
+                <w:sz w:val="19"/>
+                <w:szCs w:val="19"/>
+              </w:rPr>
+              <w:t>i</w:t>
+            </w:r>
+            <w:proofErr w:type="spellEnd"/>
+            <w:r>
+              <w:rPr>
+                <w:rFonts w:ascii="Cascadia Mono" w:hAnsi="Cascadia Mono" w:cs="Cascadia Mono"/>
+                <w:color w:val="000000"/>
+                <w:sz w:val="19"/>
+                <w:szCs w:val="19"/>
+              </w:rPr>
+              <w:t>++)</w:t>
+            </w:r>
+          </w:p>
+          <w:p>
+            <w:pPr>
+              <w:autoSpaceDE w:val="0"/>
+              <w:autoSpaceDN w:val="0"/>
+              <w:adjustRightInd w:val="0"/>
+              <w:rPr>
+                <w:rFonts w:ascii="Cascadia Mono" w:hAnsi="Cascadia Mono" w:cs="Cascadia Mono"/>
+                <w:color w:val="000000"/>
+                <w:sz w:val="19"/>
+                <w:szCs w:val="19"/>
+              </w:rPr>
+            </w:pPr>
+            <w:r>
+              <w:rPr>
+                <w:rFonts w:ascii="Cascadia Mono" w:hAnsi="Cascadia Mono" w:cs="Cascadia Mono"/>
+                <w:color w:val="000000"/>
+                <w:sz w:val="19"/>
+                <w:szCs w:val="19"/>
+              </w:rPr>
+              <w:t xml:space="preserve">            {</w:t>
+            </w:r>
+          </w:p>
+          <w:p>
+            <w:pPr>
+              <w:autoSpaceDE w:val="0"/>
+              <w:autoSpaceDN w:val="0"/>
+              <w:adjustRightInd w:val="0"/>
+              <w:rPr>
+                <w:rFonts w:ascii="Cascadia Mono" w:hAnsi="Cascadia Mono" w:cs="Cascadia Mono"/>
+                <w:color w:val="000000"/>
+                <w:sz w:val="19"/>
+                <w:szCs w:val="19"/>
+              </w:rPr>
+            </w:pPr>
+            <w:r>
+              <w:rPr>
+                <w:rFonts w:ascii="Cascadia Mono" w:hAnsi="Cascadia Mono" w:cs="Cascadia Mono"/>
+                <w:color w:val="000000"/>
+                <w:sz w:val="19"/>
+                <w:szCs w:val="19"/>
+              </w:rPr>
+              <w:t xml:space="preserve">                </w:t>
+            </w:r>
+            <w:proofErr w:type="spellStart"/>
+            <w:r>
+              <w:rPr>
+                <w:rFonts w:ascii="Cascadia Mono" w:hAnsi="Cascadia Mono" w:cs="Cascadia Mono"/>
+                <w:color w:val="000000"/>
+                <w:sz w:val="19"/>
+                <w:szCs w:val="19"/>
+              </w:rPr>
+              <w:t>Console.WriteLine</w:t>
+            </w:r>
+            <w:proofErr w:type="spellEnd"/>
+            <w:r>
+              <w:rPr>
+                <w:rFonts w:ascii="Cascadia Mono" w:hAnsi="Cascadia Mono" w:cs="Cascadia Mono"/>
+                <w:color w:val="000000"/>
+                <w:sz w:val="19"/>
+                <w:szCs w:val="19"/>
+              </w:rPr>
+              <w:t>(data[</w:t>
+            </w:r>
+            <w:proofErr w:type="spellStart"/>
+            <w:r>
+              <w:rPr>
+                <w:rFonts w:ascii="Cascadia Mono" w:hAnsi="Cascadia Mono" w:cs="Cascadia Mono"/>
+                <w:color w:val="000000"/>
+                <w:sz w:val="19"/>
+                <w:szCs w:val="19"/>
+              </w:rPr>
+              <w:t>i</w:t>
+            </w:r>
+            <w:proofErr w:type="spellEnd"/>
+            <w:r>
+              <w:rPr>
+                <w:rFonts w:ascii="Cascadia Mono" w:hAnsi="Cascadia Mono" w:cs="Cascadia Mono"/>
+                <w:color w:val="000000"/>
+                <w:sz w:val="19"/>
+                <w:szCs w:val="19"/>
+              </w:rPr>
+              <w:t>]);</w:t>
+            </w:r>
+          </w:p>
+          <w:p>
+            <w:pPr>
+              <w:autoSpaceDE w:val="0"/>
+              <w:autoSpaceDN w:val="0"/>
+              <w:adjustRightInd w:val="0"/>
+              <w:rPr>
+                <w:rFonts w:ascii="Cascadia Mono" w:hAnsi="Cascadia Mono" w:cs="Cascadia Mono"/>
+                <w:color w:val="000000"/>
+                <w:sz w:val="19"/>
+                <w:szCs w:val="19"/>
+              </w:rPr>
+            </w:pPr>
+            <w:r>
+              <w:rPr>
+                <w:rFonts w:ascii="Cascadia Mono" w:hAnsi="Cascadia Mono" w:cs="Cascadia Mono"/>
+                <w:color w:val="000000"/>
+                <w:sz w:val="19"/>
+                <w:szCs w:val="19"/>
+              </w:rPr>
+              <w:t xml:space="preserve">            }</w:t>
+            </w:r>
+          </w:p>
+          <w:p>
+            <w:pPr>
+              <w:autoSpaceDE w:val="0"/>
+              <w:autoSpaceDN w:val="0"/>
+              <w:adjustRightInd w:val="0"/>
+              <w:rPr>
+                <w:rFonts w:ascii="Cascadia Mono" w:hAnsi="Cascadia Mono" w:cs="Cascadia Mono"/>
+                <w:color w:val="000000"/>
+                <w:sz w:val="19"/>
+                <w:szCs w:val="19"/>
+              </w:rPr>
+            </w:pPr>
+            <w:r>
+              <w:rPr>
+                <w:rFonts w:ascii="Cascadia Mono" w:hAnsi="Cascadia Mono" w:cs="Cascadia Mono"/>
+                <w:color w:val="000000"/>
+                <w:sz w:val="19"/>
+                <w:szCs w:val="19"/>
+              </w:rPr>
+              <w:t xml:space="preserve">           </w:t>
+            </w:r>
+          </w:p>
+          <w:p>
+            <w:pPr>
+              <w:autoSpaceDE w:val="0"/>
+              <w:autoSpaceDN w:val="0"/>
+              <w:adjustRightInd w:val="0"/>
+              <w:rPr>
+                <w:rFonts w:ascii="Cascadia Mono" w:hAnsi="Cascadia Mono" w:cs="Cascadia Mono"/>
+                <w:color w:val="000000"/>
+                <w:sz w:val="19"/>
+                <w:szCs w:val="19"/>
+              </w:rPr>
+            </w:pPr>
+            <w:r>
+              <w:rPr>
+                <w:rFonts w:ascii="Cascadia Mono" w:hAnsi="Cascadia Mono" w:cs="Cascadia Mono"/>
+                <w:color w:val="000000"/>
+                <w:sz w:val="19"/>
+                <w:szCs w:val="19"/>
+              </w:rPr>
+              <w:t xml:space="preserve">            </w:t>
+            </w:r>
+            <w:r>
+              <w:rPr>
+                <w:rFonts w:ascii="Cascadia Mono" w:hAnsi="Cascadia Mono" w:cs="Cascadia Mono"/>
+                <w:color w:val="008000"/>
+                <w:sz w:val="19"/>
+                <w:szCs w:val="19"/>
+              </w:rPr>
+              <w:t xml:space="preserve">//print values using </w:t>
+            </w:r>
+            <w:proofErr w:type="spellStart"/>
+            <w:r>
+              <w:rPr>
+                <w:rFonts w:ascii="Cascadia Mono" w:hAnsi="Cascadia Mono" w:cs="Cascadia Mono"/>
+                <w:color w:val="008000"/>
+                <w:sz w:val="19"/>
+                <w:szCs w:val="19"/>
+              </w:rPr>
+              <w:t>foreach</w:t>
+            </w:r>
+            <w:proofErr w:type="spellEnd"/>
+            <w:r>
+              <w:rPr>
+                <w:rFonts w:ascii="Cascadia Mono" w:hAnsi="Cascadia Mono" w:cs="Cascadia Mono"/>
+                <w:color w:val="008000"/>
+                <w:sz w:val="19"/>
+                <w:szCs w:val="19"/>
+              </w:rPr>
+              <w:t xml:space="preserve"> loop</w:t>
+            </w:r>
+          </w:p>
+          <w:p>
+            <w:pPr>
+              <w:autoSpaceDE w:val="0"/>
+              <w:autoSpaceDN w:val="0"/>
+              <w:adjustRightInd w:val="0"/>
+              <w:rPr>
+                <w:rFonts w:ascii="Cascadia Mono" w:hAnsi="Cascadia Mono" w:cs="Cascadia Mono"/>
+                <w:color w:val="000000"/>
+                <w:sz w:val="19"/>
+                <w:szCs w:val="19"/>
+              </w:rPr>
+            </w:pPr>
+            <w:r>
+              <w:rPr>
+                <w:rFonts w:ascii="Cascadia Mono" w:hAnsi="Cascadia Mono" w:cs="Cascadia Mono"/>
+                <w:color w:val="000000"/>
+                <w:sz w:val="19"/>
+                <w:szCs w:val="19"/>
+              </w:rPr>
+              <w:t xml:space="preserve">            </w:t>
             </w:r>
             <w:proofErr w:type="spellStart"/>
             <w:r>
@@ -3178,17 +4475,37 @@
                 <w:sz w:val="19"/>
                 <w:szCs w:val="19"/>
               </w:rPr>
-              <w:t>int</w:t>
-            </w:r>
-            <w:proofErr w:type="spellEnd"/>
-            <w:r>
-              <w:rPr>
-                <w:rFonts w:ascii="Cascadia Mono" w:hAnsi="Cascadia Mono" w:cs="Cascadia Mono"/>
-                <w:color w:val="000000"/>
-                <w:sz w:val="19"/>
-                <w:szCs w:val="19"/>
-              </w:rPr>
-              <w:t xml:space="preserve">&gt; data = </w:t>
+              <w:t>foreach</w:t>
+            </w:r>
+            <w:proofErr w:type="spellEnd"/>
+            <w:r>
+              <w:rPr>
+                <w:rFonts w:ascii="Cascadia Mono" w:hAnsi="Cascadia Mono" w:cs="Cascadia Mono"/>
+                <w:color w:val="000000"/>
+                <w:sz w:val="19"/>
+                <w:szCs w:val="19"/>
+              </w:rPr>
+              <w:t>(</w:t>
+            </w:r>
+            <w:proofErr w:type="spellStart"/>
+            <w:r>
+              <w:rPr>
+                <w:rFonts w:ascii="Cascadia Mono" w:hAnsi="Cascadia Mono" w:cs="Cascadia Mono"/>
+                <w:color w:val="000000"/>
+                <w:sz w:val="19"/>
+                <w:szCs w:val="19"/>
+              </w:rPr>
+              <w:t>var</w:t>
+            </w:r>
+            <w:proofErr w:type="spellEnd"/>
+            <w:r>
+              <w:rPr>
+                <w:rFonts w:ascii="Cascadia Mono" w:hAnsi="Cascadia Mono" w:cs="Cascadia Mono"/>
+                <w:color w:val="000000"/>
+                <w:sz w:val="19"/>
+                <w:szCs w:val="19"/>
+              </w:rPr>
+              <w:t xml:space="preserve"> d </w:t>
             </w:r>
             <w:r>
               <w:rPr>
@@ -3197,36 +4514,102 @@
                 <w:sz w:val="19"/>
                 <w:szCs w:val="19"/>
               </w:rPr>
-              <w:t>new</w:t>
-            </w:r>
-            <w:r>
-              <w:rPr>
-                <w:rFonts w:ascii="Cascadia Mono" w:hAnsi="Cascadia Mono" w:cs="Cascadia Mono"/>
-                <w:color w:val="000000"/>
-                <w:sz w:val="19"/>
-                <w:szCs w:val="19"/>
-              </w:rPr>
-              <w:t xml:space="preserve"> List&lt;</w:t>
-            </w:r>
-            <w:proofErr w:type="spellStart"/>
-            <w:r>
-              <w:rPr>
-                <w:rFonts w:ascii="Cascadia Mono" w:hAnsi="Cascadia Mono" w:cs="Cascadia Mono"/>
-                <w:color w:val="0000FF"/>
-                <w:sz w:val="19"/>
-                <w:szCs w:val="19"/>
-              </w:rPr>
-              <w:t>int</w:t>
-            </w:r>
-            <w:proofErr w:type="spellEnd"/>
-            <w:r>
-              <w:rPr>
-                <w:rFonts w:ascii="Cascadia Mono" w:hAnsi="Cascadia Mono" w:cs="Cascadia Mono"/>
-                <w:color w:val="000000"/>
-                <w:sz w:val="19"/>
-                <w:szCs w:val="19"/>
-              </w:rPr>
-              <w:t>&gt;();</w:t>
+              <w:t>in</w:t>
+            </w:r>
+            <w:r>
+              <w:rPr>
+                <w:rFonts w:ascii="Cascadia Mono" w:hAnsi="Cascadia Mono" w:cs="Cascadia Mono"/>
+                <w:color w:val="000000"/>
+                <w:sz w:val="19"/>
+                <w:szCs w:val="19"/>
+              </w:rPr>
+              <w:t xml:space="preserve"> data)</w:t>
+            </w:r>
+          </w:p>
+          <w:p>
+            <w:pPr>
+              <w:autoSpaceDE w:val="0"/>
+              <w:autoSpaceDN w:val="0"/>
+              <w:adjustRightInd w:val="0"/>
+              <w:rPr>
+                <w:rFonts w:ascii="Cascadia Mono" w:hAnsi="Cascadia Mono" w:cs="Cascadia Mono"/>
+                <w:color w:val="000000"/>
+                <w:sz w:val="19"/>
+                <w:szCs w:val="19"/>
+              </w:rPr>
+            </w:pPr>
+            <w:r>
+              <w:rPr>
+                <w:rFonts w:ascii="Cascadia Mono" w:hAnsi="Cascadia Mono" w:cs="Cascadia Mono"/>
+                <w:color w:val="000000"/>
+                <w:sz w:val="19"/>
+                <w:szCs w:val="19"/>
+              </w:rPr>
+              <w:t xml:space="preserve">            {</w:t>
+            </w:r>
+          </w:p>
+          <w:p>
+            <w:pPr>
+              <w:autoSpaceDE w:val="0"/>
+              <w:autoSpaceDN w:val="0"/>
+              <w:adjustRightInd w:val="0"/>
+              <w:rPr>
+                <w:rFonts w:ascii="Cascadia Mono" w:hAnsi="Cascadia Mono" w:cs="Cascadia Mono"/>
+                <w:color w:val="000000"/>
+                <w:sz w:val="19"/>
+                <w:szCs w:val="19"/>
+              </w:rPr>
+            </w:pPr>
+            <w:r>
+              <w:rPr>
+                <w:rFonts w:ascii="Cascadia Mono" w:hAnsi="Cascadia Mono" w:cs="Cascadia Mono"/>
+                <w:color w:val="000000"/>
+                <w:sz w:val="19"/>
+                <w:szCs w:val="19"/>
+              </w:rPr>
+              <w:t xml:space="preserve">                </w:t>
+            </w:r>
+            <w:proofErr w:type="spellStart"/>
+            <w:r>
+              <w:rPr>
+                <w:rFonts w:ascii="Cascadia Mono" w:hAnsi="Cascadia Mono" w:cs="Cascadia Mono"/>
+                <w:color w:val="000000"/>
+                <w:sz w:val="19"/>
+                <w:szCs w:val="19"/>
+              </w:rPr>
+              <w:t>Console.WriteLine</w:t>
+            </w:r>
+            <w:proofErr w:type="spellEnd"/>
+            <w:r>
+              <w:rPr>
+                <w:rFonts w:ascii="Cascadia Mono" w:hAnsi="Cascadia Mono" w:cs="Cascadia Mono"/>
+                <w:color w:val="000000"/>
+                <w:sz w:val="19"/>
+                <w:szCs w:val="19"/>
+              </w:rPr>
+              <w:t>(d);</w:t>
+            </w:r>
+          </w:p>
+          <w:p>
+            <w:pPr>
+              <w:autoSpaceDE w:val="0"/>
+              <w:autoSpaceDN w:val="0"/>
+              <w:adjustRightInd w:val="0"/>
+              <w:rPr>
+                <w:rFonts w:ascii="Cascadia Mono" w:hAnsi="Cascadia Mono" w:cs="Cascadia Mono"/>
+                <w:color w:val="000000"/>
+                <w:sz w:val="19"/>
+                <w:szCs w:val="19"/>
+              </w:rPr>
+            </w:pPr>
+            <w:r>
+              <w:rPr>
+                <w:rFonts w:ascii="Cascadia Mono" w:hAnsi="Cascadia Mono" w:cs="Cascadia Mono"/>
+                <w:color w:val="000000"/>
+                <w:sz w:val="19"/>
+                <w:szCs w:val="19"/>
+              </w:rPr>
+              <w:t xml:space="preserve">            }</w:t>
             </w:r>
           </w:p>
           <w:p>
@@ -3250,65 +4633,98 @@
               </w:rPr>
               <w:t xml:space="preserve">            </w:t>
             </w:r>
-            <w:proofErr w:type="spellStart"/>
-            <w:r>
-              <w:rPr>
-                <w:rFonts w:ascii="Cascadia Mono" w:hAnsi="Cascadia Mono" w:cs="Cascadia Mono"/>
-                <w:color w:val="000000"/>
-                <w:sz w:val="19"/>
-                <w:szCs w:val="19"/>
-              </w:rPr>
-              <w:t>Console.Write</w:t>
-            </w:r>
-            <w:proofErr w:type="spellEnd"/>
-            <w:r>
-              <w:rPr>
-                <w:rFonts w:ascii="Cascadia Mono" w:hAnsi="Cascadia Mono" w:cs="Cascadia Mono"/>
-                <w:color w:val="000000"/>
-                <w:sz w:val="19"/>
-                <w:szCs w:val="19"/>
-              </w:rPr>
-              <w:t>(</w:t>
-            </w:r>
-            <w:r>
-              <w:rPr>
-                <w:rFonts w:ascii="Cascadia Mono" w:hAnsi="Cascadia Mono" w:cs="Cascadia Mono"/>
-                <w:color w:val="A31515"/>
-                <w:sz w:val="19"/>
-                <w:szCs w:val="19"/>
-              </w:rPr>
-              <w:t>"Enter list size: "</w:t>
-            </w:r>
-            <w:r>
-              <w:rPr>
-                <w:rFonts w:ascii="Cascadia Mono" w:hAnsi="Cascadia Mono" w:cs="Cascadia Mono"/>
-                <w:color w:val="000000"/>
-                <w:sz w:val="19"/>
-                <w:szCs w:val="19"/>
-              </w:rPr>
-              <w:t>);</w:t>
-            </w:r>
-          </w:p>
-          <w:p>
-            <w:pPr>
-              <w:autoSpaceDE w:val="0"/>
-              <w:autoSpaceDN w:val="0"/>
-              <w:adjustRightInd w:val="0"/>
-              <w:rPr>
-                <w:rFonts w:ascii="Cascadia Mono" w:hAnsi="Cascadia Mono" w:cs="Cascadia Mono"/>
-                <w:color w:val="000000"/>
-                <w:sz w:val="19"/>
-                <w:szCs w:val="19"/>
-              </w:rPr>
-            </w:pPr>
-            <w:r>
-              <w:rPr>
-                <w:rFonts w:ascii="Cascadia Mono" w:hAnsi="Cascadia Mono" w:cs="Cascadia Mono"/>
-                <w:color w:val="000000"/>
-                <w:sz w:val="19"/>
-                <w:szCs w:val="19"/>
-              </w:rPr>
-              <w:t xml:space="preserve">            size = Convert.ToInt32(</w:t>
+            <w:r>
+              <w:rPr>
+                <w:rFonts w:ascii="Cascadia Mono" w:hAnsi="Cascadia Mono" w:cs="Cascadia Mono"/>
+                <w:color w:val="008000"/>
+                <w:sz w:val="19"/>
+                <w:szCs w:val="19"/>
+              </w:rPr>
+              <w:t>//print values using lambda expressions</w:t>
+            </w:r>
+          </w:p>
+          <w:p>
+            <w:pPr>
+              <w:autoSpaceDE w:val="0"/>
+              <w:autoSpaceDN w:val="0"/>
+              <w:adjustRightInd w:val="0"/>
+              <w:rPr>
+                <w:rFonts w:ascii="Cascadia Mono" w:hAnsi="Cascadia Mono" w:cs="Cascadia Mono"/>
+                <w:color w:val="000000"/>
+                <w:sz w:val="19"/>
+                <w:szCs w:val="19"/>
+              </w:rPr>
+            </w:pPr>
+            <w:r>
+              <w:rPr>
+                <w:rFonts w:ascii="Cascadia Mono" w:hAnsi="Cascadia Mono" w:cs="Cascadia Mono"/>
+                <w:color w:val="000000"/>
+                <w:sz w:val="19"/>
+                <w:szCs w:val="19"/>
+              </w:rPr>
+              <w:t xml:space="preserve">            </w:t>
+            </w:r>
+            <w:proofErr w:type="spellStart"/>
+            <w:r>
+              <w:rPr>
+                <w:rFonts w:ascii="Cascadia Mono" w:hAnsi="Cascadia Mono" w:cs="Cascadia Mono"/>
+                <w:color w:val="000000"/>
+                <w:sz w:val="19"/>
+                <w:szCs w:val="19"/>
+              </w:rPr>
+              <w:t>data.ForEach</w:t>
+            </w:r>
+            <w:proofErr w:type="spellEnd"/>
+            <w:r>
+              <w:rPr>
+                <w:rFonts w:ascii="Cascadia Mono" w:hAnsi="Cascadia Mono" w:cs="Cascadia Mono"/>
+                <w:color w:val="000000"/>
+                <w:sz w:val="19"/>
+                <w:szCs w:val="19"/>
+              </w:rPr>
+              <w:t xml:space="preserve">(x =&gt; </w:t>
+            </w:r>
+            <w:proofErr w:type="spellStart"/>
+            <w:r>
+              <w:rPr>
+                <w:rFonts w:ascii="Cascadia Mono" w:hAnsi="Cascadia Mono" w:cs="Cascadia Mono"/>
+                <w:color w:val="000000"/>
+                <w:sz w:val="19"/>
+                <w:szCs w:val="19"/>
+              </w:rPr>
+              <w:t>Console.WriteLine</w:t>
+            </w:r>
+            <w:proofErr w:type="spellEnd"/>
+            <w:r>
+              <w:rPr>
+                <w:rFonts w:ascii="Cascadia Mono" w:hAnsi="Cascadia Mono" w:cs="Cascadia Mono"/>
+                <w:color w:val="000000"/>
+                <w:sz w:val="19"/>
+                <w:szCs w:val="19"/>
+              </w:rPr>
+              <w:t>(x));</w:t>
+            </w:r>
+          </w:p>
+          <w:p>
+            <w:pPr>
+              <w:autoSpaceDE w:val="0"/>
+              <w:autoSpaceDN w:val="0"/>
+              <w:adjustRightInd w:val="0"/>
+              <w:rPr>
+                <w:rFonts w:ascii="Cascadia Mono" w:hAnsi="Cascadia Mono" w:cs="Cascadia Mono"/>
+                <w:color w:val="000000"/>
+                <w:sz w:val="19"/>
+                <w:szCs w:val="19"/>
+              </w:rPr>
+            </w:pPr>
+            <w:r>
+              <w:rPr>
+                <w:rFonts w:ascii="Cascadia Mono" w:hAnsi="Cascadia Mono" w:cs="Cascadia Mono"/>
+                <w:color w:val="000000"/>
+                <w:sz w:val="19"/>
+                <w:szCs w:val="19"/>
+              </w:rPr>
+              <w:t xml:space="preserve">            </w:t>
             </w:r>
             <w:proofErr w:type="spellStart"/>
             <w:r>
@@ -3328,1129 +4744,6 @@
                 <w:sz w:val="19"/>
                 <w:szCs w:val="19"/>
               </w:rPr>
-              <w:t>());</w:t>
-            </w:r>
-          </w:p>
-          <w:p>
-            <w:pPr>
-              <w:autoSpaceDE w:val="0"/>
-              <w:autoSpaceDN w:val="0"/>
-              <w:adjustRightInd w:val="0"/>
-              <w:rPr>
-                <w:rFonts w:ascii="Cascadia Mono" w:hAnsi="Cascadia Mono" w:cs="Cascadia Mono"/>
-                <w:color w:val="000000"/>
-                <w:sz w:val="19"/>
-                <w:szCs w:val="19"/>
-              </w:rPr>
-            </w:pPr>
-            <w:r>
-              <w:rPr>
-                <w:rFonts w:ascii="Cascadia Mono" w:hAnsi="Cascadia Mono" w:cs="Cascadia Mono"/>
-                <w:color w:val="000000"/>
-                <w:sz w:val="19"/>
-                <w:szCs w:val="19"/>
-              </w:rPr>
-              <w:t xml:space="preserve">            </w:t>
-            </w:r>
-            <w:r>
-              <w:rPr>
-                <w:rFonts w:ascii="Cascadia Mono" w:hAnsi="Cascadia Mono" w:cs="Cascadia Mono"/>
-                <w:color w:val="0000FF"/>
-                <w:sz w:val="19"/>
-                <w:szCs w:val="19"/>
-              </w:rPr>
-              <w:t>for</w:t>
-            </w:r>
-            <w:r>
-              <w:rPr>
-                <w:rFonts w:ascii="Cascadia Mono" w:hAnsi="Cascadia Mono" w:cs="Cascadia Mono"/>
-                <w:color w:val="000000"/>
-                <w:sz w:val="19"/>
-                <w:szCs w:val="19"/>
-              </w:rPr>
-              <w:t xml:space="preserve"> (</w:t>
-            </w:r>
-            <w:proofErr w:type="spellStart"/>
-            <w:r>
-              <w:rPr>
-                <w:rFonts w:ascii="Cascadia Mono" w:hAnsi="Cascadia Mono" w:cs="Cascadia Mono"/>
-                <w:color w:val="0000FF"/>
-                <w:sz w:val="19"/>
-                <w:szCs w:val="19"/>
-              </w:rPr>
-              <w:t>int</w:t>
-            </w:r>
-            <w:proofErr w:type="spellEnd"/>
-            <w:r>
-              <w:rPr>
-                <w:rFonts w:ascii="Cascadia Mono" w:hAnsi="Cascadia Mono" w:cs="Cascadia Mono"/>
-                <w:color w:val="000000"/>
-                <w:sz w:val="19"/>
-                <w:szCs w:val="19"/>
-              </w:rPr>
-              <w:t xml:space="preserve"> </w:t>
-            </w:r>
-            <w:proofErr w:type="spellStart"/>
-            <w:r>
-              <w:rPr>
-                <w:rFonts w:ascii="Cascadia Mono" w:hAnsi="Cascadia Mono" w:cs="Cascadia Mono"/>
-                <w:color w:val="000000"/>
-                <w:sz w:val="19"/>
-                <w:szCs w:val="19"/>
-              </w:rPr>
-              <w:t>i</w:t>
-            </w:r>
-            <w:proofErr w:type="spellEnd"/>
-            <w:r>
-              <w:rPr>
-                <w:rFonts w:ascii="Cascadia Mono" w:hAnsi="Cascadia Mono" w:cs="Cascadia Mono"/>
-                <w:color w:val="000000"/>
-                <w:sz w:val="19"/>
-                <w:szCs w:val="19"/>
-              </w:rPr>
-              <w:t xml:space="preserve"> = 0; </w:t>
-            </w:r>
-            <w:proofErr w:type="spellStart"/>
-            <w:r>
-              <w:rPr>
-                <w:rFonts w:ascii="Cascadia Mono" w:hAnsi="Cascadia Mono" w:cs="Cascadia Mono"/>
-                <w:color w:val="000000"/>
-                <w:sz w:val="19"/>
-                <w:szCs w:val="19"/>
-              </w:rPr>
-              <w:t>i</w:t>
-            </w:r>
-            <w:proofErr w:type="spellEnd"/>
-            <w:r>
-              <w:rPr>
-                <w:rFonts w:ascii="Cascadia Mono" w:hAnsi="Cascadia Mono" w:cs="Cascadia Mono"/>
-                <w:color w:val="000000"/>
-                <w:sz w:val="19"/>
-                <w:szCs w:val="19"/>
-              </w:rPr>
-              <w:t xml:space="preserve"> &lt; size; </w:t>
-            </w:r>
-            <w:proofErr w:type="spellStart"/>
-            <w:r>
-              <w:rPr>
-                <w:rFonts w:ascii="Cascadia Mono" w:hAnsi="Cascadia Mono" w:cs="Cascadia Mono"/>
-                <w:color w:val="000000"/>
-                <w:sz w:val="19"/>
-                <w:szCs w:val="19"/>
-              </w:rPr>
-              <w:t>i</w:t>
-            </w:r>
-            <w:proofErr w:type="spellEnd"/>
-            <w:r>
-              <w:rPr>
-                <w:rFonts w:ascii="Cascadia Mono" w:hAnsi="Cascadia Mono" w:cs="Cascadia Mono"/>
-                <w:color w:val="000000"/>
-                <w:sz w:val="19"/>
-                <w:szCs w:val="19"/>
-              </w:rPr>
-              <w:t>++)</w:t>
-            </w:r>
-          </w:p>
-          <w:p>
-            <w:pPr>
-              <w:rPr>
-                <w:rFonts w:ascii="Cascadia Mono" w:hAnsi="Cascadia Mono" w:cs="Cascadia Mono"/>
-                <w:color w:val="000000"/>
-                <w:sz w:val="19"/>
-                <w:szCs w:val="19"/>
-              </w:rPr>
-            </w:pPr>
-            <w:r>
-              <w:rPr>
-                <w:rFonts w:ascii="Cascadia Mono" w:hAnsi="Cascadia Mono" w:cs="Cascadia Mono"/>
-                <w:color w:val="000000"/>
-                <w:sz w:val="19"/>
-                <w:szCs w:val="19"/>
-              </w:rPr>
-              <w:t xml:space="preserve">            {</w:t>
-            </w:r>
-          </w:p>
-          <w:p>
-            <w:pPr>
-              <w:autoSpaceDE w:val="0"/>
-              <w:autoSpaceDN w:val="0"/>
-              <w:adjustRightInd w:val="0"/>
-              <w:rPr>
-                <w:rFonts w:ascii="Cascadia Mono" w:hAnsi="Cascadia Mono" w:cs="Cascadia Mono"/>
-                <w:color w:val="000000"/>
-                <w:sz w:val="19"/>
-                <w:szCs w:val="19"/>
-              </w:rPr>
-            </w:pPr>
-            <w:r>
-              <w:rPr>
-                <w:rFonts w:ascii="Cascadia Mono" w:hAnsi="Cascadia Mono" w:cs="Cascadia Mono"/>
-                <w:color w:val="000000"/>
-                <w:sz w:val="19"/>
-                <w:szCs w:val="19"/>
-              </w:rPr>
-              <w:t xml:space="preserve">                </w:t>
-            </w:r>
-            <w:proofErr w:type="spellStart"/>
-            <w:r>
-              <w:rPr>
-                <w:rFonts w:ascii="Cascadia Mono" w:hAnsi="Cascadia Mono" w:cs="Cascadia Mono"/>
-                <w:color w:val="000000"/>
-                <w:sz w:val="19"/>
-                <w:szCs w:val="19"/>
-              </w:rPr>
-              <w:t>Console.Write</w:t>
-            </w:r>
-            <w:proofErr w:type="spellEnd"/>
-            <w:r>
-              <w:rPr>
-                <w:rFonts w:ascii="Cascadia Mono" w:hAnsi="Cascadia Mono" w:cs="Cascadia Mono"/>
-                <w:color w:val="000000"/>
-                <w:sz w:val="19"/>
-                <w:szCs w:val="19"/>
-              </w:rPr>
-              <w:t>(</w:t>
-            </w:r>
-            <w:r>
-              <w:rPr>
-                <w:rFonts w:ascii="Cascadia Mono" w:hAnsi="Cascadia Mono" w:cs="Cascadia Mono"/>
-                <w:color w:val="A31515"/>
-                <w:sz w:val="19"/>
-                <w:szCs w:val="19"/>
-              </w:rPr>
-              <w:t xml:space="preserve">$"Enter </w:t>
-            </w:r>
-            <w:r>
-              <w:rPr>
-                <w:rFonts w:ascii="Cascadia Mono" w:hAnsi="Cascadia Mono" w:cs="Cascadia Mono"/>
-                <w:color w:val="000000"/>
-                <w:sz w:val="19"/>
-                <w:szCs w:val="19"/>
-              </w:rPr>
-              <w:t>{</w:t>
-            </w:r>
-            <w:proofErr w:type="spellStart"/>
-            <w:r>
-              <w:rPr>
-                <w:rFonts w:ascii="Cascadia Mono" w:hAnsi="Cascadia Mono" w:cs="Cascadia Mono"/>
-                <w:color w:val="000000"/>
-                <w:sz w:val="19"/>
-                <w:szCs w:val="19"/>
-              </w:rPr>
-              <w:t>i</w:t>
-            </w:r>
-            <w:proofErr w:type="spellEnd"/>
-            <w:r>
-              <w:rPr>
-                <w:rFonts w:ascii="Cascadia Mono" w:hAnsi="Cascadia Mono" w:cs="Cascadia Mono"/>
-                <w:color w:val="000000"/>
-                <w:sz w:val="19"/>
-                <w:szCs w:val="19"/>
-              </w:rPr>
-              <w:t>}</w:t>
-            </w:r>
-            <w:r>
-              <w:rPr>
-                <w:rFonts w:ascii="Cascadia Mono" w:hAnsi="Cascadia Mono" w:cs="Cascadia Mono"/>
-                <w:color w:val="A31515"/>
-                <w:sz w:val="19"/>
-                <w:szCs w:val="19"/>
-              </w:rPr>
-              <w:t xml:space="preserve"> element: "</w:t>
-            </w:r>
-            <w:r>
-              <w:rPr>
-                <w:rFonts w:ascii="Cascadia Mono" w:hAnsi="Cascadia Mono" w:cs="Cascadia Mono"/>
-                <w:color w:val="000000"/>
-                <w:sz w:val="19"/>
-                <w:szCs w:val="19"/>
-              </w:rPr>
-              <w:t>);</w:t>
-            </w:r>
-          </w:p>
-          <w:p>
-            <w:pPr>
-              <w:autoSpaceDE w:val="0"/>
-              <w:autoSpaceDN w:val="0"/>
-              <w:adjustRightInd w:val="0"/>
-              <w:rPr>
-                <w:rFonts w:ascii="Cascadia Mono" w:hAnsi="Cascadia Mono" w:cs="Cascadia Mono"/>
-                <w:color w:val="000000"/>
-                <w:sz w:val="19"/>
-                <w:szCs w:val="19"/>
-              </w:rPr>
-            </w:pPr>
-            <w:r>
-              <w:rPr>
-                <w:rFonts w:ascii="Cascadia Mono" w:hAnsi="Cascadia Mono" w:cs="Cascadia Mono"/>
-                <w:color w:val="000000"/>
-                <w:sz w:val="19"/>
-                <w:szCs w:val="19"/>
-              </w:rPr>
-              <w:t xml:space="preserve">                </w:t>
-            </w:r>
-            <w:proofErr w:type="spellStart"/>
-            <w:r>
-              <w:rPr>
-                <w:rFonts w:ascii="Cascadia Mono" w:hAnsi="Cascadia Mono" w:cs="Cascadia Mono"/>
-                <w:color w:val="000000"/>
-                <w:sz w:val="19"/>
-                <w:szCs w:val="19"/>
-              </w:rPr>
-              <w:t>data.Add</w:t>
-            </w:r>
-            <w:proofErr w:type="spellEnd"/>
-            <w:r>
-              <w:rPr>
-                <w:rFonts w:ascii="Cascadia Mono" w:hAnsi="Cascadia Mono" w:cs="Cascadia Mono"/>
-                <w:color w:val="000000"/>
-                <w:sz w:val="19"/>
-                <w:szCs w:val="19"/>
-              </w:rPr>
-              <w:t>(Convert.ToInt32(</w:t>
-            </w:r>
-            <w:proofErr w:type="spellStart"/>
-            <w:r>
-              <w:rPr>
-                <w:rFonts w:ascii="Cascadia Mono" w:hAnsi="Cascadia Mono" w:cs="Cascadia Mono"/>
-                <w:color w:val="000000"/>
-                <w:sz w:val="19"/>
-                <w:szCs w:val="19"/>
-              </w:rPr>
-              <w:t>Console.ReadLine</w:t>
-            </w:r>
-            <w:proofErr w:type="spellEnd"/>
-            <w:r>
-              <w:rPr>
-                <w:rFonts w:ascii="Cascadia Mono" w:hAnsi="Cascadia Mono" w:cs="Cascadia Mono"/>
-                <w:color w:val="000000"/>
-                <w:sz w:val="19"/>
-                <w:szCs w:val="19"/>
-              </w:rPr>
-              <w:t>()));</w:t>
-            </w:r>
-          </w:p>
-          <w:p>
-            <w:pPr>
-              <w:autoSpaceDE w:val="0"/>
-              <w:autoSpaceDN w:val="0"/>
-              <w:adjustRightInd w:val="0"/>
-              <w:rPr>
-                <w:rFonts w:ascii="Cascadia Mono" w:hAnsi="Cascadia Mono" w:cs="Cascadia Mono"/>
-                <w:color w:val="000000"/>
-                <w:sz w:val="19"/>
-                <w:szCs w:val="19"/>
-              </w:rPr>
-            </w:pPr>
-            <w:r>
-              <w:rPr>
-                <w:rFonts w:ascii="Cascadia Mono" w:hAnsi="Cascadia Mono" w:cs="Cascadia Mono"/>
-                <w:color w:val="000000"/>
-                <w:sz w:val="19"/>
-                <w:szCs w:val="19"/>
-              </w:rPr>
-              <w:t xml:space="preserve">            }</w:t>
-            </w:r>
-          </w:p>
-          <w:p>
-            <w:pPr>
-              <w:autoSpaceDE w:val="0"/>
-              <w:autoSpaceDN w:val="0"/>
-              <w:adjustRightInd w:val="0"/>
-              <w:rPr>
-                <w:rFonts w:ascii="Cascadia Mono" w:hAnsi="Cascadia Mono" w:cs="Cascadia Mono"/>
-                <w:color w:val="000000"/>
-                <w:sz w:val="19"/>
-                <w:szCs w:val="19"/>
-              </w:rPr>
-            </w:pPr>
-            <w:r>
-              <w:rPr>
-                <w:rFonts w:ascii="Cascadia Mono" w:hAnsi="Cascadia Mono" w:cs="Cascadia Mono"/>
-                <w:color w:val="000000"/>
-                <w:sz w:val="19"/>
-                <w:szCs w:val="19"/>
-              </w:rPr>
-              <w:t xml:space="preserve">            </w:t>
-            </w:r>
-            <w:r>
-              <w:rPr>
-                <w:rFonts w:ascii="Cascadia Mono" w:hAnsi="Cascadia Mono" w:cs="Cascadia Mono"/>
-                <w:color w:val="008000"/>
-                <w:sz w:val="19"/>
-                <w:szCs w:val="19"/>
-              </w:rPr>
-              <w:t>//For Loop</w:t>
-            </w:r>
-          </w:p>
-          <w:p>
-            <w:pPr>
-              <w:autoSpaceDE w:val="0"/>
-              <w:autoSpaceDN w:val="0"/>
-              <w:adjustRightInd w:val="0"/>
-              <w:rPr>
-                <w:rFonts w:ascii="Cascadia Mono" w:hAnsi="Cascadia Mono" w:cs="Cascadia Mono"/>
-                <w:color w:val="000000"/>
-                <w:sz w:val="19"/>
-                <w:szCs w:val="19"/>
-              </w:rPr>
-            </w:pPr>
-            <w:r>
-              <w:rPr>
-                <w:rFonts w:ascii="Cascadia Mono" w:hAnsi="Cascadia Mono" w:cs="Cascadia Mono"/>
-                <w:color w:val="000000"/>
-                <w:sz w:val="19"/>
-                <w:szCs w:val="19"/>
-              </w:rPr>
-              <w:t xml:space="preserve">            </w:t>
-            </w:r>
-            <w:r>
-              <w:rPr>
-                <w:rFonts w:ascii="Cascadia Mono" w:hAnsi="Cascadia Mono" w:cs="Cascadia Mono"/>
-                <w:color w:val="0000FF"/>
-                <w:sz w:val="19"/>
-                <w:szCs w:val="19"/>
-              </w:rPr>
-              <w:t>for</w:t>
-            </w:r>
-            <w:r>
-              <w:rPr>
-                <w:rFonts w:ascii="Cascadia Mono" w:hAnsi="Cascadia Mono" w:cs="Cascadia Mono"/>
-                <w:color w:val="000000"/>
-                <w:sz w:val="19"/>
-                <w:szCs w:val="19"/>
-              </w:rPr>
-              <w:t xml:space="preserve"> (</w:t>
-            </w:r>
-            <w:proofErr w:type="spellStart"/>
-            <w:r>
-              <w:rPr>
-                <w:rFonts w:ascii="Cascadia Mono" w:hAnsi="Cascadia Mono" w:cs="Cascadia Mono"/>
-                <w:color w:val="0000FF"/>
-                <w:sz w:val="19"/>
-                <w:szCs w:val="19"/>
-              </w:rPr>
-              <w:t>int</w:t>
-            </w:r>
-            <w:proofErr w:type="spellEnd"/>
-            <w:r>
-              <w:rPr>
-                <w:rFonts w:ascii="Cascadia Mono" w:hAnsi="Cascadia Mono" w:cs="Cascadia Mono"/>
-                <w:color w:val="000000"/>
-                <w:sz w:val="19"/>
-                <w:szCs w:val="19"/>
-              </w:rPr>
-              <w:t xml:space="preserve"> </w:t>
-            </w:r>
-            <w:proofErr w:type="spellStart"/>
-            <w:r>
-              <w:rPr>
-                <w:rFonts w:ascii="Cascadia Mono" w:hAnsi="Cascadia Mono" w:cs="Cascadia Mono"/>
-                <w:color w:val="000000"/>
-                <w:sz w:val="19"/>
-                <w:szCs w:val="19"/>
-              </w:rPr>
-              <w:t>i</w:t>
-            </w:r>
-            <w:proofErr w:type="spellEnd"/>
-            <w:r>
-              <w:rPr>
-                <w:rFonts w:ascii="Cascadia Mono" w:hAnsi="Cascadia Mono" w:cs="Cascadia Mono"/>
-                <w:color w:val="000000"/>
-                <w:sz w:val="19"/>
-                <w:szCs w:val="19"/>
-              </w:rPr>
-              <w:t xml:space="preserve"> = 0; </w:t>
-            </w:r>
-            <w:proofErr w:type="spellStart"/>
-            <w:r>
-              <w:rPr>
-                <w:rFonts w:ascii="Cascadia Mono" w:hAnsi="Cascadia Mono" w:cs="Cascadia Mono"/>
-                <w:color w:val="000000"/>
-                <w:sz w:val="19"/>
-                <w:szCs w:val="19"/>
-              </w:rPr>
-              <w:t>i</w:t>
-            </w:r>
-            <w:proofErr w:type="spellEnd"/>
-            <w:r>
-              <w:rPr>
-                <w:rFonts w:ascii="Cascadia Mono" w:hAnsi="Cascadia Mono" w:cs="Cascadia Mono"/>
-                <w:color w:val="000000"/>
-                <w:sz w:val="19"/>
-                <w:szCs w:val="19"/>
-              </w:rPr>
-              <w:t xml:space="preserve"> &lt; </w:t>
-            </w:r>
-            <w:proofErr w:type="spellStart"/>
-            <w:r>
-              <w:rPr>
-                <w:rFonts w:ascii="Cascadia Mono" w:hAnsi="Cascadia Mono" w:cs="Cascadia Mono"/>
-                <w:color w:val="000000"/>
-                <w:sz w:val="19"/>
-                <w:szCs w:val="19"/>
-              </w:rPr>
-              <w:t>data.Count</w:t>
-            </w:r>
-            <w:proofErr w:type="spellEnd"/>
-            <w:r>
-              <w:rPr>
-                <w:rFonts w:ascii="Cascadia Mono" w:hAnsi="Cascadia Mono" w:cs="Cascadia Mono"/>
-                <w:color w:val="000000"/>
-                <w:sz w:val="19"/>
-                <w:szCs w:val="19"/>
-              </w:rPr>
-              <w:t xml:space="preserve">; </w:t>
-            </w:r>
-            <w:proofErr w:type="spellStart"/>
-            <w:r>
-              <w:rPr>
-                <w:rFonts w:ascii="Cascadia Mono" w:hAnsi="Cascadia Mono" w:cs="Cascadia Mono"/>
-                <w:color w:val="000000"/>
-                <w:sz w:val="19"/>
-                <w:szCs w:val="19"/>
-              </w:rPr>
-              <w:t>i</w:t>
-            </w:r>
-            <w:proofErr w:type="spellEnd"/>
-            <w:r>
-              <w:rPr>
-                <w:rFonts w:ascii="Cascadia Mono" w:hAnsi="Cascadia Mono" w:cs="Cascadia Mono"/>
-                <w:color w:val="000000"/>
-                <w:sz w:val="19"/>
-                <w:szCs w:val="19"/>
-              </w:rPr>
-              <w:t>++)</w:t>
-            </w:r>
-          </w:p>
-          <w:p>
-            <w:pPr>
-              <w:autoSpaceDE w:val="0"/>
-              <w:autoSpaceDN w:val="0"/>
-              <w:adjustRightInd w:val="0"/>
-              <w:rPr>
-                <w:rFonts w:ascii="Cascadia Mono" w:hAnsi="Cascadia Mono" w:cs="Cascadia Mono"/>
-                <w:color w:val="000000"/>
-                <w:sz w:val="19"/>
-                <w:szCs w:val="19"/>
-              </w:rPr>
-            </w:pPr>
-            <w:r>
-              <w:rPr>
-                <w:rFonts w:ascii="Cascadia Mono" w:hAnsi="Cascadia Mono" w:cs="Cascadia Mono"/>
-                <w:color w:val="000000"/>
-                <w:sz w:val="19"/>
-                <w:szCs w:val="19"/>
-              </w:rPr>
-              <w:t xml:space="preserve">                sum = sum + data[</w:t>
-            </w:r>
-            <w:proofErr w:type="spellStart"/>
-            <w:r>
-              <w:rPr>
-                <w:rFonts w:ascii="Cascadia Mono" w:hAnsi="Cascadia Mono" w:cs="Cascadia Mono"/>
-                <w:color w:val="000000"/>
-                <w:sz w:val="19"/>
-                <w:szCs w:val="19"/>
-              </w:rPr>
-              <w:t>i</w:t>
-            </w:r>
-            <w:proofErr w:type="spellEnd"/>
-            <w:r>
-              <w:rPr>
-                <w:rFonts w:ascii="Cascadia Mono" w:hAnsi="Cascadia Mono" w:cs="Cascadia Mono"/>
-                <w:color w:val="000000"/>
-                <w:sz w:val="19"/>
-                <w:szCs w:val="19"/>
-              </w:rPr>
-              <w:t>];</w:t>
-            </w:r>
-          </w:p>
-          <w:p>
-            <w:pPr>
-              <w:autoSpaceDE w:val="0"/>
-              <w:autoSpaceDN w:val="0"/>
-              <w:adjustRightInd w:val="0"/>
-              <w:rPr>
-                <w:rFonts w:ascii="Cascadia Mono" w:hAnsi="Cascadia Mono" w:cs="Cascadia Mono"/>
-                <w:color w:val="000000"/>
-                <w:sz w:val="19"/>
-                <w:szCs w:val="19"/>
-              </w:rPr>
-            </w:pPr>
-            <w:r>
-              <w:rPr>
-                <w:rFonts w:ascii="Cascadia Mono" w:hAnsi="Cascadia Mono" w:cs="Cascadia Mono"/>
-                <w:color w:val="000000"/>
-                <w:sz w:val="19"/>
-                <w:szCs w:val="19"/>
-              </w:rPr>
-              <w:t xml:space="preserve">            </w:t>
-            </w:r>
-            <w:r>
-              <w:rPr>
-                <w:rFonts w:ascii="Cascadia Mono" w:hAnsi="Cascadia Mono" w:cs="Cascadia Mono"/>
-                <w:color w:val="008000"/>
-                <w:sz w:val="19"/>
-                <w:szCs w:val="19"/>
-              </w:rPr>
-              <w:t>//</w:t>
-            </w:r>
-            <w:proofErr w:type="spellStart"/>
-            <w:r>
-              <w:rPr>
-                <w:rFonts w:ascii="Cascadia Mono" w:hAnsi="Cascadia Mono" w:cs="Cascadia Mono"/>
-                <w:color w:val="008000"/>
-                <w:sz w:val="19"/>
-                <w:szCs w:val="19"/>
-              </w:rPr>
-              <w:t>ForEach</w:t>
-            </w:r>
-            <w:proofErr w:type="spellEnd"/>
-            <w:r>
-              <w:rPr>
-                <w:rFonts w:ascii="Cascadia Mono" w:hAnsi="Cascadia Mono" w:cs="Cascadia Mono"/>
-                <w:color w:val="008000"/>
-                <w:sz w:val="19"/>
-                <w:szCs w:val="19"/>
-              </w:rPr>
-              <w:t xml:space="preserve"> Loop</w:t>
-            </w:r>
-          </w:p>
-          <w:p>
-            <w:pPr>
-              <w:autoSpaceDE w:val="0"/>
-              <w:autoSpaceDN w:val="0"/>
-              <w:adjustRightInd w:val="0"/>
-              <w:rPr>
-                <w:rFonts w:ascii="Cascadia Mono" w:hAnsi="Cascadia Mono" w:cs="Cascadia Mono"/>
-                <w:color w:val="000000"/>
-                <w:sz w:val="19"/>
-                <w:szCs w:val="19"/>
-              </w:rPr>
-            </w:pPr>
-            <w:r>
-              <w:rPr>
-                <w:rFonts w:ascii="Cascadia Mono" w:hAnsi="Cascadia Mono" w:cs="Cascadia Mono"/>
-                <w:color w:val="000000"/>
-                <w:sz w:val="19"/>
-                <w:szCs w:val="19"/>
-              </w:rPr>
-              <w:t xml:space="preserve">            </w:t>
-            </w:r>
-            <w:proofErr w:type="spellStart"/>
-            <w:r>
-              <w:rPr>
-                <w:rFonts w:ascii="Cascadia Mono" w:hAnsi="Cascadia Mono" w:cs="Cascadia Mono"/>
-                <w:color w:val="0000FF"/>
-                <w:sz w:val="19"/>
-                <w:szCs w:val="19"/>
-              </w:rPr>
-              <w:t>foreach</w:t>
-            </w:r>
-            <w:proofErr w:type="spellEnd"/>
-            <w:r>
-              <w:rPr>
-                <w:rFonts w:ascii="Cascadia Mono" w:hAnsi="Cascadia Mono" w:cs="Cascadia Mono"/>
-                <w:color w:val="000000"/>
-                <w:sz w:val="19"/>
-                <w:szCs w:val="19"/>
-              </w:rPr>
-              <w:t xml:space="preserve"> (</w:t>
-            </w:r>
-            <w:proofErr w:type="spellStart"/>
-            <w:r>
-              <w:rPr>
-                <w:rFonts w:ascii="Cascadia Mono" w:hAnsi="Cascadia Mono" w:cs="Cascadia Mono"/>
-                <w:color w:val="0000FF"/>
-                <w:sz w:val="19"/>
-                <w:szCs w:val="19"/>
-              </w:rPr>
-              <w:t>int</w:t>
-            </w:r>
-            <w:proofErr w:type="spellEnd"/>
-            <w:r>
-              <w:rPr>
-                <w:rFonts w:ascii="Cascadia Mono" w:hAnsi="Cascadia Mono" w:cs="Cascadia Mono"/>
-                <w:color w:val="000000"/>
-                <w:sz w:val="19"/>
-                <w:szCs w:val="19"/>
-              </w:rPr>
-              <w:t xml:space="preserve"> n </w:t>
-            </w:r>
-            <w:r>
-              <w:rPr>
-                <w:rFonts w:ascii="Cascadia Mono" w:hAnsi="Cascadia Mono" w:cs="Cascadia Mono"/>
-                <w:color w:val="0000FF"/>
-                <w:sz w:val="19"/>
-                <w:szCs w:val="19"/>
-              </w:rPr>
-              <w:t>in</w:t>
-            </w:r>
-            <w:r>
-              <w:rPr>
-                <w:rFonts w:ascii="Cascadia Mono" w:hAnsi="Cascadia Mono" w:cs="Cascadia Mono"/>
-                <w:color w:val="000000"/>
-                <w:sz w:val="19"/>
-                <w:szCs w:val="19"/>
-              </w:rPr>
-              <w:t xml:space="preserve"> data)</w:t>
-            </w:r>
-          </w:p>
-          <w:p>
-            <w:pPr>
-              <w:autoSpaceDE w:val="0"/>
-              <w:autoSpaceDN w:val="0"/>
-              <w:adjustRightInd w:val="0"/>
-              <w:rPr>
-                <w:rFonts w:ascii="Cascadia Mono" w:hAnsi="Cascadia Mono" w:cs="Cascadia Mono"/>
-                <w:color w:val="000000"/>
-                <w:sz w:val="19"/>
-                <w:szCs w:val="19"/>
-              </w:rPr>
-            </w:pPr>
-            <w:r>
-              <w:rPr>
-                <w:rFonts w:ascii="Cascadia Mono" w:hAnsi="Cascadia Mono" w:cs="Cascadia Mono"/>
-                <w:color w:val="000000"/>
-                <w:sz w:val="19"/>
-                <w:szCs w:val="19"/>
-              </w:rPr>
-              <w:t xml:space="preserve">                sum1 = sum1 + n;</w:t>
-            </w:r>
-          </w:p>
-          <w:p>
-            <w:pPr>
-              <w:autoSpaceDE w:val="0"/>
-              <w:autoSpaceDN w:val="0"/>
-              <w:adjustRightInd w:val="0"/>
-              <w:rPr>
-                <w:rFonts w:ascii="Cascadia Mono" w:hAnsi="Cascadia Mono" w:cs="Cascadia Mono"/>
-                <w:color w:val="000000"/>
-                <w:sz w:val="19"/>
-                <w:szCs w:val="19"/>
-              </w:rPr>
-            </w:pPr>
-            <w:r>
-              <w:rPr>
-                <w:rFonts w:ascii="Cascadia Mono" w:hAnsi="Cascadia Mono" w:cs="Cascadia Mono"/>
-                <w:color w:val="000000"/>
-                <w:sz w:val="19"/>
-                <w:szCs w:val="19"/>
-              </w:rPr>
-              <w:t xml:space="preserve">            </w:t>
-            </w:r>
-            <w:r>
-              <w:rPr>
-                <w:rFonts w:ascii="Cascadia Mono" w:hAnsi="Cascadia Mono" w:cs="Cascadia Mono"/>
-                <w:color w:val="008000"/>
-                <w:sz w:val="19"/>
-                <w:szCs w:val="19"/>
-              </w:rPr>
-              <w:t>//Lambda Expression</w:t>
-            </w:r>
-          </w:p>
-          <w:p>
-            <w:pPr>
-              <w:autoSpaceDE w:val="0"/>
-              <w:autoSpaceDN w:val="0"/>
-              <w:adjustRightInd w:val="0"/>
-              <w:rPr>
-                <w:rFonts w:ascii="Cascadia Mono" w:hAnsi="Cascadia Mono" w:cs="Cascadia Mono"/>
-                <w:color w:val="000000"/>
-                <w:sz w:val="19"/>
-                <w:szCs w:val="19"/>
-              </w:rPr>
-            </w:pPr>
-            <w:r>
-              <w:rPr>
-                <w:rFonts w:ascii="Cascadia Mono" w:hAnsi="Cascadia Mono" w:cs="Cascadia Mono"/>
-                <w:color w:val="000000"/>
-                <w:sz w:val="19"/>
-                <w:szCs w:val="19"/>
-              </w:rPr>
-              <w:t xml:space="preserve">            </w:t>
-            </w:r>
-            <w:proofErr w:type="spellStart"/>
-            <w:r>
-              <w:rPr>
-                <w:rFonts w:ascii="Cascadia Mono" w:hAnsi="Cascadia Mono" w:cs="Cascadia Mono"/>
-                <w:color w:val="000000"/>
-                <w:sz w:val="19"/>
-                <w:szCs w:val="19"/>
-              </w:rPr>
-              <w:t>Console.WriteLine</w:t>
-            </w:r>
-            <w:proofErr w:type="spellEnd"/>
-            <w:r>
-              <w:rPr>
-                <w:rFonts w:ascii="Cascadia Mono" w:hAnsi="Cascadia Mono" w:cs="Cascadia Mono"/>
-                <w:color w:val="000000"/>
-                <w:sz w:val="19"/>
-                <w:szCs w:val="19"/>
-              </w:rPr>
-              <w:t>(</w:t>
-            </w:r>
-            <w:r>
-              <w:rPr>
-                <w:rFonts w:ascii="Cascadia Mono" w:hAnsi="Cascadia Mono" w:cs="Cascadia Mono"/>
-                <w:color w:val="A31515"/>
-                <w:sz w:val="19"/>
-                <w:szCs w:val="19"/>
-              </w:rPr>
-              <w:t>"\</w:t>
-            </w:r>
-            <w:proofErr w:type="spellStart"/>
-            <w:r>
-              <w:rPr>
-                <w:rFonts w:ascii="Cascadia Mono" w:hAnsi="Cascadia Mono" w:cs="Cascadia Mono"/>
-                <w:color w:val="A31515"/>
-                <w:sz w:val="19"/>
-                <w:szCs w:val="19"/>
-              </w:rPr>
-              <w:t>nFor</w:t>
-            </w:r>
-            <w:proofErr w:type="spellEnd"/>
-            <w:r>
-              <w:rPr>
-                <w:rFonts w:ascii="Cascadia Mono" w:hAnsi="Cascadia Mono" w:cs="Cascadia Mono"/>
-                <w:color w:val="A31515"/>
-                <w:sz w:val="19"/>
-                <w:szCs w:val="19"/>
-              </w:rPr>
-              <w:t xml:space="preserve"> Loop"</w:t>
-            </w:r>
-            <w:r>
-              <w:rPr>
-                <w:rFonts w:ascii="Cascadia Mono" w:hAnsi="Cascadia Mono" w:cs="Cascadia Mono"/>
-                <w:color w:val="000000"/>
-                <w:sz w:val="19"/>
-                <w:szCs w:val="19"/>
-              </w:rPr>
-              <w:t>);</w:t>
-            </w:r>
-          </w:p>
-          <w:p>
-            <w:pPr>
-              <w:rPr>
-                <w:rFonts w:ascii="Cascadia Mono" w:hAnsi="Cascadia Mono" w:cs="Cascadia Mono"/>
-                <w:color w:val="000000"/>
-                <w:sz w:val="19"/>
-                <w:szCs w:val="19"/>
-              </w:rPr>
-            </w:pPr>
-            <w:r>
-              <w:rPr>
-                <w:rFonts w:ascii="Cascadia Mono" w:hAnsi="Cascadia Mono" w:cs="Cascadia Mono"/>
-                <w:color w:val="000000"/>
-                <w:sz w:val="19"/>
-                <w:szCs w:val="19"/>
-              </w:rPr>
-              <w:t xml:space="preserve">            </w:t>
-            </w:r>
-            <w:proofErr w:type="spellStart"/>
-            <w:r>
-              <w:rPr>
-                <w:rFonts w:ascii="Cascadia Mono" w:hAnsi="Cascadia Mono" w:cs="Cascadia Mono"/>
-                <w:color w:val="000000"/>
-                <w:sz w:val="19"/>
-                <w:szCs w:val="19"/>
-              </w:rPr>
-              <w:t>Console.WriteLine</w:t>
-            </w:r>
-            <w:proofErr w:type="spellEnd"/>
-            <w:r>
-              <w:rPr>
-                <w:rFonts w:ascii="Cascadia Mono" w:hAnsi="Cascadia Mono" w:cs="Cascadia Mono"/>
-                <w:color w:val="000000"/>
-                <w:sz w:val="19"/>
-                <w:szCs w:val="19"/>
-              </w:rPr>
-              <w:t>(sum);</w:t>
-            </w:r>
-          </w:p>
-          <w:p>
-            <w:pPr>
-              <w:autoSpaceDE w:val="0"/>
-              <w:autoSpaceDN w:val="0"/>
-              <w:adjustRightInd w:val="0"/>
-              <w:rPr>
-                <w:rFonts w:ascii="Cascadia Mono" w:hAnsi="Cascadia Mono" w:cs="Cascadia Mono"/>
-                <w:color w:val="000000"/>
-                <w:sz w:val="19"/>
-                <w:szCs w:val="19"/>
-              </w:rPr>
-            </w:pPr>
-            <w:r>
-              <w:rPr>
-                <w:rFonts w:ascii="Cascadia Mono" w:hAnsi="Cascadia Mono" w:cs="Cascadia Mono"/>
-                <w:color w:val="000000"/>
-                <w:sz w:val="19"/>
-                <w:szCs w:val="19"/>
-              </w:rPr>
-              <w:t xml:space="preserve">            </w:t>
-            </w:r>
-            <w:proofErr w:type="spellStart"/>
-            <w:r>
-              <w:rPr>
-                <w:rFonts w:ascii="Cascadia Mono" w:hAnsi="Cascadia Mono" w:cs="Cascadia Mono"/>
-                <w:color w:val="000000"/>
-                <w:sz w:val="19"/>
-                <w:szCs w:val="19"/>
-              </w:rPr>
-              <w:t>Console.WriteLine</w:t>
-            </w:r>
-            <w:proofErr w:type="spellEnd"/>
-            <w:r>
-              <w:rPr>
-                <w:rFonts w:ascii="Cascadia Mono" w:hAnsi="Cascadia Mono" w:cs="Cascadia Mono"/>
-                <w:color w:val="000000"/>
-                <w:sz w:val="19"/>
-                <w:szCs w:val="19"/>
-              </w:rPr>
-              <w:t>(</w:t>
-            </w:r>
-            <w:r>
-              <w:rPr>
-                <w:rFonts w:ascii="Cascadia Mono" w:hAnsi="Cascadia Mono" w:cs="Cascadia Mono"/>
-                <w:color w:val="A31515"/>
-                <w:sz w:val="19"/>
-                <w:szCs w:val="19"/>
-              </w:rPr>
-              <w:t>"\</w:t>
-            </w:r>
-            <w:proofErr w:type="spellStart"/>
-            <w:r>
-              <w:rPr>
-                <w:rFonts w:ascii="Cascadia Mono" w:hAnsi="Cascadia Mono" w:cs="Cascadia Mono"/>
-                <w:color w:val="A31515"/>
-                <w:sz w:val="19"/>
-                <w:szCs w:val="19"/>
-              </w:rPr>
-              <w:t>nForEach</w:t>
-            </w:r>
-            <w:proofErr w:type="spellEnd"/>
-            <w:r>
-              <w:rPr>
-                <w:rFonts w:ascii="Cascadia Mono" w:hAnsi="Cascadia Mono" w:cs="Cascadia Mono"/>
-                <w:color w:val="A31515"/>
-                <w:sz w:val="19"/>
-                <w:szCs w:val="19"/>
-              </w:rPr>
-              <w:t xml:space="preserve"> Loop"</w:t>
-            </w:r>
-            <w:r>
-              <w:rPr>
-                <w:rFonts w:ascii="Cascadia Mono" w:hAnsi="Cascadia Mono" w:cs="Cascadia Mono"/>
-                <w:color w:val="000000"/>
-                <w:sz w:val="19"/>
-                <w:szCs w:val="19"/>
-              </w:rPr>
-              <w:t>);</w:t>
-            </w:r>
-          </w:p>
-          <w:p>
-            <w:pPr>
-              <w:autoSpaceDE w:val="0"/>
-              <w:autoSpaceDN w:val="0"/>
-              <w:adjustRightInd w:val="0"/>
-              <w:rPr>
-                <w:rFonts w:ascii="Cascadia Mono" w:hAnsi="Cascadia Mono" w:cs="Cascadia Mono"/>
-                <w:color w:val="000000"/>
-                <w:sz w:val="19"/>
-                <w:szCs w:val="19"/>
-              </w:rPr>
-            </w:pPr>
-            <w:r>
-              <w:rPr>
-                <w:rFonts w:ascii="Cascadia Mono" w:hAnsi="Cascadia Mono" w:cs="Cascadia Mono"/>
-                <w:color w:val="000000"/>
-                <w:sz w:val="19"/>
-                <w:szCs w:val="19"/>
-              </w:rPr>
-              <w:t xml:space="preserve">            </w:t>
-            </w:r>
-            <w:proofErr w:type="spellStart"/>
-            <w:r>
-              <w:rPr>
-                <w:rFonts w:ascii="Cascadia Mono" w:hAnsi="Cascadia Mono" w:cs="Cascadia Mono"/>
-                <w:color w:val="000000"/>
-                <w:sz w:val="19"/>
-                <w:szCs w:val="19"/>
-              </w:rPr>
-              <w:t>Console.WriteLine</w:t>
-            </w:r>
-            <w:proofErr w:type="spellEnd"/>
-            <w:r>
-              <w:rPr>
-                <w:rFonts w:ascii="Cascadia Mono" w:hAnsi="Cascadia Mono" w:cs="Cascadia Mono"/>
-                <w:color w:val="000000"/>
-                <w:sz w:val="19"/>
-                <w:szCs w:val="19"/>
-              </w:rPr>
-              <w:t>(sum1);</w:t>
-            </w:r>
-          </w:p>
-          <w:p>
-            <w:pPr>
-              <w:autoSpaceDE w:val="0"/>
-              <w:autoSpaceDN w:val="0"/>
-              <w:adjustRightInd w:val="0"/>
-              <w:rPr>
-                <w:rFonts w:ascii="Cascadia Mono" w:hAnsi="Cascadia Mono" w:cs="Cascadia Mono"/>
-                <w:color w:val="000000"/>
-                <w:sz w:val="19"/>
-                <w:szCs w:val="19"/>
-              </w:rPr>
-            </w:pPr>
-            <w:r>
-              <w:rPr>
-                <w:rFonts w:ascii="Cascadia Mono" w:hAnsi="Cascadia Mono" w:cs="Cascadia Mono"/>
-                <w:color w:val="000000"/>
-                <w:sz w:val="19"/>
-                <w:szCs w:val="19"/>
-              </w:rPr>
-              <w:t xml:space="preserve">            </w:t>
-            </w:r>
-            <w:proofErr w:type="spellStart"/>
-            <w:r>
-              <w:rPr>
-                <w:rFonts w:ascii="Cascadia Mono" w:hAnsi="Cascadia Mono" w:cs="Cascadia Mono"/>
-                <w:color w:val="000000"/>
-                <w:sz w:val="19"/>
-                <w:szCs w:val="19"/>
-              </w:rPr>
-              <w:t>Console.WriteLine</w:t>
-            </w:r>
-            <w:proofErr w:type="spellEnd"/>
-            <w:r>
-              <w:rPr>
-                <w:rFonts w:ascii="Cascadia Mono" w:hAnsi="Cascadia Mono" w:cs="Cascadia Mono"/>
-                <w:color w:val="000000"/>
-                <w:sz w:val="19"/>
-                <w:szCs w:val="19"/>
-              </w:rPr>
-              <w:t>(</w:t>
-            </w:r>
-            <w:r>
-              <w:rPr>
-                <w:rFonts w:ascii="Cascadia Mono" w:hAnsi="Cascadia Mono" w:cs="Cascadia Mono"/>
-                <w:color w:val="A31515"/>
-                <w:sz w:val="19"/>
-                <w:szCs w:val="19"/>
-              </w:rPr>
-              <w:t>"\</w:t>
-            </w:r>
-            <w:proofErr w:type="spellStart"/>
-            <w:r>
-              <w:rPr>
-                <w:rFonts w:ascii="Cascadia Mono" w:hAnsi="Cascadia Mono" w:cs="Cascadia Mono"/>
-                <w:color w:val="A31515"/>
-                <w:sz w:val="19"/>
-                <w:szCs w:val="19"/>
-              </w:rPr>
-              <w:t>nLambda</w:t>
-            </w:r>
-            <w:proofErr w:type="spellEnd"/>
-            <w:r>
-              <w:rPr>
-                <w:rFonts w:ascii="Cascadia Mono" w:hAnsi="Cascadia Mono" w:cs="Cascadia Mono"/>
-                <w:color w:val="A31515"/>
-                <w:sz w:val="19"/>
-                <w:szCs w:val="19"/>
-              </w:rPr>
-              <w:t xml:space="preserve"> Expression"</w:t>
-            </w:r>
-            <w:r>
-              <w:rPr>
-                <w:rFonts w:ascii="Cascadia Mono" w:hAnsi="Cascadia Mono" w:cs="Cascadia Mono"/>
-                <w:color w:val="000000"/>
-                <w:sz w:val="19"/>
-                <w:szCs w:val="19"/>
-              </w:rPr>
-              <w:t>);</w:t>
-            </w:r>
-          </w:p>
-          <w:p>
-            <w:pPr>
-              <w:autoSpaceDE w:val="0"/>
-              <w:autoSpaceDN w:val="0"/>
-              <w:adjustRightInd w:val="0"/>
-              <w:rPr>
-                <w:rFonts w:ascii="Cascadia Mono" w:hAnsi="Cascadia Mono" w:cs="Cascadia Mono"/>
-                <w:color w:val="000000"/>
-                <w:sz w:val="19"/>
-                <w:szCs w:val="19"/>
-              </w:rPr>
-            </w:pPr>
-            <w:r>
-              <w:rPr>
-                <w:rFonts w:ascii="Cascadia Mono" w:hAnsi="Cascadia Mono" w:cs="Cascadia Mono"/>
-                <w:color w:val="000000"/>
-                <w:sz w:val="19"/>
-                <w:szCs w:val="19"/>
-              </w:rPr>
-              <w:t xml:space="preserve">            </w:t>
-            </w:r>
-            <w:proofErr w:type="spellStart"/>
-            <w:r>
-              <w:rPr>
-                <w:rFonts w:ascii="Cascadia Mono" w:hAnsi="Cascadia Mono" w:cs="Cascadia Mono"/>
-                <w:color w:val="000000"/>
-                <w:sz w:val="19"/>
-                <w:szCs w:val="19"/>
-              </w:rPr>
-              <w:t>Console.WriteLine</w:t>
-            </w:r>
-            <w:proofErr w:type="spellEnd"/>
-            <w:r>
-              <w:rPr>
-                <w:rFonts w:ascii="Cascadia Mono" w:hAnsi="Cascadia Mono" w:cs="Cascadia Mono"/>
-                <w:color w:val="000000"/>
-                <w:sz w:val="19"/>
-                <w:szCs w:val="19"/>
-              </w:rPr>
-              <w:t>(sum2);</w:t>
-            </w:r>
-          </w:p>
-          <w:p>
-            <w:pPr>
-              <w:autoSpaceDE w:val="0"/>
-              <w:autoSpaceDN w:val="0"/>
-              <w:adjustRightInd w:val="0"/>
-              <w:rPr>
-                <w:rFonts w:ascii="Cascadia Mono" w:hAnsi="Cascadia Mono" w:cs="Cascadia Mono"/>
-                <w:color w:val="000000"/>
-                <w:sz w:val="19"/>
-                <w:szCs w:val="19"/>
-              </w:rPr>
-            </w:pPr>
-            <w:r>
-              <w:rPr>
-                <w:rFonts w:ascii="Cascadia Mono" w:hAnsi="Cascadia Mono" w:cs="Cascadia Mono"/>
-                <w:color w:val="000000"/>
-                <w:sz w:val="19"/>
-                <w:szCs w:val="19"/>
-              </w:rPr>
-              <w:t xml:space="preserve">            </w:t>
-            </w:r>
-            <w:proofErr w:type="spellStart"/>
-            <w:r>
-              <w:rPr>
-                <w:rFonts w:ascii="Cascadia Mono" w:hAnsi="Cascadia Mono" w:cs="Cascadia Mono"/>
-                <w:color w:val="000000"/>
-                <w:sz w:val="19"/>
-                <w:szCs w:val="19"/>
-              </w:rPr>
-              <w:t>Console.ReadLine</w:t>
-            </w:r>
-            <w:proofErr w:type="spellEnd"/>
-            <w:r>
-              <w:rPr>
-                <w:rFonts w:ascii="Cascadia Mono" w:hAnsi="Cascadia Mono" w:cs="Cascadia Mono"/>
-                <w:color w:val="000000"/>
-                <w:sz w:val="19"/>
-                <w:szCs w:val="19"/>
-              </w:rPr>
               <w:t>();</w:t>
             </w:r>
           </w:p>
@@ -4466,6 +4759,15 @@
                 <w:szCs w:val="19"/>
               </w:rPr>
             </w:pPr>
+            <w:r>
+              <w:rPr>
+                <w:rFonts w:ascii="Cascadia Mono" w:hAnsi="Cascadia Mono" w:cs="Cascadia Mono"/>
+                <w:color w:val="000000"/>
+                <w:sz w:val="19"/>
+                <w:szCs w:val="19"/>
+              </w:rPr>
+              <w:t xml:space="preserve">               </w:t>
+            </w:r>
           </w:p>
           <w:p>
             <w:pPr>
@@ -4544,11 +4846,11 @@
           </w:tcPr>
           <w:p>
             <w:r>
-              <w:object w:dxaOrig="4580" w:dyaOrig="2730">
-                <v:shape id="_x0000_i1026" type="#_x0000_t75" style="width:228.75pt;height:136.25pt" o:ole="">
-                  <v:imagedata r:id="rId7" o:title=""/>
+              <w:object w:dxaOrig="5630" w:dyaOrig="3530">
+                <v:shape id="_x0000_i1027" type="#_x0000_t75" style="width:281.35pt;height:176.7pt" o:ole="">
+                  <v:imagedata r:id="rId11" o:title=""/>
                 </v:shape>
-                <o:OLEObject Type="Embed" ProgID="PBrush" ShapeID="_x0000_i1026" DrawAspect="Content" ObjectID="_1705182295" r:id="rId8"/>
+                <o:OLEObject Type="Embed" ProgID="PBrush" ShapeID="_x0000_i1027" DrawAspect="Content" ObjectID="_1705266314" r:id="rId12"/>
               </w:object>
             </w:r>
           </w:p>
@@ -4606,6 +4908,7 @@
               </w:tabs>
             </w:pPr>
             <w:r>
+              <w:lastRenderedPageBreak/>
               <w:t xml:space="preserve">          SNO</w:t>
             </w:r>
           </w:p>
@@ -4668,7 +4971,13 @@
               </w:tabs>
             </w:pPr>
             <w:r>
-              <w:t xml:space="preserve"> byte</w:t>
+              <w:t xml:space="preserve"> </w:t>
+            </w:r>
+            <w:r>
+              <w:t>B</w:t>
+            </w:r>
+            <w:r>
+              <w:t>yte</w:t>
             </w:r>
           </w:p>
         </w:tc>
@@ -4719,7 +5028,10 @@
             </w:r>
             <w:proofErr w:type="spellStart"/>
             <w:r>
-              <w:t>ushort</w:t>
+              <w:t>U</w:t>
+            </w:r>
+            <w:r>
+              <w:t>short</w:t>
             </w:r>
             <w:proofErr w:type="spellEnd"/>
           </w:p>
@@ -4774,7 +5086,10 @@
             </w:r>
             <w:proofErr w:type="spellStart"/>
             <w:r>
-              <w:t>uint</w:t>
+              <w:t>U</w:t>
+            </w:r>
+            <w:r>
+              <w:t>int</w:t>
             </w:r>
             <w:proofErr w:type="spellEnd"/>
           </w:p>
@@ -4884,7 +5199,10 @@
             </w:r>
             <w:proofErr w:type="spellStart"/>
             <w:r>
-              <w:t>sbyte</w:t>
+              <w:t>S</w:t>
+            </w:r>
+            <w:r>
+              <w:t>byte</w:t>
             </w:r>
             <w:proofErr w:type="spellEnd"/>
           </w:p>
@@ -4937,7 +5255,13 @@
               </w:tabs>
             </w:pPr>
             <w:r>
-              <w:t xml:space="preserve">    short</w:t>
+              <w:t xml:space="preserve">    </w:t>
+            </w:r>
+            <w:r>
+              <w:t>S</w:t>
+            </w:r>
+            <w:r>
+              <w:t>hort</w:t>
             </w:r>
           </w:p>
         </w:tc>
@@ -4988,7 +5312,10 @@
             </w:r>
             <w:proofErr w:type="spellStart"/>
             <w:r>
-              <w:t>int</w:t>
+              <w:t>I</w:t>
+            </w:r>
+            <w:r>
+              <w:t>nt</w:t>
             </w:r>
             <w:proofErr w:type="spellEnd"/>
           </w:p>
@@ -5036,7 +5363,13 @@
               </w:tabs>
             </w:pPr>
             <w:r>
-              <w:t xml:space="preserve">    long</w:t>
+              <w:t xml:space="preserve">    </w:t>
+            </w:r>
+            <w:r>
+              <w:t>L</w:t>
+            </w:r>
+            <w:r>
+              <w:t>ong</w:t>
             </w:r>
           </w:p>
         </w:tc>
@@ -5130,7 +5463,13 @@
               </w:tabs>
             </w:pPr>
             <w:r>
-              <w:t xml:space="preserve">   double</w:t>
+              <w:t xml:space="preserve">   </w:t>
+            </w:r>
+            <w:r>
+              <w:t>D</w:t>
+            </w:r>
+            <w:r>
+              <w:t>ouble</w:t>
             </w:r>
           </w:p>
         </w:tc>
@@ -5177,7 +5516,13 @@
               </w:tabs>
             </w:pPr>
             <w:r>
-              <w:t xml:space="preserve">    decimal</w:t>
+              <w:t xml:space="preserve">    </w:t>
+            </w:r>
+            <w:r>
+              <w:t>D</w:t>
+            </w:r>
+            <w:r>
+              <w:t>ecimal</w:t>
             </w:r>
           </w:p>
         </w:tc>
@@ -5228,7 +5573,10 @@
             </w:r>
             <w:proofErr w:type="spellStart"/>
             <w:r>
-              <w:t>bool</w:t>
+              <w:t>B</w:t>
+            </w:r>
+            <w:r>
+              <w:t>ool</w:t>
             </w:r>
             <w:proofErr w:type="spellEnd"/>
           </w:p>
@@ -5276,7 +5624,13 @@
               </w:tabs>
             </w:pPr>
             <w:r>
-              <w:t xml:space="preserve">     char</w:t>
+              <w:t xml:space="preserve">     </w:t>
+            </w:r>
+            <w:r>
+              <w:t>C</w:t>
+            </w:r>
+            <w:r>
+              <w:t>har</w:t>
             </w:r>
           </w:p>
         </w:tc>
@@ -5323,7 +5677,13 @@
               </w:tabs>
             </w:pPr>
             <w:r>
-              <w:t xml:space="preserve">     string</w:t>
+              <w:t xml:space="preserve">     </w:t>
+            </w:r>
+            <w:r>
+              <w:t>S</w:t>
+            </w:r>
+            <w:r>
+              <w:t>tring</w:t>
             </w:r>
           </w:p>
         </w:tc>
@@ -5344,13 +5704,4035 @@
         </w:tc>
       </w:tr>
     </w:tbl>
+    <w:p/>
+    <w:p/>
+    <w:p/>
+    <w:p/>
     <w:p>
-      <w:pPr>
-        <w:tabs>
-          <w:tab w:val="left" w:pos="1396"/>
-        </w:tabs>
-      </w:pPr>
+      <w:r>
+        <w:br w:type="page"/>
+      </w:r>
     </w:p>
+    <w:tbl>
+      <w:tblPr>
+        <w:tblStyle w:val="TableGrid"/>
+        <w:tblW w:w="0" w:type="auto"/>
+        <w:tblLook w:val="04A0"/>
+      </w:tblPr>
+      <w:tblGrid>
+        <w:gridCol w:w="9576"/>
+      </w:tblGrid>
+      <w:tr>
+        <w:tc>
+          <w:tcPr>
+            <w:tcW w:w="9576" w:type="dxa"/>
+            <w:shd w:val="clear" w:color="auto" w:fill="8DB3E2" w:themeFill="text2" w:themeFillTint="66"/>
+          </w:tcPr>
+          <w:p>
+            <w:r>
+              <w:lastRenderedPageBreak/>
+              <w:t>Program-</w:t>
+            </w:r>
+            <w:r>
+              <w:t>9</w:t>
+            </w:r>
+          </w:p>
+        </w:tc>
+      </w:tr>
+      <w:tr>
+        <w:tc>
+          <w:tcPr>
+            <w:tcW w:w="9576" w:type="dxa"/>
+            <w:shd w:val="clear" w:color="auto" w:fill="E5B8B7" w:themeFill="accent2" w:themeFillTint="66"/>
+          </w:tcPr>
+          <w:p>
+            <w:r>
+              <w:t>WACP  to   declare  List&lt;</w:t>
+            </w:r>
+            <w:proofErr w:type="spellStart"/>
+            <w:r>
+              <w:t>int</w:t>
+            </w:r>
+            <w:proofErr w:type="spellEnd"/>
+            <w:r>
+              <w:t>&gt; and read  5 values  and  print  the  values  using?</w:t>
+            </w:r>
+          </w:p>
+          <w:p>
+            <w:proofErr w:type="spellStart"/>
+            <w:r>
+              <w:t>a.for</w:t>
+            </w:r>
+            <w:proofErr w:type="spellEnd"/>
+            <w:r>
+              <w:t xml:space="preserve"> Loop</w:t>
+            </w:r>
+          </w:p>
+          <w:p>
+            <w:proofErr w:type="spellStart"/>
+            <w:r>
+              <w:t>b.foreach</w:t>
+            </w:r>
+            <w:proofErr w:type="spellEnd"/>
+            <w:r>
+              <w:t xml:space="preserve"> Loop</w:t>
+            </w:r>
+          </w:p>
+          <w:p>
+            <w:proofErr w:type="spellStart"/>
+            <w:r>
+              <w:t>c.lambda</w:t>
+            </w:r>
+            <w:proofErr w:type="spellEnd"/>
+            <w:r>
+              <w:t xml:space="preserve"> expression</w:t>
+            </w:r>
+          </w:p>
+        </w:tc>
+      </w:tr>
+      <w:tr>
+        <w:tc>
+          <w:tcPr>
+            <w:tcW w:w="9576" w:type="dxa"/>
+            <w:shd w:val="clear" w:color="auto" w:fill="D6E3BC" w:themeFill="accent3" w:themeFillTint="66"/>
+          </w:tcPr>
+          <w:p>
+            <w:r>
+              <w:t>Code:</w:t>
+            </w:r>
+          </w:p>
+        </w:tc>
+      </w:tr>
+      <w:tr>
+        <w:tc>
+          <w:tcPr>
+            <w:tcW w:w="9576" w:type="dxa"/>
+          </w:tcPr>
+          <w:p>
+            <w:pPr>
+              <w:autoSpaceDE w:val="0"/>
+              <w:autoSpaceDN w:val="0"/>
+              <w:adjustRightInd w:val="0"/>
+              <w:rPr>
+                <w:rFonts w:ascii="Cascadia Mono" w:hAnsi="Cascadia Mono" w:cs="Cascadia Mono"/>
+                <w:color w:val="000000"/>
+                <w:sz w:val="19"/>
+                <w:szCs w:val="19"/>
+              </w:rPr>
+            </w:pPr>
+            <w:r>
+              <w:rPr>
+                <w:rFonts w:ascii="Cascadia Mono" w:hAnsi="Cascadia Mono" w:cs="Cascadia Mono"/>
+                <w:color w:val="0000FF"/>
+                <w:sz w:val="19"/>
+                <w:szCs w:val="19"/>
+              </w:rPr>
+              <w:t>using</w:t>
+            </w:r>
+            <w:r>
+              <w:rPr>
+                <w:rFonts w:ascii="Cascadia Mono" w:hAnsi="Cascadia Mono" w:cs="Cascadia Mono"/>
+                <w:color w:val="000000"/>
+                <w:sz w:val="19"/>
+                <w:szCs w:val="19"/>
+              </w:rPr>
+              <w:t xml:space="preserve"> System;</w:t>
+            </w:r>
+          </w:p>
+          <w:p>
+            <w:pPr>
+              <w:autoSpaceDE w:val="0"/>
+              <w:autoSpaceDN w:val="0"/>
+              <w:adjustRightInd w:val="0"/>
+              <w:rPr>
+                <w:rFonts w:ascii="Cascadia Mono" w:hAnsi="Cascadia Mono" w:cs="Cascadia Mono"/>
+                <w:color w:val="000000"/>
+                <w:sz w:val="19"/>
+                <w:szCs w:val="19"/>
+              </w:rPr>
+            </w:pPr>
+            <w:r>
+              <w:rPr>
+                <w:rFonts w:ascii="Cascadia Mono" w:hAnsi="Cascadia Mono" w:cs="Cascadia Mono"/>
+                <w:color w:val="0000FF"/>
+                <w:sz w:val="19"/>
+                <w:szCs w:val="19"/>
+              </w:rPr>
+              <w:t>using</w:t>
+            </w:r>
+            <w:r>
+              <w:rPr>
+                <w:rFonts w:ascii="Cascadia Mono" w:hAnsi="Cascadia Mono" w:cs="Cascadia Mono"/>
+                <w:color w:val="000000"/>
+                <w:sz w:val="19"/>
+                <w:szCs w:val="19"/>
+              </w:rPr>
+              <w:t xml:space="preserve"> </w:t>
+            </w:r>
+            <w:proofErr w:type="spellStart"/>
+            <w:r>
+              <w:rPr>
+                <w:rFonts w:ascii="Cascadia Mono" w:hAnsi="Cascadia Mono" w:cs="Cascadia Mono"/>
+                <w:color w:val="000000"/>
+                <w:sz w:val="19"/>
+                <w:szCs w:val="19"/>
+              </w:rPr>
+              <w:t>System.Collections.Generic</w:t>
+            </w:r>
+            <w:proofErr w:type="spellEnd"/>
+            <w:r>
+              <w:rPr>
+                <w:rFonts w:ascii="Cascadia Mono" w:hAnsi="Cascadia Mono" w:cs="Cascadia Mono"/>
+                <w:color w:val="000000"/>
+                <w:sz w:val="19"/>
+                <w:szCs w:val="19"/>
+              </w:rPr>
+              <w:t>;</w:t>
+            </w:r>
+          </w:p>
+          <w:p>
+            <w:pPr>
+              <w:autoSpaceDE w:val="0"/>
+              <w:autoSpaceDN w:val="0"/>
+              <w:adjustRightInd w:val="0"/>
+              <w:rPr>
+                <w:rFonts w:ascii="Cascadia Mono" w:hAnsi="Cascadia Mono" w:cs="Cascadia Mono"/>
+                <w:color w:val="000000"/>
+                <w:sz w:val="19"/>
+                <w:szCs w:val="19"/>
+              </w:rPr>
+            </w:pPr>
+            <w:r>
+              <w:rPr>
+                <w:rFonts w:ascii="Cascadia Mono" w:hAnsi="Cascadia Mono" w:cs="Cascadia Mono"/>
+                <w:color w:val="0000FF"/>
+                <w:sz w:val="19"/>
+                <w:szCs w:val="19"/>
+              </w:rPr>
+              <w:t>using</w:t>
+            </w:r>
+            <w:r>
+              <w:rPr>
+                <w:rFonts w:ascii="Cascadia Mono" w:hAnsi="Cascadia Mono" w:cs="Cascadia Mono"/>
+                <w:color w:val="000000"/>
+                <w:sz w:val="19"/>
+                <w:szCs w:val="19"/>
+              </w:rPr>
+              <w:t xml:space="preserve"> </w:t>
+            </w:r>
+            <w:proofErr w:type="spellStart"/>
+            <w:r>
+              <w:rPr>
+                <w:rFonts w:ascii="Cascadia Mono" w:hAnsi="Cascadia Mono" w:cs="Cascadia Mono"/>
+                <w:color w:val="000000"/>
+                <w:sz w:val="19"/>
+                <w:szCs w:val="19"/>
+              </w:rPr>
+              <w:t>System.Linq</w:t>
+            </w:r>
+            <w:proofErr w:type="spellEnd"/>
+            <w:r>
+              <w:rPr>
+                <w:rFonts w:ascii="Cascadia Mono" w:hAnsi="Cascadia Mono" w:cs="Cascadia Mono"/>
+                <w:color w:val="000000"/>
+                <w:sz w:val="19"/>
+                <w:szCs w:val="19"/>
+              </w:rPr>
+              <w:t>;</w:t>
+            </w:r>
+          </w:p>
+          <w:p>
+            <w:pPr>
+              <w:autoSpaceDE w:val="0"/>
+              <w:autoSpaceDN w:val="0"/>
+              <w:adjustRightInd w:val="0"/>
+              <w:rPr>
+                <w:rFonts w:ascii="Cascadia Mono" w:hAnsi="Cascadia Mono" w:cs="Cascadia Mono"/>
+                <w:color w:val="000000"/>
+                <w:sz w:val="19"/>
+                <w:szCs w:val="19"/>
+              </w:rPr>
+            </w:pPr>
+            <w:r>
+              <w:rPr>
+                <w:rFonts w:ascii="Cascadia Mono" w:hAnsi="Cascadia Mono" w:cs="Cascadia Mono"/>
+                <w:color w:val="0000FF"/>
+                <w:sz w:val="19"/>
+                <w:szCs w:val="19"/>
+              </w:rPr>
+              <w:t>using</w:t>
+            </w:r>
+            <w:r>
+              <w:rPr>
+                <w:rFonts w:ascii="Cascadia Mono" w:hAnsi="Cascadia Mono" w:cs="Cascadia Mono"/>
+                <w:color w:val="000000"/>
+                <w:sz w:val="19"/>
+                <w:szCs w:val="19"/>
+              </w:rPr>
+              <w:t xml:space="preserve"> </w:t>
+            </w:r>
+            <w:proofErr w:type="spellStart"/>
+            <w:r>
+              <w:rPr>
+                <w:rFonts w:ascii="Cascadia Mono" w:hAnsi="Cascadia Mono" w:cs="Cascadia Mono"/>
+                <w:color w:val="000000"/>
+                <w:sz w:val="19"/>
+                <w:szCs w:val="19"/>
+              </w:rPr>
+              <w:t>System.Text</w:t>
+            </w:r>
+            <w:proofErr w:type="spellEnd"/>
+            <w:r>
+              <w:rPr>
+                <w:rFonts w:ascii="Cascadia Mono" w:hAnsi="Cascadia Mono" w:cs="Cascadia Mono"/>
+                <w:color w:val="000000"/>
+                <w:sz w:val="19"/>
+                <w:szCs w:val="19"/>
+              </w:rPr>
+              <w:t>;</w:t>
+            </w:r>
+          </w:p>
+          <w:p>
+            <w:pPr>
+              <w:autoSpaceDE w:val="0"/>
+              <w:autoSpaceDN w:val="0"/>
+              <w:adjustRightInd w:val="0"/>
+              <w:rPr>
+                <w:rFonts w:ascii="Cascadia Mono" w:hAnsi="Cascadia Mono" w:cs="Cascadia Mono"/>
+                <w:color w:val="000000"/>
+                <w:sz w:val="19"/>
+                <w:szCs w:val="19"/>
+              </w:rPr>
+            </w:pPr>
+            <w:r>
+              <w:rPr>
+                <w:rFonts w:ascii="Cascadia Mono" w:hAnsi="Cascadia Mono" w:cs="Cascadia Mono"/>
+                <w:color w:val="0000FF"/>
+                <w:sz w:val="19"/>
+                <w:szCs w:val="19"/>
+              </w:rPr>
+              <w:t>using</w:t>
+            </w:r>
+            <w:r>
+              <w:rPr>
+                <w:rFonts w:ascii="Cascadia Mono" w:hAnsi="Cascadia Mono" w:cs="Cascadia Mono"/>
+                <w:color w:val="000000"/>
+                <w:sz w:val="19"/>
+                <w:szCs w:val="19"/>
+              </w:rPr>
+              <w:t xml:space="preserve"> </w:t>
+            </w:r>
+            <w:proofErr w:type="spellStart"/>
+            <w:r>
+              <w:rPr>
+                <w:rFonts w:ascii="Cascadia Mono" w:hAnsi="Cascadia Mono" w:cs="Cascadia Mono"/>
+                <w:color w:val="000000"/>
+                <w:sz w:val="19"/>
+                <w:szCs w:val="19"/>
+              </w:rPr>
+              <w:t>System.Threading.Tasks</w:t>
+            </w:r>
+            <w:proofErr w:type="spellEnd"/>
+            <w:r>
+              <w:rPr>
+                <w:rFonts w:ascii="Cascadia Mono" w:hAnsi="Cascadia Mono" w:cs="Cascadia Mono"/>
+                <w:color w:val="000000"/>
+                <w:sz w:val="19"/>
+                <w:szCs w:val="19"/>
+              </w:rPr>
+              <w:t>;</w:t>
+            </w:r>
+          </w:p>
+          <w:p>
+            <w:pPr>
+              <w:autoSpaceDE w:val="0"/>
+              <w:autoSpaceDN w:val="0"/>
+              <w:adjustRightInd w:val="0"/>
+              <w:rPr>
+                <w:rFonts w:ascii="Cascadia Mono" w:hAnsi="Cascadia Mono" w:cs="Cascadia Mono"/>
+                <w:color w:val="000000"/>
+                <w:sz w:val="19"/>
+                <w:szCs w:val="19"/>
+              </w:rPr>
+            </w:pPr>
+          </w:p>
+          <w:p>
+            <w:pPr>
+              <w:autoSpaceDE w:val="0"/>
+              <w:autoSpaceDN w:val="0"/>
+              <w:adjustRightInd w:val="0"/>
+              <w:rPr>
+                <w:rFonts w:ascii="Cascadia Mono" w:hAnsi="Cascadia Mono" w:cs="Cascadia Mono"/>
+                <w:color w:val="000000"/>
+                <w:sz w:val="19"/>
+                <w:szCs w:val="19"/>
+              </w:rPr>
+            </w:pPr>
+            <w:r>
+              <w:rPr>
+                <w:rFonts w:ascii="Cascadia Mono" w:hAnsi="Cascadia Mono" w:cs="Cascadia Mono"/>
+                <w:color w:val="0000FF"/>
+                <w:sz w:val="19"/>
+                <w:szCs w:val="19"/>
+              </w:rPr>
+              <w:t>namespace</w:t>
+            </w:r>
+            <w:r>
+              <w:rPr>
+                <w:rFonts w:ascii="Cascadia Mono" w:hAnsi="Cascadia Mono" w:cs="Cascadia Mono"/>
+                <w:color w:val="000000"/>
+                <w:sz w:val="19"/>
+                <w:szCs w:val="19"/>
+              </w:rPr>
+              <w:t xml:space="preserve"> _3_Loops_int</w:t>
+            </w:r>
+          </w:p>
+          <w:p>
+            <w:pPr>
+              <w:autoSpaceDE w:val="0"/>
+              <w:autoSpaceDN w:val="0"/>
+              <w:adjustRightInd w:val="0"/>
+              <w:rPr>
+                <w:rFonts w:ascii="Cascadia Mono" w:hAnsi="Cascadia Mono" w:cs="Cascadia Mono"/>
+                <w:color w:val="000000"/>
+                <w:sz w:val="19"/>
+                <w:szCs w:val="19"/>
+              </w:rPr>
+            </w:pPr>
+            <w:r>
+              <w:rPr>
+                <w:rFonts w:ascii="Cascadia Mono" w:hAnsi="Cascadia Mono" w:cs="Cascadia Mono"/>
+                <w:color w:val="000000"/>
+                <w:sz w:val="19"/>
+                <w:szCs w:val="19"/>
+              </w:rPr>
+              <w:t>{</w:t>
+            </w:r>
+          </w:p>
+          <w:p>
+            <w:pPr>
+              <w:autoSpaceDE w:val="0"/>
+              <w:autoSpaceDN w:val="0"/>
+              <w:adjustRightInd w:val="0"/>
+              <w:rPr>
+                <w:rFonts w:ascii="Cascadia Mono" w:hAnsi="Cascadia Mono" w:cs="Cascadia Mono"/>
+                <w:color w:val="000000"/>
+                <w:sz w:val="19"/>
+                <w:szCs w:val="19"/>
+              </w:rPr>
+            </w:pPr>
+            <w:r>
+              <w:rPr>
+                <w:rFonts w:ascii="Cascadia Mono" w:hAnsi="Cascadia Mono" w:cs="Cascadia Mono"/>
+                <w:color w:val="000000"/>
+                <w:sz w:val="19"/>
+                <w:szCs w:val="19"/>
+              </w:rPr>
+              <w:t xml:space="preserve">    </w:t>
+            </w:r>
+            <w:r>
+              <w:rPr>
+                <w:rFonts w:ascii="Cascadia Mono" w:hAnsi="Cascadia Mono" w:cs="Cascadia Mono"/>
+                <w:color w:val="0000FF"/>
+                <w:sz w:val="19"/>
+                <w:szCs w:val="19"/>
+              </w:rPr>
+              <w:t>internal</w:t>
+            </w:r>
+            <w:r>
+              <w:rPr>
+                <w:rFonts w:ascii="Cascadia Mono" w:hAnsi="Cascadia Mono" w:cs="Cascadia Mono"/>
+                <w:color w:val="000000"/>
+                <w:sz w:val="19"/>
+                <w:szCs w:val="19"/>
+              </w:rPr>
+              <w:t xml:space="preserve"> </w:t>
+            </w:r>
+            <w:r>
+              <w:rPr>
+                <w:rFonts w:ascii="Cascadia Mono" w:hAnsi="Cascadia Mono" w:cs="Cascadia Mono"/>
+                <w:color w:val="0000FF"/>
+                <w:sz w:val="19"/>
+                <w:szCs w:val="19"/>
+              </w:rPr>
+              <w:t>class</w:t>
+            </w:r>
+            <w:r>
+              <w:rPr>
+                <w:rFonts w:ascii="Cascadia Mono" w:hAnsi="Cascadia Mono" w:cs="Cascadia Mono"/>
+                <w:color w:val="000000"/>
+                <w:sz w:val="19"/>
+                <w:szCs w:val="19"/>
+              </w:rPr>
+              <w:t xml:space="preserve"> </w:t>
+            </w:r>
+            <w:r>
+              <w:rPr>
+                <w:rFonts w:ascii="Cascadia Mono" w:hAnsi="Cascadia Mono" w:cs="Cascadia Mono"/>
+                <w:color w:val="2B91AF"/>
+                <w:sz w:val="19"/>
+                <w:szCs w:val="19"/>
+              </w:rPr>
+              <w:t>Program</w:t>
+            </w:r>
+          </w:p>
+          <w:p>
+            <w:pPr>
+              <w:autoSpaceDE w:val="0"/>
+              <w:autoSpaceDN w:val="0"/>
+              <w:adjustRightInd w:val="0"/>
+              <w:rPr>
+                <w:rFonts w:ascii="Cascadia Mono" w:hAnsi="Cascadia Mono" w:cs="Cascadia Mono"/>
+                <w:color w:val="000000"/>
+                <w:sz w:val="19"/>
+                <w:szCs w:val="19"/>
+              </w:rPr>
+            </w:pPr>
+            <w:r>
+              <w:rPr>
+                <w:rFonts w:ascii="Cascadia Mono" w:hAnsi="Cascadia Mono" w:cs="Cascadia Mono"/>
+                <w:color w:val="000000"/>
+                <w:sz w:val="19"/>
+                <w:szCs w:val="19"/>
+              </w:rPr>
+              <w:t xml:space="preserve">    {</w:t>
+            </w:r>
+          </w:p>
+          <w:p>
+            <w:pPr>
+              <w:autoSpaceDE w:val="0"/>
+              <w:autoSpaceDN w:val="0"/>
+              <w:adjustRightInd w:val="0"/>
+              <w:rPr>
+                <w:rFonts w:ascii="Cascadia Mono" w:hAnsi="Cascadia Mono" w:cs="Cascadia Mono"/>
+                <w:color w:val="000000"/>
+                <w:sz w:val="19"/>
+                <w:szCs w:val="19"/>
+              </w:rPr>
+            </w:pPr>
+            <w:r>
+              <w:rPr>
+                <w:rFonts w:ascii="Cascadia Mono" w:hAnsi="Cascadia Mono" w:cs="Cascadia Mono"/>
+                <w:color w:val="000000"/>
+                <w:sz w:val="19"/>
+                <w:szCs w:val="19"/>
+              </w:rPr>
+              <w:t xml:space="preserve">        </w:t>
+            </w:r>
+            <w:r>
+              <w:rPr>
+                <w:rFonts w:ascii="Cascadia Mono" w:hAnsi="Cascadia Mono" w:cs="Cascadia Mono"/>
+                <w:color w:val="0000FF"/>
+                <w:sz w:val="19"/>
+                <w:szCs w:val="19"/>
+              </w:rPr>
+              <w:t>static</w:t>
+            </w:r>
+            <w:r>
+              <w:rPr>
+                <w:rFonts w:ascii="Cascadia Mono" w:hAnsi="Cascadia Mono" w:cs="Cascadia Mono"/>
+                <w:color w:val="000000"/>
+                <w:sz w:val="19"/>
+                <w:szCs w:val="19"/>
+              </w:rPr>
+              <w:t xml:space="preserve"> </w:t>
+            </w:r>
+            <w:r>
+              <w:rPr>
+                <w:rFonts w:ascii="Cascadia Mono" w:hAnsi="Cascadia Mono" w:cs="Cascadia Mono"/>
+                <w:color w:val="0000FF"/>
+                <w:sz w:val="19"/>
+                <w:szCs w:val="19"/>
+              </w:rPr>
+              <w:t>void</w:t>
+            </w:r>
+            <w:r>
+              <w:rPr>
+                <w:rFonts w:ascii="Cascadia Mono" w:hAnsi="Cascadia Mono" w:cs="Cascadia Mono"/>
+                <w:color w:val="000000"/>
+                <w:sz w:val="19"/>
+                <w:szCs w:val="19"/>
+              </w:rPr>
+              <w:t xml:space="preserve"> Main(</w:t>
+            </w:r>
+            <w:r>
+              <w:rPr>
+                <w:rFonts w:ascii="Cascadia Mono" w:hAnsi="Cascadia Mono" w:cs="Cascadia Mono"/>
+                <w:color w:val="0000FF"/>
+                <w:sz w:val="19"/>
+                <w:szCs w:val="19"/>
+              </w:rPr>
+              <w:t>string</w:t>
+            </w:r>
+            <w:r>
+              <w:rPr>
+                <w:rFonts w:ascii="Cascadia Mono" w:hAnsi="Cascadia Mono" w:cs="Cascadia Mono"/>
+                <w:color w:val="000000"/>
+                <w:sz w:val="19"/>
+                <w:szCs w:val="19"/>
+              </w:rPr>
+              <w:t xml:space="preserve">[] </w:t>
+            </w:r>
+            <w:proofErr w:type="spellStart"/>
+            <w:r>
+              <w:rPr>
+                <w:rFonts w:ascii="Cascadia Mono" w:hAnsi="Cascadia Mono" w:cs="Cascadia Mono"/>
+                <w:color w:val="000000"/>
+                <w:sz w:val="19"/>
+                <w:szCs w:val="19"/>
+              </w:rPr>
+              <w:t>args</w:t>
+            </w:r>
+            <w:proofErr w:type="spellEnd"/>
+            <w:r>
+              <w:rPr>
+                <w:rFonts w:ascii="Cascadia Mono" w:hAnsi="Cascadia Mono" w:cs="Cascadia Mono"/>
+                <w:color w:val="000000"/>
+                <w:sz w:val="19"/>
+                <w:szCs w:val="19"/>
+              </w:rPr>
+              <w:t>)</w:t>
+            </w:r>
+          </w:p>
+          <w:p>
+            <w:pPr>
+              <w:autoSpaceDE w:val="0"/>
+              <w:autoSpaceDN w:val="0"/>
+              <w:adjustRightInd w:val="0"/>
+              <w:rPr>
+                <w:rFonts w:ascii="Cascadia Mono" w:hAnsi="Cascadia Mono" w:cs="Cascadia Mono"/>
+                <w:color w:val="000000"/>
+                <w:sz w:val="19"/>
+                <w:szCs w:val="19"/>
+              </w:rPr>
+            </w:pPr>
+            <w:r>
+              <w:rPr>
+                <w:rFonts w:ascii="Cascadia Mono" w:hAnsi="Cascadia Mono" w:cs="Cascadia Mono"/>
+                <w:color w:val="000000"/>
+                <w:sz w:val="19"/>
+                <w:szCs w:val="19"/>
+              </w:rPr>
+              <w:t xml:space="preserve">        {</w:t>
+            </w:r>
+          </w:p>
+          <w:p>
+            <w:pPr>
+              <w:autoSpaceDE w:val="0"/>
+              <w:autoSpaceDN w:val="0"/>
+              <w:adjustRightInd w:val="0"/>
+              <w:rPr>
+                <w:rFonts w:ascii="Cascadia Mono" w:hAnsi="Cascadia Mono" w:cs="Cascadia Mono"/>
+                <w:color w:val="000000"/>
+                <w:sz w:val="19"/>
+                <w:szCs w:val="19"/>
+              </w:rPr>
+            </w:pPr>
+            <w:r>
+              <w:rPr>
+                <w:rFonts w:ascii="Cascadia Mono" w:hAnsi="Cascadia Mono" w:cs="Cascadia Mono"/>
+                <w:color w:val="000000"/>
+                <w:sz w:val="19"/>
+                <w:szCs w:val="19"/>
+              </w:rPr>
+              <w:t xml:space="preserve">            List&lt;</w:t>
+            </w:r>
+            <w:proofErr w:type="spellStart"/>
+            <w:r>
+              <w:rPr>
+                <w:rFonts w:ascii="Cascadia Mono" w:hAnsi="Cascadia Mono" w:cs="Cascadia Mono"/>
+                <w:color w:val="0000FF"/>
+                <w:sz w:val="19"/>
+                <w:szCs w:val="19"/>
+              </w:rPr>
+              <w:t>int</w:t>
+            </w:r>
+            <w:proofErr w:type="spellEnd"/>
+            <w:r>
+              <w:rPr>
+                <w:rFonts w:ascii="Cascadia Mono" w:hAnsi="Cascadia Mono" w:cs="Cascadia Mono"/>
+                <w:color w:val="000000"/>
+                <w:sz w:val="19"/>
+                <w:szCs w:val="19"/>
+              </w:rPr>
+              <w:t xml:space="preserve">&gt; data = </w:t>
+            </w:r>
+            <w:r>
+              <w:rPr>
+                <w:rFonts w:ascii="Cascadia Mono" w:hAnsi="Cascadia Mono" w:cs="Cascadia Mono"/>
+                <w:color w:val="0000FF"/>
+                <w:sz w:val="19"/>
+                <w:szCs w:val="19"/>
+              </w:rPr>
+              <w:t>new</w:t>
+            </w:r>
+            <w:r>
+              <w:rPr>
+                <w:rFonts w:ascii="Cascadia Mono" w:hAnsi="Cascadia Mono" w:cs="Cascadia Mono"/>
+                <w:color w:val="000000"/>
+                <w:sz w:val="19"/>
+                <w:szCs w:val="19"/>
+              </w:rPr>
+              <w:t xml:space="preserve"> List&lt;</w:t>
+            </w:r>
+            <w:proofErr w:type="spellStart"/>
+            <w:r>
+              <w:rPr>
+                <w:rFonts w:ascii="Cascadia Mono" w:hAnsi="Cascadia Mono" w:cs="Cascadia Mono"/>
+                <w:color w:val="0000FF"/>
+                <w:sz w:val="19"/>
+                <w:szCs w:val="19"/>
+              </w:rPr>
+              <w:t>int</w:t>
+            </w:r>
+            <w:proofErr w:type="spellEnd"/>
+            <w:r>
+              <w:rPr>
+                <w:rFonts w:ascii="Cascadia Mono" w:hAnsi="Cascadia Mono" w:cs="Cascadia Mono"/>
+                <w:color w:val="000000"/>
+                <w:sz w:val="19"/>
+                <w:szCs w:val="19"/>
+              </w:rPr>
+              <w:t>&gt;();</w:t>
+            </w:r>
+          </w:p>
+          <w:p>
+            <w:pPr>
+              <w:autoSpaceDE w:val="0"/>
+              <w:autoSpaceDN w:val="0"/>
+              <w:adjustRightInd w:val="0"/>
+              <w:rPr>
+                <w:rFonts w:ascii="Cascadia Mono" w:hAnsi="Cascadia Mono" w:cs="Cascadia Mono"/>
+                <w:color w:val="000000"/>
+                <w:sz w:val="19"/>
+                <w:szCs w:val="19"/>
+              </w:rPr>
+            </w:pPr>
+            <w:r>
+              <w:rPr>
+                <w:rFonts w:ascii="Cascadia Mono" w:hAnsi="Cascadia Mono" w:cs="Cascadia Mono"/>
+                <w:color w:val="000000"/>
+                <w:sz w:val="19"/>
+                <w:szCs w:val="19"/>
+              </w:rPr>
+              <w:t xml:space="preserve">            </w:t>
+            </w:r>
+            <w:proofErr w:type="spellStart"/>
+            <w:r>
+              <w:rPr>
+                <w:rFonts w:ascii="Cascadia Mono" w:hAnsi="Cascadia Mono" w:cs="Cascadia Mono"/>
+                <w:color w:val="0000FF"/>
+                <w:sz w:val="19"/>
+                <w:szCs w:val="19"/>
+              </w:rPr>
+              <w:t>int</w:t>
+            </w:r>
+            <w:proofErr w:type="spellEnd"/>
+            <w:r>
+              <w:rPr>
+                <w:rFonts w:ascii="Cascadia Mono" w:hAnsi="Cascadia Mono" w:cs="Cascadia Mono"/>
+                <w:color w:val="000000"/>
+                <w:sz w:val="19"/>
+                <w:szCs w:val="19"/>
+              </w:rPr>
+              <w:t xml:space="preserve"> temp;</w:t>
+            </w:r>
+          </w:p>
+          <w:p>
+            <w:pPr>
+              <w:autoSpaceDE w:val="0"/>
+              <w:autoSpaceDN w:val="0"/>
+              <w:adjustRightInd w:val="0"/>
+              <w:rPr>
+                <w:rFonts w:ascii="Cascadia Mono" w:hAnsi="Cascadia Mono" w:cs="Cascadia Mono"/>
+                <w:color w:val="000000"/>
+                <w:sz w:val="19"/>
+                <w:szCs w:val="19"/>
+              </w:rPr>
+            </w:pPr>
+            <w:r>
+              <w:rPr>
+                <w:rFonts w:ascii="Cascadia Mono" w:hAnsi="Cascadia Mono" w:cs="Cascadia Mono"/>
+                <w:color w:val="000000"/>
+                <w:sz w:val="19"/>
+                <w:szCs w:val="19"/>
+              </w:rPr>
+              <w:t xml:space="preserve">            </w:t>
+            </w:r>
+            <w:proofErr w:type="spellStart"/>
+            <w:r>
+              <w:rPr>
+                <w:rFonts w:ascii="Cascadia Mono" w:hAnsi="Cascadia Mono" w:cs="Cascadia Mono"/>
+                <w:color w:val="0000FF"/>
+                <w:sz w:val="19"/>
+                <w:szCs w:val="19"/>
+              </w:rPr>
+              <w:t>int</w:t>
+            </w:r>
+            <w:proofErr w:type="spellEnd"/>
+            <w:r>
+              <w:rPr>
+                <w:rFonts w:ascii="Cascadia Mono" w:hAnsi="Cascadia Mono" w:cs="Cascadia Mono"/>
+                <w:color w:val="000000"/>
+                <w:sz w:val="19"/>
+                <w:szCs w:val="19"/>
+              </w:rPr>
+              <w:t xml:space="preserve"> sum1 = 0, sum2 = 0,sum3 = 0;</w:t>
+            </w:r>
+          </w:p>
+          <w:p>
+            <w:pPr>
+              <w:autoSpaceDE w:val="0"/>
+              <w:autoSpaceDN w:val="0"/>
+              <w:adjustRightInd w:val="0"/>
+              <w:rPr>
+                <w:rFonts w:ascii="Cascadia Mono" w:hAnsi="Cascadia Mono" w:cs="Cascadia Mono"/>
+                <w:color w:val="000000"/>
+                <w:sz w:val="19"/>
+                <w:szCs w:val="19"/>
+              </w:rPr>
+            </w:pPr>
+            <w:r>
+              <w:rPr>
+                <w:rFonts w:ascii="Cascadia Mono" w:hAnsi="Cascadia Mono" w:cs="Cascadia Mono"/>
+                <w:color w:val="000000"/>
+                <w:sz w:val="19"/>
+                <w:szCs w:val="19"/>
+              </w:rPr>
+              <w:t xml:space="preserve">            </w:t>
+            </w:r>
+            <w:r>
+              <w:rPr>
+                <w:rFonts w:ascii="Cascadia Mono" w:hAnsi="Cascadia Mono" w:cs="Cascadia Mono"/>
+                <w:color w:val="008000"/>
+                <w:sz w:val="19"/>
+                <w:szCs w:val="19"/>
+              </w:rPr>
+              <w:t>//Read 3 Num from User</w:t>
+            </w:r>
+          </w:p>
+          <w:p>
+            <w:pPr>
+              <w:autoSpaceDE w:val="0"/>
+              <w:autoSpaceDN w:val="0"/>
+              <w:adjustRightInd w:val="0"/>
+              <w:rPr>
+                <w:rFonts w:ascii="Cascadia Mono" w:hAnsi="Cascadia Mono" w:cs="Cascadia Mono"/>
+                <w:color w:val="000000"/>
+                <w:sz w:val="19"/>
+                <w:szCs w:val="19"/>
+              </w:rPr>
+            </w:pPr>
+          </w:p>
+          <w:p>
+            <w:pPr>
+              <w:rPr>
+                <w:rFonts w:ascii="Cascadia Mono" w:hAnsi="Cascadia Mono" w:cs="Cascadia Mono"/>
+                <w:color w:val="000000"/>
+                <w:sz w:val="19"/>
+                <w:szCs w:val="19"/>
+              </w:rPr>
+            </w:pPr>
+            <w:r>
+              <w:rPr>
+                <w:rFonts w:ascii="Cascadia Mono" w:hAnsi="Cascadia Mono" w:cs="Cascadia Mono"/>
+                <w:color w:val="000000"/>
+                <w:sz w:val="19"/>
+                <w:szCs w:val="19"/>
+              </w:rPr>
+              <w:t xml:space="preserve">            </w:t>
+            </w:r>
+            <w:r>
+              <w:rPr>
+                <w:rFonts w:ascii="Cascadia Mono" w:hAnsi="Cascadia Mono" w:cs="Cascadia Mono"/>
+                <w:color w:val="0000FF"/>
+                <w:sz w:val="19"/>
+                <w:szCs w:val="19"/>
+              </w:rPr>
+              <w:t>for</w:t>
+            </w:r>
+            <w:r>
+              <w:rPr>
+                <w:rFonts w:ascii="Cascadia Mono" w:hAnsi="Cascadia Mono" w:cs="Cascadia Mono"/>
+                <w:color w:val="000000"/>
+                <w:sz w:val="19"/>
+                <w:szCs w:val="19"/>
+              </w:rPr>
+              <w:t xml:space="preserve"> (</w:t>
+            </w:r>
+            <w:proofErr w:type="spellStart"/>
+            <w:r>
+              <w:rPr>
+                <w:rFonts w:ascii="Cascadia Mono" w:hAnsi="Cascadia Mono" w:cs="Cascadia Mono"/>
+                <w:color w:val="0000FF"/>
+                <w:sz w:val="19"/>
+                <w:szCs w:val="19"/>
+              </w:rPr>
+              <w:t>int</w:t>
+            </w:r>
+            <w:proofErr w:type="spellEnd"/>
+            <w:r>
+              <w:rPr>
+                <w:rFonts w:ascii="Cascadia Mono" w:hAnsi="Cascadia Mono" w:cs="Cascadia Mono"/>
+                <w:color w:val="000000"/>
+                <w:sz w:val="19"/>
+                <w:szCs w:val="19"/>
+              </w:rPr>
+              <w:t xml:space="preserve"> </w:t>
+            </w:r>
+            <w:proofErr w:type="spellStart"/>
+            <w:r>
+              <w:rPr>
+                <w:rFonts w:ascii="Cascadia Mono" w:hAnsi="Cascadia Mono" w:cs="Cascadia Mono"/>
+                <w:color w:val="000000"/>
+                <w:sz w:val="19"/>
+                <w:szCs w:val="19"/>
+              </w:rPr>
+              <w:t>i</w:t>
+            </w:r>
+            <w:proofErr w:type="spellEnd"/>
+            <w:r>
+              <w:rPr>
+                <w:rFonts w:ascii="Cascadia Mono" w:hAnsi="Cascadia Mono" w:cs="Cascadia Mono"/>
+                <w:color w:val="000000"/>
+                <w:sz w:val="19"/>
+                <w:szCs w:val="19"/>
+              </w:rPr>
+              <w:t xml:space="preserve"> = 1; </w:t>
+            </w:r>
+            <w:proofErr w:type="spellStart"/>
+            <w:r>
+              <w:rPr>
+                <w:rFonts w:ascii="Cascadia Mono" w:hAnsi="Cascadia Mono" w:cs="Cascadia Mono"/>
+                <w:color w:val="000000"/>
+                <w:sz w:val="19"/>
+                <w:szCs w:val="19"/>
+              </w:rPr>
+              <w:t>i</w:t>
+            </w:r>
+            <w:proofErr w:type="spellEnd"/>
+            <w:r>
+              <w:rPr>
+                <w:rFonts w:ascii="Cascadia Mono" w:hAnsi="Cascadia Mono" w:cs="Cascadia Mono"/>
+                <w:color w:val="000000"/>
+                <w:sz w:val="19"/>
+                <w:szCs w:val="19"/>
+              </w:rPr>
+              <w:t xml:space="preserve"> &lt;= 3; </w:t>
+            </w:r>
+            <w:proofErr w:type="spellStart"/>
+            <w:r>
+              <w:rPr>
+                <w:rFonts w:ascii="Cascadia Mono" w:hAnsi="Cascadia Mono" w:cs="Cascadia Mono"/>
+                <w:color w:val="000000"/>
+                <w:sz w:val="19"/>
+                <w:szCs w:val="19"/>
+              </w:rPr>
+              <w:t>i</w:t>
+            </w:r>
+            <w:proofErr w:type="spellEnd"/>
+            <w:r>
+              <w:rPr>
+                <w:rFonts w:ascii="Cascadia Mono" w:hAnsi="Cascadia Mono" w:cs="Cascadia Mono"/>
+                <w:color w:val="000000"/>
+                <w:sz w:val="19"/>
+                <w:szCs w:val="19"/>
+              </w:rPr>
+              <w:t>++)</w:t>
+            </w:r>
+          </w:p>
+          <w:p>
+            <w:pPr>
+              <w:autoSpaceDE w:val="0"/>
+              <w:autoSpaceDN w:val="0"/>
+              <w:adjustRightInd w:val="0"/>
+              <w:rPr>
+                <w:rFonts w:ascii="Cascadia Mono" w:hAnsi="Cascadia Mono" w:cs="Cascadia Mono"/>
+                <w:color w:val="000000"/>
+                <w:sz w:val="19"/>
+                <w:szCs w:val="19"/>
+              </w:rPr>
+            </w:pPr>
+            <w:r>
+              <w:rPr>
+                <w:rFonts w:ascii="Cascadia Mono" w:hAnsi="Cascadia Mono" w:cs="Cascadia Mono"/>
+                <w:color w:val="000000"/>
+                <w:sz w:val="19"/>
+                <w:szCs w:val="19"/>
+              </w:rPr>
+              <w:t>{</w:t>
+            </w:r>
+          </w:p>
+          <w:p>
+            <w:pPr>
+              <w:autoSpaceDE w:val="0"/>
+              <w:autoSpaceDN w:val="0"/>
+              <w:adjustRightInd w:val="0"/>
+              <w:rPr>
+                <w:rFonts w:ascii="Cascadia Mono" w:hAnsi="Cascadia Mono" w:cs="Cascadia Mono"/>
+                <w:color w:val="000000"/>
+                <w:sz w:val="19"/>
+                <w:szCs w:val="19"/>
+              </w:rPr>
+            </w:pPr>
+            <w:r>
+              <w:rPr>
+                <w:rFonts w:ascii="Cascadia Mono" w:hAnsi="Cascadia Mono" w:cs="Cascadia Mono"/>
+                <w:color w:val="000000"/>
+                <w:sz w:val="19"/>
+                <w:szCs w:val="19"/>
+              </w:rPr>
+              <w:t xml:space="preserve">                </w:t>
+            </w:r>
+            <w:proofErr w:type="spellStart"/>
+            <w:r>
+              <w:rPr>
+                <w:rFonts w:ascii="Cascadia Mono" w:hAnsi="Cascadia Mono" w:cs="Cascadia Mono"/>
+                <w:color w:val="000000"/>
+                <w:sz w:val="19"/>
+                <w:szCs w:val="19"/>
+              </w:rPr>
+              <w:t>Console.WriteLine</w:t>
+            </w:r>
+            <w:proofErr w:type="spellEnd"/>
+            <w:r>
+              <w:rPr>
+                <w:rFonts w:ascii="Cascadia Mono" w:hAnsi="Cascadia Mono" w:cs="Cascadia Mono"/>
+                <w:color w:val="000000"/>
+                <w:sz w:val="19"/>
+                <w:szCs w:val="19"/>
+              </w:rPr>
+              <w:t>(</w:t>
+            </w:r>
+            <w:r>
+              <w:rPr>
+                <w:rFonts w:ascii="Cascadia Mono" w:hAnsi="Cascadia Mono" w:cs="Cascadia Mono"/>
+                <w:color w:val="A31515"/>
+                <w:sz w:val="19"/>
+                <w:szCs w:val="19"/>
+              </w:rPr>
+              <w:t>"enter any value :"</w:t>
+            </w:r>
+            <w:r>
+              <w:rPr>
+                <w:rFonts w:ascii="Cascadia Mono" w:hAnsi="Cascadia Mono" w:cs="Cascadia Mono"/>
+                <w:color w:val="000000"/>
+                <w:sz w:val="19"/>
+                <w:szCs w:val="19"/>
+              </w:rPr>
+              <w:t>);</w:t>
+            </w:r>
+          </w:p>
+          <w:p>
+            <w:pPr>
+              <w:autoSpaceDE w:val="0"/>
+              <w:autoSpaceDN w:val="0"/>
+              <w:adjustRightInd w:val="0"/>
+              <w:rPr>
+                <w:rFonts w:ascii="Cascadia Mono" w:hAnsi="Cascadia Mono" w:cs="Cascadia Mono"/>
+                <w:color w:val="000000"/>
+                <w:sz w:val="19"/>
+                <w:szCs w:val="19"/>
+              </w:rPr>
+            </w:pPr>
+            <w:r>
+              <w:rPr>
+                <w:rFonts w:ascii="Cascadia Mono" w:hAnsi="Cascadia Mono" w:cs="Cascadia Mono"/>
+                <w:color w:val="000000"/>
+                <w:sz w:val="19"/>
+                <w:szCs w:val="19"/>
+              </w:rPr>
+              <w:t xml:space="preserve">                temp = Convert.ToInt32(</w:t>
+            </w:r>
+            <w:proofErr w:type="spellStart"/>
+            <w:r>
+              <w:rPr>
+                <w:rFonts w:ascii="Cascadia Mono" w:hAnsi="Cascadia Mono" w:cs="Cascadia Mono"/>
+                <w:color w:val="000000"/>
+                <w:sz w:val="19"/>
+                <w:szCs w:val="19"/>
+              </w:rPr>
+              <w:t>Console.ReadLine</w:t>
+            </w:r>
+            <w:proofErr w:type="spellEnd"/>
+            <w:r>
+              <w:rPr>
+                <w:rFonts w:ascii="Cascadia Mono" w:hAnsi="Cascadia Mono" w:cs="Cascadia Mono"/>
+                <w:color w:val="000000"/>
+                <w:sz w:val="19"/>
+                <w:szCs w:val="19"/>
+              </w:rPr>
+              <w:t>());</w:t>
+            </w:r>
+          </w:p>
+          <w:p>
+            <w:pPr>
+              <w:autoSpaceDE w:val="0"/>
+              <w:autoSpaceDN w:val="0"/>
+              <w:adjustRightInd w:val="0"/>
+              <w:rPr>
+                <w:rFonts w:ascii="Cascadia Mono" w:hAnsi="Cascadia Mono" w:cs="Cascadia Mono"/>
+                <w:color w:val="000000"/>
+                <w:sz w:val="19"/>
+                <w:szCs w:val="19"/>
+              </w:rPr>
+            </w:pPr>
+            <w:r>
+              <w:rPr>
+                <w:rFonts w:ascii="Cascadia Mono" w:hAnsi="Cascadia Mono" w:cs="Cascadia Mono"/>
+                <w:color w:val="000000"/>
+                <w:sz w:val="19"/>
+                <w:szCs w:val="19"/>
+              </w:rPr>
+              <w:t xml:space="preserve">                </w:t>
+            </w:r>
+            <w:proofErr w:type="spellStart"/>
+            <w:r>
+              <w:rPr>
+                <w:rFonts w:ascii="Cascadia Mono" w:hAnsi="Cascadia Mono" w:cs="Cascadia Mono"/>
+                <w:color w:val="000000"/>
+                <w:sz w:val="19"/>
+                <w:szCs w:val="19"/>
+              </w:rPr>
+              <w:t>data.Add</w:t>
+            </w:r>
+            <w:proofErr w:type="spellEnd"/>
+            <w:r>
+              <w:rPr>
+                <w:rFonts w:ascii="Cascadia Mono" w:hAnsi="Cascadia Mono" w:cs="Cascadia Mono"/>
+                <w:color w:val="000000"/>
+                <w:sz w:val="19"/>
+                <w:szCs w:val="19"/>
+              </w:rPr>
+              <w:t>(temp);</w:t>
+            </w:r>
+          </w:p>
+          <w:p>
+            <w:pPr>
+              <w:autoSpaceDE w:val="0"/>
+              <w:autoSpaceDN w:val="0"/>
+              <w:adjustRightInd w:val="0"/>
+              <w:rPr>
+                <w:rFonts w:ascii="Cascadia Mono" w:hAnsi="Cascadia Mono" w:cs="Cascadia Mono"/>
+                <w:color w:val="000000"/>
+                <w:sz w:val="19"/>
+                <w:szCs w:val="19"/>
+              </w:rPr>
+            </w:pPr>
+            <w:r>
+              <w:rPr>
+                <w:rFonts w:ascii="Cascadia Mono" w:hAnsi="Cascadia Mono" w:cs="Cascadia Mono"/>
+                <w:color w:val="000000"/>
+                <w:sz w:val="19"/>
+                <w:szCs w:val="19"/>
+              </w:rPr>
+              <w:t xml:space="preserve">            }</w:t>
+            </w:r>
+          </w:p>
+          <w:p>
+            <w:pPr>
+              <w:autoSpaceDE w:val="0"/>
+              <w:autoSpaceDN w:val="0"/>
+              <w:adjustRightInd w:val="0"/>
+              <w:rPr>
+                <w:rFonts w:ascii="Cascadia Mono" w:hAnsi="Cascadia Mono" w:cs="Cascadia Mono"/>
+                <w:color w:val="000000"/>
+                <w:sz w:val="19"/>
+                <w:szCs w:val="19"/>
+              </w:rPr>
+            </w:pPr>
+            <w:r>
+              <w:rPr>
+                <w:rFonts w:ascii="Cascadia Mono" w:hAnsi="Cascadia Mono" w:cs="Cascadia Mono"/>
+                <w:color w:val="000000"/>
+                <w:sz w:val="19"/>
+                <w:szCs w:val="19"/>
+              </w:rPr>
+              <w:t xml:space="preserve">            </w:t>
+            </w:r>
+            <w:r>
+              <w:rPr>
+                <w:rFonts w:ascii="Cascadia Mono" w:hAnsi="Cascadia Mono" w:cs="Cascadia Mono"/>
+                <w:color w:val="008000"/>
+                <w:sz w:val="19"/>
+                <w:szCs w:val="19"/>
+              </w:rPr>
+              <w:t>//find sum using for loop</w:t>
+            </w:r>
+          </w:p>
+          <w:p>
+            <w:pPr>
+              <w:autoSpaceDE w:val="0"/>
+              <w:autoSpaceDN w:val="0"/>
+              <w:adjustRightInd w:val="0"/>
+              <w:rPr>
+                <w:rFonts w:ascii="Cascadia Mono" w:hAnsi="Cascadia Mono" w:cs="Cascadia Mono"/>
+                <w:color w:val="000000"/>
+                <w:sz w:val="19"/>
+                <w:szCs w:val="19"/>
+              </w:rPr>
+            </w:pPr>
+            <w:r>
+              <w:rPr>
+                <w:rFonts w:ascii="Cascadia Mono" w:hAnsi="Cascadia Mono" w:cs="Cascadia Mono"/>
+                <w:color w:val="000000"/>
+                <w:sz w:val="19"/>
+                <w:szCs w:val="19"/>
+              </w:rPr>
+              <w:t xml:space="preserve">            </w:t>
+            </w:r>
+            <w:r>
+              <w:rPr>
+                <w:rFonts w:ascii="Cascadia Mono" w:hAnsi="Cascadia Mono" w:cs="Cascadia Mono"/>
+                <w:color w:val="0000FF"/>
+                <w:sz w:val="19"/>
+                <w:szCs w:val="19"/>
+              </w:rPr>
+              <w:t>for</w:t>
+            </w:r>
+            <w:r>
+              <w:rPr>
+                <w:rFonts w:ascii="Cascadia Mono" w:hAnsi="Cascadia Mono" w:cs="Cascadia Mono"/>
+                <w:color w:val="000000"/>
+                <w:sz w:val="19"/>
+                <w:szCs w:val="19"/>
+              </w:rPr>
+              <w:t>(</w:t>
+            </w:r>
+            <w:proofErr w:type="spellStart"/>
+            <w:r>
+              <w:rPr>
+                <w:rFonts w:ascii="Cascadia Mono" w:hAnsi="Cascadia Mono" w:cs="Cascadia Mono"/>
+                <w:color w:val="0000FF"/>
+                <w:sz w:val="19"/>
+                <w:szCs w:val="19"/>
+              </w:rPr>
+              <w:t>int</w:t>
+            </w:r>
+            <w:proofErr w:type="spellEnd"/>
+            <w:r>
+              <w:rPr>
+                <w:rFonts w:ascii="Cascadia Mono" w:hAnsi="Cascadia Mono" w:cs="Cascadia Mono"/>
+                <w:color w:val="000000"/>
+                <w:sz w:val="19"/>
+                <w:szCs w:val="19"/>
+              </w:rPr>
+              <w:t xml:space="preserve"> </w:t>
+            </w:r>
+            <w:proofErr w:type="spellStart"/>
+            <w:r>
+              <w:rPr>
+                <w:rFonts w:ascii="Cascadia Mono" w:hAnsi="Cascadia Mono" w:cs="Cascadia Mono"/>
+                <w:color w:val="000000"/>
+                <w:sz w:val="19"/>
+                <w:szCs w:val="19"/>
+              </w:rPr>
+              <w:t>i</w:t>
+            </w:r>
+            <w:proofErr w:type="spellEnd"/>
+            <w:r>
+              <w:rPr>
+                <w:rFonts w:ascii="Cascadia Mono" w:hAnsi="Cascadia Mono" w:cs="Cascadia Mono"/>
+                <w:color w:val="000000"/>
+                <w:sz w:val="19"/>
+                <w:szCs w:val="19"/>
+              </w:rPr>
+              <w:t xml:space="preserve">=0; </w:t>
+            </w:r>
+            <w:proofErr w:type="spellStart"/>
+            <w:r>
+              <w:rPr>
+                <w:rFonts w:ascii="Cascadia Mono" w:hAnsi="Cascadia Mono" w:cs="Cascadia Mono"/>
+                <w:color w:val="000000"/>
+                <w:sz w:val="19"/>
+                <w:szCs w:val="19"/>
+              </w:rPr>
+              <w:t>i</w:t>
+            </w:r>
+            <w:proofErr w:type="spellEnd"/>
+            <w:r>
+              <w:rPr>
+                <w:rFonts w:ascii="Cascadia Mono" w:hAnsi="Cascadia Mono" w:cs="Cascadia Mono"/>
+                <w:color w:val="000000"/>
+                <w:sz w:val="19"/>
+                <w:szCs w:val="19"/>
+              </w:rPr>
+              <w:t xml:space="preserve"> &lt; </w:t>
+            </w:r>
+            <w:proofErr w:type="spellStart"/>
+            <w:r>
+              <w:rPr>
+                <w:rFonts w:ascii="Cascadia Mono" w:hAnsi="Cascadia Mono" w:cs="Cascadia Mono"/>
+                <w:color w:val="000000"/>
+                <w:sz w:val="19"/>
+                <w:szCs w:val="19"/>
+              </w:rPr>
+              <w:t>data.Count</w:t>
+            </w:r>
+            <w:proofErr w:type="spellEnd"/>
+            <w:r>
+              <w:rPr>
+                <w:rFonts w:ascii="Cascadia Mono" w:hAnsi="Cascadia Mono" w:cs="Cascadia Mono"/>
+                <w:color w:val="000000"/>
+                <w:sz w:val="19"/>
+                <w:szCs w:val="19"/>
+              </w:rPr>
+              <w:t xml:space="preserve">; </w:t>
+            </w:r>
+            <w:proofErr w:type="spellStart"/>
+            <w:r>
+              <w:rPr>
+                <w:rFonts w:ascii="Cascadia Mono" w:hAnsi="Cascadia Mono" w:cs="Cascadia Mono"/>
+                <w:color w:val="000000"/>
+                <w:sz w:val="19"/>
+                <w:szCs w:val="19"/>
+              </w:rPr>
+              <w:t>i</w:t>
+            </w:r>
+            <w:proofErr w:type="spellEnd"/>
+            <w:r>
+              <w:rPr>
+                <w:rFonts w:ascii="Cascadia Mono" w:hAnsi="Cascadia Mono" w:cs="Cascadia Mono"/>
+                <w:color w:val="000000"/>
+                <w:sz w:val="19"/>
+                <w:szCs w:val="19"/>
+              </w:rPr>
+              <w:t>++)</w:t>
+            </w:r>
+          </w:p>
+          <w:p>
+            <w:pPr>
+              <w:autoSpaceDE w:val="0"/>
+              <w:autoSpaceDN w:val="0"/>
+              <w:adjustRightInd w:val="0"/>
+              <w:rPr>
+                <w:rFonts w:ascii="Cascadia Mono" w:hAnsi="Cascadia Mono" w:cs="Cascadia Mono"/>
+                <w:color w:val="000000"/>
+                <w:sz w:val="19"/>
+                <w:szCs w:val="19"/>
+              </w:rPr>
+            </w:pPr>
+          </w:p>
+          <w:p>
+            <w:pPr>
+              <w:autoSpaceDE w:val="0"/>
+              <w:autoSpaceDN w:val="0"/>
+              <w:adjustRightInd w:val="0"/>
+              <w:rPr>
+                <w:rFonts w:ascii="Cascadia Mono" w:hAnsi="Cascadia Mono" w:cs="Cascadia Mono"/>
+                <w:color w:val="000000"/>
+                <w:sz w:val="19"/>
+                <w:szCs w:val="19"/>
+              </w:rPr>
+            </w:pPr>
+            <w:r>
+              <w:rPr>
+                <w:rFonts w:ascii="Cascadia Mono" w:hAnsi="Cascadia Mono" w:cs="Cascadia Mono"/>
+                <w:color w:val="000000"/>
+                <w:sz w:val="19"/>
+                <w:szCs w:val="19"/>
+              </w:rPr>
+              <w:t xml:space="preserve">                    sum1 = sum1 + data[</w:t>
+            </w:r>
+            <w:proofErr w:type="spellStart"/>
+            <w:r>
+              <w:rPr>
+                <w:rFonts w:ascii="Cascadia Mono" w:hAnsi="Cascadia Mono" w:cs="Cascadia Mono"/>
+                <w:color w:val="000000"/>
+                <w:sz w:val="19"/>
+                <w:szCs w:val="19"/>
+              </w:rPr>
+              <w:t>i</w:t>
+            </w:r>
+            <w:proofErr w:type="spellEnd"/>
+            <w:r>
+              <w:rPr>
+                <w:rFonts w:ascii="Cascadia Mono" w:hAnsi="Cascadia Mono" w:cs="Cascadia Mono"/>
+                <w:color w:val="000000"/>
+                <w:sz w:val="19"/>
+                <w:szCs w:val="19"/>
+              </w:rPr>
+              <w:t>];</w:t>
+            </w:r>
+          </w:p>
+          <w:p>
+            <w:pPr>
+              <w:autoSpaceDE w:val="0"/>
+              <w:autoSpaceDN w:val="0"/>
+              <w:adjustRightInd w:val="0"/>
+              <w:rPr>
+                <w:rFonts w:ascii="Cascadia Mono" w:hAnsi="Cascadia Mono" w:cs="Cascadia Mono"/>
+                <w:color w:val="000000"/>
+                <w:sz w:val="19"/>
+                <w:szCs w:val="19"/>
+              </w:rPr>
+            </w:pPr>
+            <w:r>
+              <w:rPr>
+                <w:rFonts w:ascii="Cascadia Mono" w:hAnsi="Cascadia Mono" w:cs="Cascadia Mono"/>
+                <w:color w:val="000000"/>
+                <w:sz w:val="19"/>
+                <w:szCs w:val="19"/>
+              </w:rPr>
+              <w:t xml:space="preserve">            </w:t>
+            </w:r>
+            <w:r>
+              <w:rPr>
+                <w:rFonts w:ascii="Cascadia Mono" w:hAnsi="Cascadia Mono" w:cs="Cascadia Mono"/>
+                <w:color w:val="008000"/>
+                <w:sz w:val="19"/>
+                <w:szCs w:val="19"/>
+              </w:rPr>
+              <w:t xml:space="preserve">//find sum using </w:t>
+            </w:r>
+            <w:proofErr w:type="spellStart"/>
+            <w:r>
+              <w:rPr>
+                <w:rFonts w:ascii="Cascadia Mono" w:hAnsi="Cascadia Mono" w:cs="Cascadia Mono"/>
+                <w:color w:val="008000"/>
+                <w:sz w:val="19"/>
+                <w:szCs w:val="19"/>
+              </w:rPr>
+              <w:t>foreach</w:t>
+            </w:r>
+            <w:proofErr w:type="spellEnd"/>
+            <w:r>
+              <w:rPr>
+                <w:rFonts w:ascii="Cascadia Mono" w:hAnsi="Cascadia Mono" w:cs="Cascadia Mono"/>
+                <w:color w:val="008000"/>
+                <w:sz w:val="19"/>
+                <w:szCs w:val="19"/>
+              </w:rPr>
+              <w:t xml:space="preserve"> loop</w:t>
+            </w:r>
+          </w:p>
+          <w:p>
+            <w:pPr>
+              <w:autoSpaceDE w:val="0"/>
+              <w:autoSpaceDN w:val="0"/>
+              <w:adjustRightInd w:val="0"/>
+              <w:rPr>
+                <w:rFonts w:ascii="Cascadia Mono" w:hAnsi="Cascadia Mono" w:cs="Cascadia Mono"/>
+                <w:color w:val="000000"/>
+                <w:sz w:val="19"/>
+                <w:szCs w:val="19"/>
+              </w:rPr>
+            </w:pPr>
+            <w:r>
+              <w:rPr>
+                <w:rFonts w:ascii="Cascadia Mono" w:hAnsi="Cascadia Mono" w:cs="Cascadia Mono"/>
+                <w:color w:val="000000"/>
+                <w:sz w:val="19"/>
+                <w:szCs w:val="19"/>
+              </w:rPr>
+              <w:t xml:space="preserve">            </w:t>
+            </w:r>
+            <w:proofErr w:type="spellStart"/>
+            <w:r>
+              <w:rPr>
+                <w:rFonts w:ascii="Cascadia Mono" w:hAnsi="Cascadia Mono" w:cs="Cascadia Mono"/>
+                <w:color w:val="0000FF"/>
+                <w:sz w:val="19"/>
+                <w:szCs w:val="19"/>
+              </w:rPr>
+              <w:t>foreach</w:t>
+            </w:r>
+            <w:proofErr w:type="spellEnd"/>
+            <w:r>
+              <w:rPr>
+                <w:rFonts w:ascii="Cascadia Mono" w:hAnsi="Cascadia Mono" w:cs="Cascadia Mono"/>
+                <w:color w:val="000000"/>
+                <w:sz w:val="19"/>
+                <w:szCs w:val="19"/>
+              </w:rPr>
+              <w:t xml:space="preserve"> (</w:t>
+            </w:r>
+            <w:proofErr w:type="spellStart"/>
+            <w:r>
+              <w:rPr>
+                <w:rFonts w:ascii="Cascadia Mono" w:hAnsi="Cascadia Mono" w:cs="Cascadia Mono"/>
+                <w:color w:val="000000"/>
+                <w:sz w:val="19"/>
+                <w:szCs w:val="19"/>
+              </w:rPr>
+              <w:t>var</w:t>
+            </w:r>
+            <w:proofErr w:type="spellEnd"/>
+            <w:r>
+              <w:rPr>
+                <w:rFonts w:ascii="Cascadia Mono" w:hAnsi="Cascadia Mono" w:cs="Cascadia Mono"/>
+                <w:color w:val="000000"/>
+                <w:sz w:val="19"/>
+                <w:szCs w:val="19"/>
+              </w:rPr>
+              <w:t xml:space="preserve"> d </w:t>
+            </w:r>
+            <w:r>
+              <w:rPr>
+                <w:rFonts w:ascii="Cascadia Mono" w:hAnsi="Cascadia Mono" w:cs="Cascadia Mono"/>
+                <w:color w:val="0000FF"/>
+                <w:sz w:val="19"/>
+                <w:szCs w:val="19"/>
+              </w:rPr>
+              <w:t>in</w:t>
+            </w:r>
+            <w:r>
+              <w:rPr>
+                <w:rFonts w:ascii="Cascadia Mono" w:hAnsi="Cascadia Mono" w:cs="Cascadia Mono"/>
+                <w:color w:val="000000"/>
+                <w:sz w:val="19"/>
+                <w:szCs w:val="19"/>
+              </w:rPr>
+              <w:t xml:space="preserve"> data)</w:t>
+            </w:r>
+          </w:p>
+          <w:p>
+            <w:pPr>
+              <w:autoSpaceDE w:val="0"/>
+              <w:autoSpaceDN w:val="0"/>
+              <w:adjustRightInd w:val="0"/>
+              <w:rPr>
+                <w:rFonts w:ascii="Cascadia Mono" w:hAnsi="Cascadia Mono" w:cs="Cascadia Mono"/>
+                <w:color w:val="000000"/>
+                <w:sz w:val="19"/>
+                <w:szCs w:val="19"/>
+              </w:rPr>
+            </w:pPr>
+            <w:r>
+              <w:rPr>
+                <w:rFonts w:ascii="Cascadia Mono" w:hAnsi="Cascadia Mono" w:cs="Cascadia Mono"/>
+                <w:color w:val="000000"/>
+                <w:sz w:val="19"/>
+                <w:szCs w:val="19"/>
+              </w:rPr>
+              <w:t xml:space="preserve">                sum2 = sum2 + d;    </w:t>
+            </w:r>
+          </w:p>
+          <w:p>
+            <w:pPr>
+              <w:rPr>
+                <w:rFonts w:ascii="Cascadia Mono" w:hAnsi="Cascadia Mono" w:cs="Cascadia Mono"/>
+                <w:color w:val="008000"/>
+                <w:sz w:val="19"/>
+                <w:szCs w:val="19"/>
+              </w:rPr>
+            </w:pPr>
+            <w:r>
+              <w:rPr>
+                <w:rFonts w:ascii="Cascadia Mono" w:hAnsi="Cascadia Mono" w:cs="Cascadia Mono"/>
+                <w:color w:val="000000"/>
+                <w:sz w:val="19"/>
+                <w:szCs w:val="19"/>
+              </w:rPr>
+              <w:t xml:space="preserve">            </w:t>
+            </w:r>
+            <w:r>
+              <w:rPr>
+                <w:rFonts w:ascii="Cascadia Mono" w:hAnsi="Cascadia Mono" w:cs="Cascadia Mono"/>
+                <w:color w:val="008000"/>
+                <w:sz w:val="19"/>
+                <w:szCs w:val="19"/>
+              </w:rPr>
+              <w:t>//find sum using lambda expression</w:t>
+            </w:r>
+          </w:p>
+          <w:p>
+            <w:pPr>
+              <w:autoSpaceDE w:val="0"/>
+              <w:autoSpaceDN w:val="0"/>
+              <w:adjustRightInd w:val="0"/>
+              <w:rPr>
+                <w:rFonts w:ascii="Cascadia Mono" w:hAnsi="Cascadia Mono" w:cs="Cascadia Mono"/>
+                <w:color w:val="000000"/>
+                <w:sz w:val="19"/>
+                <w:szCs w:val="19"/>
+              </w:rPr>
+            </w:pPr>
+            <w:r>
+              <w:rPr>
+                <w:rFonts w:ascii="Cascadia Mono" w:hAnsi="Cascadia Mono" w:cs="Cascadia Mono"/>
+                <w:color w:val="000000"/>
+                <w:sz w:val="19"/>
+                <w:szCs w:val="19"/>
+              </w:rPr>
+              <w:t xml:space="preserve">            </w:t>
+            </w:r>
+            <w:proofErr w:type="spellStart"/>
+            <w:r>
+              <w:rPr>
+                <w:rFonts w:ascii="Cascadia Mono" w:hAnsi="Cascadia Mono" w:cs="Cascadia Mono"/>
+                <w:color w:val="000000"/>
+                <w:sz w:val="19"/>
+                <w:szCs w:val="19"/>
+              </w:rPr>
+              <w:t>data.ForEach</w:t>
+            </w:r>
+            <w:proofErr w:type="spellEnd"/>
+            <w:r>
+              <w:rPr>
+                <w:rFonts w:ascii="Cascadia Mono" w:hAnsi="Cascadia Mono" w:cs="Cascadia Mono"/>
+                <w:color w:val="000000"/>
+                <w:sz w:val="19"/>
+                <w:szCs w:val="19"/>
+              </w:rPr>
+              <w:t>(d =&gt; sum3 = sum3 + d);</w:t>
+            </w:r>
+          </w:p>
+          <w:p>
+            <w:pPr>
+              <w:autoSpaceDE w:val="0"/>
+              <w:autoSpaceDN w:val="0"/>
+              <w:adjustRightInd w:val="0"/>
+              <w:rPr>
+                <w:rFonts w:ascii="Cascadia Mono" w:hAnsi="Cascadia Mono" w:cs="Cascadia Mono"/>
+                <w:color w:val="000000"/>
+                <w:sz w:val="19"/>
+                <w:szCs w:val="19"/>
+              </w:rPr>
+            </w:pPr>
+            <w:r>
+              <w:rPr>
+                <w:rFonts w:ascii="Cascadia Mono" w:hAnsi="Cascadia Mono" w:cs="Cascadia Mono"/>
+                <w:color w:val="000000"/>
+                <w:sz w:val="19"/>
+                <w:szCs w:val="19"/>
+              </w:rPr>
+              <w:t xml:space="preserve">            </w:t>
+            </w:r>
+            <w:proofErr w:type="spellStart"/>
+            <w:r>
+              <w:rPr>
+                <w:rFonts w:ascii="Cascadia Mono" w:hAnsi="Cascadia Mono" w:cs="Cascadia Mono"/>
+                <w:color w:val="000000"/>
+                <w:sz w:val="19"/>
+                <w:szCs w:val="19"/>
+              </w:rPr>
+              <w:t>Console.WriteLine</w:t>
+            </w:r>
+            <w:proofErr w:type="spellEnd"/>
+            <w:r>
+              <w:rPr>
+                <w:rFonts w:ascii="Cascadia Mono" w:hAnsi="Cascadia Mono" w:cs="Cascadia Mono"/>
+                <w:color w:val="000000"/>
+                <w:sz w:val="19"/>
+                <w:szCs w:val="19"/>
+              </w:rPr>
+              <w:t>(sum1);</w:t>
+            </w:r>
+          </w:p>
+          <w:p>
+            <w:pPr>
+              <w:autoSpaceDE w:val="0"/>
+              <w:autoSpaceDN w:val="0"/>
+              <w:adjustRightInd w:val="0"/>
+              <w:rPr>
+                <w:rFonts w:ascii="Cascadia Mono" w:hAnsi="Cascadia Mono" w:cs="Cascadia Mono"/>
+                <w:color w:val="000000"/>
+                <w:sz w:val="19"/>
+                <w:szCs w:val="19"/>
+              </w:rPr>
+            </w:pPr>
+            <w:r>
+              <w:rPr>
+                <w:rFonts w:ascii="Cascadia Mono" w:hAnsi="Cascadia Mono" w:cs="Cascadia Mono"/>
+                <w:color w:val="000000"/>
+                <w:sz w:val="19"/>
+                <w:szCs w:val="19"/>
+              </w:rPr>
+              <w:t xml:space="preserve">            </w:t>
+            </w:r>
+            <w:proofErr w:type="spellStart"/>
+            <w:r>
+              <w:rPr>
+                <w:rFonts w:ascii="Cascadia Mono" w:hAnsi="Cascadia Mono" w:cs="Cascadia Mono"/>
+                <w:color w:val="000000"/>
+                <w:sz w:val="19"/>
+                <w:szCs w:val="19"/>
+              </w:rPr>
+              <w:t>Console.WriteLine</w:t>
+            </w:r>
+            <w:proofErr w:type="spellEnd"/>
+            <w:r>
+              <w:rPr>
+                <w:rFonts w:ascii="Cascadia Mono" w:hAnsi="Cascadia Mono" w:cs="Cascadia Mono"/>
+                <w:color w:val="000000"/>
+                <w:sz w:val="19"/>
+                <w:szCs w:val="19"/>
+              </w:rPr>
+              <w:t>(sum2);</w:t>
+            </w:r>
+          </w:p>
+          <w:p>
+            <w:pPr>
+              <w:autoSpaceDE w:val="0"/>
+              <w:autoSpaceDN w:val="0"/>
+              <w:adjustRightInd w:val="0"/>
+              <w:rPr>
+                <w:rFonts w:ascii="Cascadia Mono" w:hAnsi="Cascadia Mono" w:cs="Cascadia Mono"/>
+                <w:color w:val="000000"/>
+                <w:sz w:val="19"/>
+                <w:szCs w:val="19"/>
+              </w:rPr>
+            </w:pPr>
+            <w:r>
+              <w:rPr>
+                <w:rFonts w:ascii="Cascadia Mono" w:hAnsi="Cascadia Mono" w:cs="Cascadia Mono"/>
+                <w:color w:val="000000"/>
+                <w:sz w:val="19"/>
+                <w:szCs w:val="19"/>
+              </w:rPr>
+              <w:t xml:space="preserve">            </w:t>
+            </w:r>
+            <w:proofErr w:type="spellStart"/>
+            <w:r>
+              <w:rPr>
+                <w:rFonts w:ascii="Cascadia Mono" w:hAnsi="Cascadia Mono" w:cs="Cascadia Mono"/>
+                <w:color w:val="000000"/>
+                <w:sz w:val="19"/>
+                <w:szCs w:val="19"/>
+              </w:rPr>
+              <w:t>Console.WriteLine</w:t>
+            </w:r>
+            <w:proofErr w:type="spellEnd"/>
+            <w:r>
+              <w:rPr>
+                <w:rFonts w:ascii="Cascadia Mono" w:hAnsi="Cascadia Mono" w:cs="Cascadia Mono"/>
+                <w:color w:val="000000"/>
+                <w:sz w:val="19"/>
+                <w:szCs w:val="19"/>
+              </w:rPr>
+              <w:t>(sum3);</w:t>
+            </w:r>
+          </w:p>
+          <w:p>
+            <w:pPr>
+              <w:autoSpaceDE w:val="0"/>
+              <w:autoSpaceDN w:val="0"/>
+              <w:adjustRightInd w:val="0"/>
+              <w:rPr>
+                <w:rFonts w:ascii="Cascadia Mono" w:hAnsi="Cascadia Mono" w:cs="Cascadia Mono"/>
+                <w:color w:val="000000"/>
+                <w:sz w:val="19"/>
+                <w:szCs w:val="19"/>
+              </w:rPr>
+            </w:pPr>
+            <w:r>
+              <w:rPr>
+                <w:rFonts w:ascii="Cascadia Mono" w:hAnsi="Cascadia Mono" w:cs="Cascadia Mono"/>
+                <w:color w:val="000000"/>
+                <w:sz w:val="19"/>
+                <w:szCs w:val="19"/>
+              </w:rPr>
+              <w:t xml:space="preserve">            </w:t>
+            </w:r>
+            <w:proofErr w:type="spellStart"/>
+            <w:r>
+              <w:rPr>
+                <w:rFonts w:ascii="Cascadia Mono" w:hAnsi="Cascadia Mono" w:cs="Cascadia Mono"/>
+                <w:color w:val="000000"/>
+                <w:sz w:val="19"/>
+                <w:szCs w:val="19"/>
+              </w:rPr>
+              <w:t>Console.ReadLine</w:t>
+            </w:r>
+            <w:proofErr w:type="spellEnd"/>
+            <w:r>
+              <w:rPr>
+                <w:rFonts w:ascii="Cascadia Mono" w:hAnsi="Cascadia Mono" w:cs="Cascadia Mono"/>
+                <w:color w:val="000000"/>
+                <w:sz w:val="19"/>
+                <w:szCs w:val="19"/>
+              </w:rPr>
+              <w:t>();</w:t>
+            </w:r>
+          </w:p>
+          <w:p>
+            <w:pPr>
+              <w:autoSpaceDE w:val="0"/>
+              <w:autoSpaceDN w:val="0"/>
+              <w:adjustRightInd w:val="0"/>
+              <w:rPr>
+                <w:rFonts w:ascii="Cascadia Mono" w:hAnsi="Cascadia Mono" w:cs="Cascadia Mono"/>
+                <w:color w:val="000000"/>
+                <w:sz w:val="19"/>
+                <w:szCs w:val="19"/>
+              </w:rPr>
+            </w:pPr>
+          </w:p>
+          <w:p>
+            <w:pPr>
+              <w:autoSpaceDE w:val="0"/>
+              <w:autoSpaceDN w:val="0"/>
+              <w:adjustRightInd w:val="0"/>
+              <w:rPr>
+                <w:rFonts w:ascii="Cascadia Mono" w:hAnsi="Cascadia Mono" w:cs="Cascadia Mono"/>
+                <w:color w:val="000000"/>
+                <w:sz w:val="19"/>
+                <w:szCs w:val="19"/>
+              </w:rPr>
+            </w:pPr>
+            <w:r>
+              <w:rPr>
+                <w:rFonts w:ascii="Cascadia Mono" w:hAnsi="Cascadia Mono" w:cs="Cascadia Mono"/>
+                <w:color w:val="000000"/>
+                <w:sz w:val="19"/>
+                <w:szCs w:val="19"/>
+              </w:rPr>
+              <w:t xml:space="preserve">            }</w:t>
+            </w:r>
+          </w:p>
+          <w:p>
+            <w:pPr>
+              <w:autoSpaceDE w:val="0"/>
+              <w:autoSpaceDN w:val="0"/>
+              <w:adjustRightInd w:val="0"/>
+              <w:rPr>
+                <w:rFonts w:ascii="Cascadia Mono" w:hAnsi="Cascadia Mono" w:cs="Cascadia Mono"/>
+                <w:color w:val="000000"/>
+                <w:sz w:val="19"/>
+                <w:szCs w:val="19"/>
+              </w:rPr>
+            </w:pPr>
+          </w:p>
+          <w:p>
+            <w:pPr>
+              <w:autoSpaceDE w:val="0"/>
+              <w:autoSpaceDN w:val="0"/>
+              <w:adjustRightInd w:val="0"/>
+              <w:rPr>
+                <w:rFonts w:ascii="Cascadia Mono" w:hAnsi="Cascadia Mono" w:cs="Cascadia Mono"/>
+                <w:color w:val="000000"/>
+                <w:sz w:val="19"/>
+                <w:szCs w:val="19"/>
+              </w:rPr>
+            </w:pPr>
+            <w:r>
+              <w:rPr>
+                <w:rFonts w:ascii="Cascadia Mono" w:hAnsi="Cascadia Mono" w:cs="Cascadia Mono"/>
+                <w:color w:val="000000"/>
+                <w:sz w:val="19"/>
+                <w:szCs w:val="19"/>
+              </w:rPr>
+              <w:t xml:space="preserve">        }</w:t>
+            </w:r>
+          </w:p>
+          <w:p>
+            <w:pPr>
+              <w:autoSpaceDE w:val="0"/>
+              <w:autoSpaceDN w:val="0"/>
+              <w:adjustRightInd w:val="0"/>
+              <w:rPr>
+                <w:rFonts w:ascii="Cascadia Mono" w:hAnsi="Cascadia Mono" w:cs="Cascadia Mono"/>
+                <w:color w:val="000000"/>
+                <w:sz w:val="19"/>
+                <w:szCs w:val="19"/>
+              </w:rPr>
+            </w:pPr>
+            <w:r>
+              <w:rPr>
+                <w:rFonts w:ascii="Cascadia Mono" w:hAnsi="Cascadia Mono" w:cs="Cascadia Mono"/>
+                <w:color w:val="000000"/>
+                <w:sz w:val="19"/>
+                <w:szCs w:val="19"/>
+              </w:rPr>
+              <w:t xml:space="preserve">    }</w:t>
+            </w:r>
+          </w:p>
+          <w:p/>
+        </w:tc>
+      </w:tr>
+      <w:tr>
+        <w:tc>
+          <w:tcPr>
+            <w:tcW w:w="9576" w:type="dxa"/>
+            <w:shd w:val="clear" w:color="auto" w:fill="CCC0D9" w:themeFill="accent4" w:themeFillTint="66"/>
+          </w:tcPr>
+          <w:p>
+            <w:r>
+              <w:t>Output:</w:t>
+            </w:r>
+          </w:p>
+        </w:tc>
+      </w:tr>
+      <w:tr>
+        <w:tc>
+          <w:tcPr>
+            <w:tcW w:w="9576" w:type="dxa"/>
+          </w:tcPr>
+          <w:p>
+            <w:r>
+              <w:object w:dxaOrig="5530" w:dyaOrig="3490">
+                <v:shape id="_x0000_i1028" type="#_x0000_t75" style="width:276.35pt;height:174.45pt" o:ole="">
+                  <v:imagedata r:id="rId13" o:title=""/>
+                </v:shape>
+                <o:OLEObject Type="Embed" ProgID="PBrush" ShapeID="_x0000_i1028" DrawAspect="Content" ObjectID="_1705266315" r:id="rId14"/>
+              </w:object>
+            </w:r>
+          </w:p>
+        </w:tc>
+      </w:tr>
+      <w:tr>
+        <w:tc>
+          <w:tcPr>
+            <w:tcW w:w="9576" w:type="dxa"/>
+          </w:tcPr>
+          <w:p/>
+        </w:tc>
+      </w:tr>
+      <w:tr>
+        <w:tc>
+          <w:tcPr>
+            <w:tcW w:w="9576" w:type="dxa"/>
+          </w:tcPr>
+          <w:p/>
+        </w:tc>
+      </w:tr>
+    </w:tbl>
+    <w:p/>
+    <w:p/>
+    <w:p/>
+    <w:p>
+      <w:r>
+        <w:br w:type="page"/>
+      </w:r>
+    </w:p>
+    <w:p>
+      <w:r>
+        <w:lastRenderedPageBreak/>
+        <w:t>10</w:t>
+      </w:r>
+      <w:proofErr w:type="gramStart"/>
+      <w:r>
+        <w:t>.Write</w:t>
+      </w:r>
+      <w:proofErr w:type="gramEnd"/>
+      <w:r>
+        <w:t xml:space="preserve">   example  programs  for  implicit  and  explicit  type  casting?</w:t>
+      </w:r>
+    </w:p>
+    <w:p>
+      <w:r>
+        <w:t xml:space="preserve">.implicit </w:t>
+      </w:r>
+      <w:proofErr w:type="gramStart"/>
+      <w:r>
+        <w:t>casting(</w:t>
+      </w:r>
+      <w:proofErr w:type="gramEnd"/>
+      <w:r>
+        <w:t>automatically) – converting  a  smaller type  to a  larger  type  size</w:t>
+      </w:r>
+    </w:p>
+    <w:p>
+      <w:r>
+        <w:t xml:space="preserve">Char -&gt;   </w:t>
+      </w:r>
+      <w:proofErr w:type="spellStart"/>
+      <w:r>
+        <w:t>int</w:t>
+      </w:r>
+      <w:proofErr w:type="spellEnd"/>
+      <w:r>
+        <w:t xml:space="preserve"> -</w:t>
+      </w:r>
+      <w:proofErr w:type="gramStart"/>
+      <w:r>
+        <w:t>&gt;  long</w:t>
+      </w:r>
+      <w:proofErr w:type="gramEnd"/>
+      <w:r>
+        <w:t xml:space="preserve"> -&gt;  float -&gt;  double</w:t>
+      </w:r>
+    </w:p>
+    <w:p>
+      <w:r>
+        <w:t>Example:</w:t>
+      </w:r>
+    </w:p>
+    <w:tbl>
+      <w:tblPr>
+        <w:tblStyle w:val="TableGrid"/>
+        <w:tblW w:w="0" w:type="auto"/>
+        <w:tblLook w:val="04A0"/>
+      </w:tblPr>
+      <w:tblGrid>
+        <w:gridCol w:w="9576"/>
+      </w:tblGrid>
+      <w:tr>
+        <w:tc>
+          <w:tcPr>
+            <w:tcW w:w="9576" w:type="dxa"/>
+            <w:shd w:val="clear" w:color="auto" w:fill="E5B8B7" w:themeFill="accent2" w:themeFillTint="66"/>
+          </w:tcPr>
+          <w:p>
+            <w:r>
+              <w:t>Code:</w:t>
+            </w:r>
+          </w:p>
+        </w:tc>
+      </w:tr>
+      <w:tr>
+        <w:tc>
+          <w:tcPr>
+            <w:tcW w:w="9576" w:type="dxa"/>
+          </w:tcPr>
+          <w:p>
+            <w:pPr>
+              <w:autoSpaceDE w:val="0"/>
+              <w:autoSpaceDN w:val="0"/>
+              <w:adjustRightInd w:val="0"/>
+              <w:rPr>
+                <w:rFonts w:ascii="Cascadia Mono" w:hAnsi="Cascadia Mono" w:cs="Cascadia Mono"/>
+                <w:color w:val="000000"/>
+                <w:sz w:val="19"/>
+                <w:szCs w:val="19"/>
+              </w:rPr>
+            </w:pPr>
+            <w:r>
+              <w:rPr>
+                <w:rFonts w:ascii="Cascadia Mono" w:hAnsi="Cascadia Mono" w:cs="Cascadia Mono"/>
+                <w:color w:val="0000FF"/>
+                <w:sz w:val="19"/>
+                <w:szCs w:val="19"/>
+              </w:rPr>
+              <w:t>using</w:t>
+            </w:r>
+            <w:r>
+              <w:rPr>
+                <w:rFonts w:ascii="Cascadia Mono" w:hAnsi="Cascadia Mono" w:cs="Cascadia Mono"/>
+                <w:color w:val="000000"/>
+                <w:sz w:val="19"/>
+                <w:szCs w:val="19"/>
+              </w:rPr>
+              <w:t xml:space="preserve"> System;</w:t>
+            </w:r>
+          </w:p>
+          <w:p>
+            <w:pPr>
+              <w:autoSpaceDE w:val="0"/>
+              <w:autoSpaceDN w:val="0"/>
+              <w:adjustRightInd w:val="0"/>
+              <w:rPr>
+                <w:rFonts w:ascii="Cascadia Mono" w:hAnsi="Cascadia Mono" w:cs="Cascadia Mono"/>
+                <w:color w:val="000000"/>
+                <w:sz w:val="19"/>
+                <w:szCs w:val="19"/>
+              </w:rPr>
+            </w:pPr>
+            <w:r>
+              <w:rPr>
+                <w:rFonts w:ascii="Cascadia Mono" w:hAnsi="Cascadia Mono" w:cs="Cascadia Mono"/>
+                <w:color w:val="0000FF"/>
+                <w:sz w:val="19"/>
+                <w:szCs w:val="19"/>
+              </w:rPr>
+              <w:t>using</w:t>
+            </w:r>
+            <w:r>
+              <w:rPr>
+                <w:rFonts w:ascii="Cascadia Mono" w:hAnsi="Cascadia Mono" w:cs="Cascadia Mono"/>
+                <w:color w:val="000000"/>
+                <w:sz w:val="19"/>
+                <w:szCs w:val="19"/>
+              </w:rPr>
+              <w:t xml:space="preserve"> </w:t>
+            </w:r>
+            <w:proofErr w:type="spellStart"/>
+            <w:r>
+              <w:rPr>
+                <w:rFonts w:ascii="Cascadia Mono" w:hAnsi="Cascadia Mono" w:cs="Cascadia Mono"/>
+                <w:color w:val="000000"/>
+                <w:sz w:val="19"/>
+                <w:szCs w:val="19"/>
+              </w:rPr>
+              <w:t>System.Collections.Generic</w:t>
+            </w:r>
+            <w:proofErr w:type="spellEnd"/>
+            <w:r>
+              <w:rPr>
+                <w:rFonts w:ascii="Cascadia Mono" w:hAnsi="Cascadia Mono" w:cs="Cascadia Mono"/>
+                <w:color w:val="000000"/>
+                <w:sz w:val="19"/>
+                <w:szCs w:val="19"/>
+              </w:rPr>
+              <w:t>;</w:t>
+            </w:r>
+          </w:p>
+          <w:p>
+            <w:pPr>
+              <w:autoSpaceDE w:val="0"/>
+              <w:autoSpaceDN w:val="0"/>
+              <w:adjustRightInd w:val="0"/>
+              <w:rPr>
+                <w:rFonts w:ascii="Cascadia Mono" w:hAnsi="Cascadia Mono" w:cs="Cascadia Mono"/>
+                <w:color w:val="000000"/>
+                <w:sz w:val="19"/>
+                <w:szCs w:val="19"/>
+              </w:rPr>
+            </w:pPr>
+            <w:r>
+              <w:rPr>
+                <w:rFonts w:ascii="Cascadia Mono" w:hAnsi="Cascadia Mono" w:cs="Cascadia Mono"/>
+                <w:color w:val="0000FF"/>
+                <w:sz w:val="19"/>
+                <w:szCs w:val="19"/>
+              </w:rPr>
+              <w:t>using</w:t>
+            </w:r>
+            <w:r>
+              <w:rPr>
+                <w:rFonts w:ascii="Cascadia Mono" w:hAnsi="Cascadia Mono" w:cs="Cascadia Mono"/>
+                <w:color w:val="000000"/>
+                <w:sz w:val="19"/>
+                <w:szCs w:val="19"/>
+              </w:rPr>
+              <w:t xml:space="preserve"> </w:t>
+            </w:r>
+            <w:proofErr w:type="spellStart"/>
+            <w:r>
+              <w:rPr>
+                <w:rFonts w:ascii="Cascadia Mono" w:hAnsi="Cascadia Mono" w:cs="Cascadia Mono"/>
+                <w:color w:val="000000"/>
+                <w:sz w:val="19"/>
+                <w:szCs w:val="19"/>
+              </w:rPr>
+              <w:t>System.Linq</w:t>
+            </w:r>
+            <w:proofErr w:type="spellEnd"/>
+            <w:r>
+              <w:rPr>
+                <w:rFonts w:ascii="Cascadia Mono" w:hAnsi="Cascadia Mono" w:cs="Cascadia Mono"/>
+                <w:color w:val="000000"/>
+                <w:sz w:val="19"/>
+                <w:szCs w:val="19"/>
+              </w:rPr>
+              <w:t>;</w:t>
+            </w:r>
+          </w:p>
+          <w:p>
+            <w:pPr>
+              <w:autoSpaceDE w:val="0"/>
+              <w:autoSpaceDN w:val="0"/>
+              <w:adjustRightInd w:val="0"/>
+              <w:rPr>
+                <w:rFonts w:ascii="Cascadia Mono" w:hAnsi="Cascadia Mono" w:cs="Cascadia Mono"/>
+                <w:color w:val="000000"/>
+                <w:sz w:val="19"/>
+                <w:szCs w:val="19"/>
+              </w:rPr>
+            </w:pPr>
+            <w:r>
+              <w:rPr>
+                <w:rFonts w:ascii="Cascadia Mono" w:hAnsi="Cascadia Mono" w:cs="Cascadia Mono"/>
+                <w:color w:val="0000FF"/>
+                <w:sz w:val="19"/>
+                <w:szCs w:val="19"/>
+              </w:rPr>
+              <w:t>using</w:t>
+            </w:r>
+            <w:r>
+              <w:rPr>
+                <w:rFonts w:ascii="Cascadia Mono" w:hAnsi="Cascadia Mono" w:cs="Cascadia Mono"/>
+                <w:color w:val="000000"/>
+                <w:sz w:val="19"/>
+                <w:szCs w:val="19"/>
+              </w:rPr>
+              <w:t xml:space="preserve"> </w:t>
+            </w:r>
+            <w:proofErr w:type="spellStart"/>
+            <w:r>
+              <w:rPr>
+                <w:rFonts w:ascii="Cascadia Mono" w:hAnsi="Cascadia Mono" w:cs="Cascadia Mono"/>
+                <w:color w:val="000000"/>
+                <w:sz w:val="19"/>
+                <w:szCs w:val="19"/>
+              </w:rPr>
+              <w:t>System.Text</w:t>
+            </w:r>
+            <w:proofErr w:type="spellEnd"/>
+            <w:r>
+              <w:rPr>
+                <w:rFonts w:ascii="Cascadia Mono" w:hAnsi="Cascadia Mono" w:cs="Cascadia Mono"/>
+                <w:color w:val="000000"/>
+                <w:sz w:val="19"/>
+                <w:szCs w:val="19"/>
+              </w:rPr>
+              <w:t>;</w:t>
+            </w:r>
+          </w:p>
+          <w:p>
+            <w:pPr>
+              <w:autoSpaceDE w:val="0"/>
+              <w:autoSpaceDN w:val="0"/>
+              <w:adjustRightInd w:val="0"/>
+              <w:rPr>
+                <w:rFonts w:ascii="Cascadia Mono" w:hAnsi="Cascadia Mono" w:cs="Cascadia Mono"/>
+                <w:color w:val="000000"/>
+                <w:sz w:val="19"/>
+                <w:szCs w:val="19"/>
+              </w:rPr>
+            </w:pPr>
+            <w:r>
+              <w:rPr>
+                <w:rFonts w:ascii="Cascadia Mono" w:hAnsi="Cascadia Mono" w:cs="Cascadia Mono"/>
+                <w:color w:val="0000FF"/>
+                <w:sz w:val="19"/>
+                <w:szCs w:val="19"/>
+              </w:rPr>
+              <w:t>using</w:t>
+            </w:r>
+            <w:r>
+              <w:rPr>
+                <w:rFonts w:ascii="Cascadia Mono" w:hAnsi="Cascadia Mono" w:cs="Cascadia Mono"/>
+                <w:color w:val="000000"/>
+                <w:sz w:val="19"/>
+                <w:szCs w:val="19"/>
+              </w:rPr>
+              <w:t xml:space="preserve"> </w:t>
+            </w:r>
+            <w:proofErr w:type="spellStart"/>
+            <w:r>
+              <w:rPr>
+                <w:rFonts w:ascii="Cascadia Mono" w:hAnsi="Cascadia Mono" w:cs="Cascadia Mono"/>
+                <w:color w:val="000000"/>
+                <w:sz w:val="19"/>
+                <w:szCs w:val="19"/>
+              </w:rPr>
+              <w:t>System.Threading.Tasks</w:t>
+            </w:r>
+            <w:proofErr w:type="spellEnd"/>
+            <w:r>
+              <w:rPr>
+                <w:rFonts w:ascii="Cascadia Mono" w:hAnsi="Cascadia Mono" w:cs="Cascadia Mono"/>
+                <w:color w:val="000000"/>
+                <w:sz w:val="19"/>
+                <w:szCs w:val="19"/>
+              </w:rPr>
+              <w:t>;</w:t>
+            </w:r>
+          </w:p>
+          <w:p>
+            <w:pPr>
+              <w:autoSpaceDE w:val="0"/>
+              <w:autoSpaceDN w:val="0"/>
+              <w:adjustRightInd w:val="0"/>
+              <w:rPr>
+                <w:rFonts w:ascii="Cascadia Mono" w:hAnsi="Cascadia Mono" w:cs="Cascadia Mono"/>
+                <w:color w:val="000000"/>
+                <w:sz w:val="19"/>
+                <w:szCs w:val="19"/>
+              </w:rPr>
+            </w:pPr>
+          </w:p>
+          <w:p>
+            <w:pPr>
+              <w:autoSpaceDE w:val="0"/>
+              <w:autoSpaceDN w:val="0"/>
+              <w:adjustRightInd w:val="0"/>
+              <w:rPr>
+                <w:rFonts w:ascii="Cascadia Mono" w:hAnsi="Cascadia Mono" w:cs="Cascadia Mono"/>
+                <w:color w:val="000000"/>
+                <w:sz w:val="19"/>
+                <w:szCs w:val="19"/>
+              </w:rPr>
+            </w:pPr>
+            <w:r>
+              <w:rPr>
+                <w:rFonts w:ascii="Cascadia Mono" w:hAnsi="Cascadia Mono" w:cs="Cascadia Mono"/>
+                <w:color w:val="0000FF"/>
+                <w:sz w:val="19"/>
+                <w:szCs w:val="19"/>
+              </w:rPr>
+              <w:t>namespace</w:t>
+            </w:r>
+            <w:r>
+              <w:rPr>
+                <w:rFonts w:ascii="Cascadia Mono" w:hAnsi="Cascadia Mono" w:cs="Cascadia Mono"/>
+                <w:color w:val="000000"/>
+                <w:sz w:val="19"/>
+                <w:szCs w:val="19"/>
+              </w:rPr>
+              <w:t xml:space="preserve"> @implicit</w:t>
+            </w:r>
+          </w:p>
+          <w:p>
+            <w:pPr>
+              <w:autoSpaceDE w:val="0"/>
+              <w:autoSpaceDN w:val="0"/>
+              <w:adjustRightInd w:val="0"/>
+              <w:rPr>
+                <w:rFonts w:ascii="Cascadia Mono" w:hAnsi="Cascadia Mono" w:cs="Cascadia Mono"/>
+                <w:color w:val="000000"/>
+                <w:sz w:val="19"/>
+                <w:szCs w:val="19"/>
+              </w:rPr>
+            </w:pPr>
+            <w:r>
+              <w:rPr>
+                <w:rFonts w:ascii="Cascadia Mono" w:hAnsi="Cascadia Mono" w:cs="Cascadia Mono"/>
+                <w:color w:val="000000"/>
+                <w:sz w:val="19"/>
+                <w:szCs w:val="19"/>
+              </w:rPr>
+              <w:t>{</w:t>
+            </w:r>
+          </w:p>
+          <w:p>
+            <w:pPr>
+              <w:autoSpaceDE w:val="0"/>
+              <w:autoSpaceDN w:val="0"/>
+              <w:adjustRightInd w:val="0"/>
+              <w:rPr>
+                <w:rFonts w:ascii="Cascadia Mono" w:hAnsi="Cascadia Mono" w:cs="Cascadia Mono"/>
+                <w:color w:val="000000"/>
+                <w:sz w:val="19"/>
+                <w:szCs w:val="19"/>
+              </w:rPr>
+            </w:pPr>
+            <w:r>
+              <w:rPr>
+                <w:rFonts w:ascii="Cascadia Mono" w:hAnsi="Cascadia Mono" w:cs="Cascadia Mono"/>
+                <w:color w:val="000000"/>
+                <w:sz w:val="19"/>
+                <w:szCs w:val="19"/>
+              </w:rPr>
+              <w:t xml:space="preserve">    </w:t>
+            </w:r>
+            <w:r>
+              <w:rPr>
+                <w:rFonts w:ascii="Cascadia Mono" w:hAnsi="Cascadia Mono" w:cs="Cascadia Mono"/>
+                <w:color w:val="0000FF"/>
+                <w:sz w:val="19"/>
+                <w:szCs w:val="19"/>
+              </w:rPr>
+              <w:t>internal</w:t>
+            </w:r>
+            <w:r>
+              <w:rPr>
+                <w:rFonts w:ascii="Cascadia Mono" w:hAnsi="Cascadia Mono" w:cs="Cascadia Mono"/>
+                <w:color w:val="000000"/>
+                <w:sz w:val="19"/>
+                <w:szCs w:val="19"/>
+              </w:rPr>
+              <w:t xml:space="preserve"> </w:t>
+            </w:r>
+            <w:r>
+              <w:rPr>
+                <w:rFonts w:ascii="Cascadia Mono" w:hAnsi="Cascadia Mono" w:cs="Cascadia Mono"/>
+                <w:color w:val="0000FF"/>
+                <w:sz w:val="19"/>
+                <w:szCs w:val="19"/>
+              </w:rPr>
+              <w:t>class</w:t>
+            </w:r>
+            <w:r>
+              <w:rPr>
+                <w:rFonts w:ascii="Cascadia Mono" w:hAnsi="Cascadia Mono" w:cs="Cascadia Mono"/>
+                <w:color w:val="000000"/>
+                <w:sz w:val="19"/>
+                <w:szCs w:val="19"/>
+              </w:rPr>
+              <w:t xml:space="preserve"> </w:t>
+            </w:r>
+            <w:r>
+              <w:rPr>
+                <w:rFonts w:ascii="Cascadia Mono" w:hAnsi="Cascadia Mono" w:cs="Cascadia Mono"/>
+                <w:color w:val="2B91AF"/>
+                <w:sz w:val="19"/>
+                <w:szCs w:val="19"/>
+              </w:rPr>
+              <w:t>Program</w:t>
+            </w:r>
+          </w:p>
+          <w:p>
+            <w:pPr>
+              <w:autoSpaceDE w:val="0"/>
+              <w:autoSpaceDN w:val="0"/>
+              <w:adjustRightInd w:val="0"/>
+              <w:rPr>
+                <w:rFonts w:ascii="Cascadia Mono" w:hAnsi="Cascadia Mono" w:cs="Cascadia Mono"/>
+                <w:color w:val="000000"/>
+                <w:sz w:val="19"/>
+                <w:szCs w:val="19"/>
+              </w:rPr>
+            </w:pPr>
+            <w:r>
+              <w:rPr>
+                <w:rFonts w:ascii="Cascadia Mono" w:hAnsi="Cascadia Mono" w:cs="Cascadia Mono"/>
+                <w:color w:val="000000"/>
+                <w:sz w:val="19"/>
+                <w:szCs w:val="19"/>
+              </w:rPr>
+              <w:t xml:space="preserve">    {</w:t>
+            </w:r>
+          </w:p>
+          <w:p>
+            <w:pPr>
+              <w:autoSpaceDE w:val="0"/>
+              <w:autoSpaceDN w:val="0"/>
+              <w:adjustRightInd w:val="0"/>
+              <w:rPr>
+                <w:rFonts w:ascii="Cascadia Mono" w:hAnsi="Cascadia Mono" w:cs="Cascadia Mono"/>
+                <w:color w:val="000000"/>
+                <w:sz w:val="19"/>
+                <w:szCs w:val="19"/>
+              </w:rPr>
+            </w:pPr>
+            <w:r>
+              <w:rPr>
+                <w:rFonts w:ascii="Cascadia Mono" w:hAnsi="Cascadia Mono" w:cs="Cascadia Mono"/>
+                <w:color w:val="000000"/>
+                <w:sz w:val="19"/>
+                <w:szCs w:val="19"/>
+              </w:rPr>
+              <w:t xml:space="preserve">        </w:t>
+            </w:r>
+            <w:r>
+              <w:rPr>
+                <w:rFonts w:ascii="Cascadia Mono" w:hAnsi="Cascadia Mono" w:cs="Cascadia Mono"/>
+                <w:color w:val="0000FF"/>
+                <w:sz w:val="19"/>
+                <w:szCs w:val="19"/>
+              </w:rPr>
+              <w:t>static</w:t>
+            </w:r>
+            <w:r>
+              <w:rPr>
+                <w:rFonts w:ascii="Cascadia Mono" w:hAnsi="Cascadia Mono" w:cs="Cascadia Mono"/>
+                <w:color w:val="000000"/>
+                <w:sz w:val="19"/>
+                <w:szCs w:val="19"/>
+              </w:rPr>
+              <w:t xml:space="preserve"> </w:t>
+            </w:r>
+            <w:r>
+              <w:rPr>
+                <w:rFonts w:ascii="Cascadia Mono" w:hAnsi="Cascadia Mono" w:cs="Cascadia Mono"/>
+                <w:color w:val="0000FF"/>
+                <w:sz w:val="19"/>
+                <w:szCs w:val="19"/>
+              </w:rPr>
+              <w:t>void</w:t>
+            </w:r>
+            <w:r>
+              <w:rPr>
+                <w:rFonts w:ascii="Cascadia Mono" w:hAnsi="Cascadia Mono" w:cs="Cascadia Mono"/>
+                <w:color w:val="000000"/>
+                <w:sz w:val="19"/>
+                <w:szCs w:val="19"/>
+              </w:rPr>
+              <w:t xml:space="preserve"> Main(</w:t>
+            </w:r>
+            <w:r>
+              <w:rPr>
+                <w:rFonts w:ascii="Cascadia Mono" w:hAnsi="Cascadia Mono" w:cs="Cascadia Mono"/>
+                <w:color w:val="0000FF"/>
+                <w:sz w:val="19"/>
+                <w:szCs w:val="19"/>
+              </w:rPr>
+              <w:t>string</w:t>
+            </w:r>
+            <w:r>
+              <w:rPr>
+                <w:rFonts w:ascii="Cascadia Mono" w:hAnsi="Cascadia Mono" w:cs="Cascadia Mono"/>
+                <w:color w:val="000000"/>
+                <w:sz w:val="19"/>
+                <w:szCs w:val="19"/>
+              </w:rPr>
+              <w:t xml:space="preserve">[] </w:t>
+            </w:r>
+            <w:proofErr w:type="spellStart"/>
+            <w:r>
+              <w:rPr>
+                <w:rFonts w:ascii="Cascadia Mono" w:hAnsi="Cascadia Mono" w:cs="Cascadia Mono"/>
+                <w:color w:val="000000"/>
+                <w:sz w:val="19"/>
+                <w:szCs w:val="19"/>
+              </w:rPr>
+              <w:t>args</w:t>
+            </w:r>
+            <w:proofErr w:type="spellEnd"/>
+            <w:r>
+              <w:rPr>
+                <w:rFonts w:ascii="Cascadia Mono" w:hAnsi="Cascadia Mono" w:cs="Cascadia Mono"/>
+                <w:color w:val="000000"/>
+                <w:sz w:val="19"/>
+                <w:szCs w:val="19"/>
+              </w:rPr>
+              <w:t>)</w:t>
+            </w:r>
+          </w:p>
+          <w:p>
+            <w:pPr>
+              <w:autoSpaceDE w:val="0"/>
+              <w:autoSpaceDN w:val="0"/>
+              <w:adjustRightInd w:val="0"/>
+              <w:rPr>
+                <w:rFonts w:ascii="Cascadia Mono" w:hAnsi="Cascadia Mono" w:cs="Cascadia Mono"/>
+                <w:color w:val="000000"/>
+                <w:sz w:val="19"/>
+                <w:szCs w:val="19"/>
+              </w:rPr>
+            </w:pPr>
+            <w:r>
+              <w:rPr>
+                <w:rFonts w:ascii="Cascadia Mono" w:hAnsi="Cascadia Mono" w:cs="Cascadia Mono"/>
+                <w:color w:val="000000"/>
+                <w:sz w:val="19"/>
+                <w:szCs w:val="19"/>
+              </w:rPr>
+              <w:t xml:space="preserve">        {</w:t>
+            </w:r>
+          </w:p>
+          <w:p>
+            <w:pPr>
+              <w:autoSpaceDE w:val="0"/>
+              <w:autoSpaceDN w:val="0"/>
+              <w:adjustRightInd w:val="0"/>
+              <w:rPr>
+                <w:rFonts w:ascii="Cascadia Mono" w:hAnsi="Cascadia Mono" w:cs="Cascadia Mono"/>
+                <w:color w:val="000000"/>
+                <w:sz w:val="19"/>
+                <w:szCs w:val="19"/>
+              </w:rPr>
+            </w:pPr>
+            <w:r>
+              <w:rPr>
+                <w:rFonts w:ascii="Cascadia Mono" w:hAnsi="Cascadia Mono" w:cs="Cascadia Mono"/>
+                <w:color w:val="000000"/>
+                <w:sz w:val="19"/>
+                <w:szCs w:val="19"/>
+              </w:rPr>
+              <w:t xml:space="preserve">            </w:t>
+            </w:r>
+            <w:proofErr w:type="spellStart"/>
+            <w:r>
+              <w:rPr>
+                <w:rFonts w:ascii="Cascadia Mono" w:hAnsi="Cascadia Mono" w:cs="Cascadia Mono"/>
+                <w:color w:val="0000FF"/>
+                <w:sz w:val="19"/>
+                <w:szCs w:val="19"/>
+              </w:rPr>
+              <w:t>int</w:t>
+            </w:r>
+            <w:proofErr w:type="spellEnd"/>
+            <w:r>
+              <w:rPr>
+                <w:rFonts w:ascii="Cascadia Mono" w:hAnsi="Cascadia Mono" w:cs="Cascadia Mono"/>
+                <w:color w:val="000000"/>
+                <w:sz w:val="19"/>
+                <w:szCs w:val="19"/>
+              </w:rPr>
+              <w:t xml:space="preserve"> </w:t>
+            </w:r>
+            <w:proofErr w:type="spellStart"/>
+            <w:r>
+              <w:rPr>
+                <w:rFonts w:ascii="Cascadia Mono" w:hAnsi="Cascadia Mono" w:cs="Cascadia Mono"/>
+                <w:color w:val="000000"/>
+                <w:sz w:val="19"/>
+                <w:szCs w:val="19"/>
+              </w:rPr>
+              <w:t>myint</w:t>
+            </w:r>
+            <w:proofErr w:type="spellEnd"/>
+            <w:r>
+              <w:rPr>
+                <w:rFonts w:ascii="Cascadia Mono" w:hAnsi="Cascadia Mono" w:cs="Cascadia Mono"/>
+                <w:color w:val="000000"/>
+                <w:sz w:val="19"/>
+                <w:szCs w:val="19"/>
+              </w:rPr>
+              <w:t xml:space="preserve"> = 7;</w:t>
+            </w:r>
+          </w:p>
+          <w:p>
+            <w:pPr>
+              <w:autoSpaceDE w:val="0"/>
+              <w:autoSpaceDN w:val="0"/>
+              <w:adjustRightInd w:val="0"/>
+              <w:rPr>
+                <w:rFonts w:ascii="Cascadia Mono" w:hAnsi="Cascadia Mono" w:cs="Cascadia Mono"/>
+                <w:color w:val="000000"/>
+                <w:sz w:val="19"/>
+                <w:szCs w:val="19"/>
+              </w:rPr>
+            </w:pPr>
+            <w:r>
+              <w:rPr>
+                <w:rFonts w:ascii="Cascadia Mono" w:hAnsi="Cascadia Mono" w:cs="Cascadia Mono"/>
+                <w:color w:val="000000"/>
+                <w:sz w:val="19"/>
+                <w:szCs w:val="19"/>
+              </w:rPr>
+              <w:t xml:space="preserve">            </w:t>
+            </w:r>
+            <w:r>
+              <w:rPr>
+                <w:rFonts w:ascii="Cascadia Mono" w:hAnsi="Cascadia Mono" w:cs="Cascadia Mono"/>
+                <w:color w:val="0000FF"/>
+                <w:sz w:val="19"/>
+                <w:szCs w:val="19"/>
+              </w:rPr>
+              <w:t>double</w:t>
+            </w:r>
+            <w:r>
+              <w:rPr>
+                <w:rFonts w:ascii="Cascadia Mono" w:hAnsi="Cascadia Mono" w:cs="Cascadia Mono"/>
+                <w:color w:val="000000"/>
+                <w:sz w:val="19"/>
+                <w:szCs w:val="19"/>
+              </w:rPr>
+              <w:t xml:space="preserve"> </w:t>
+            </w:r>
+            <w:proofErr w:type="spellStart"/>
+            <w:r>
+              <w:rPr>
+                <w:rFonts w:ascii="Cascadia Mono" w:hAnsi="Cascadia Mono" w:cs="Cascadia Mono"/>
+                <w:color w:val="000000"/>
+                <w:sz w:val="19"/>
+                <w:szCs w:val="19"/>
+              </w:rPr>
+              <w:t>mydouble</w:t>
+            </w:r>
+            <w:proofErr w:type="spellEnd"/>
+            <w:r>
+              <w:rPr>
+                <w:rFonts w:ascii="Cascadia Mono" w:hAnsi="Cascadia Mono" w:cs="Cascadia Mono"/>
+                <w:color w:val="000000"/>
+                <w:sz w:val="19"/>
+                <w:szCs w:val="19"/>
+              </w:rPr>
+              <w:t xml:space="preserve"> = </w:t>
+            </w:r>
+            <w:proofErr w:type="spellStart"/>
+            <w:r>
+              <w:rPr>
+                <w:rFonts w:ascii="Cascadia Mono" w:hAnsi="Cascadia Mono" w:cs="Cascadia Mono"/>
+                <w:color w:val="000000"/>
+                <w:sz w:val="19"/>
+                <w:szCs w:val="19"/>
+              </w:rPr>
+              <w:t>myint</w:t>
+            </w:r>
+            <w:proofErr w:type="spellEnd"/>
+            <w:r>
+              <w:rPr>
+                <w:rFonts w:ascii="Cascadia Mono" w:hAnsi="Cascadia Mono" w:cs="Cascadia Mono"/>
+                <w:color w:val="000000"/>
+                <w:sz w:val="19"/>
+                <w:szCs w:val="19"/>
+              </w:rPr>
+              <w:t xml:space="preserve">;   </w:t>
+            </w:r>
+            <w:r>
+              <w:rPr>
+                <w:rFonts w:ascii="Cascadia Mono" w:hAnsi="Cascadia Mono" w:cs="Cascadia Mono"/>
+                <w:color w:val="008000"/>
+                <w:sz w:val="19"/>
+                <w:szCs w:val="19"/>
+              </w:rPr>
+              <w:t>//</w:t>
+            </w:r>
+            <w:proofErr w:type="spellStart"/>
+            <w:r>
+              <w:rPr>
+                <w:rFonts w:ascii="Cascadia Mono" w:hAnsi="Cascadia Mono" w:cs="Cascadia Mono"/>
+                <w:color w:val="008000"/>
+                <w:sz w:val="19"/>
+                <w:szCs w:val="19"/>
+              </w:rPr>
+              <w:t>Auotomatic</w:t>
+            </w:r>
+            <w:proofErr w:type="spellEnd"/>
+            <w:r>
+              <w:rPr>
+                <w:rFonts w:ascii="Cascadia Mono" w:hAnsi="Cascadia Mono" w:cs="Cascadia Mono"/>
+                <w:color w:val="008000"/>
+                <w:sz w:val="19"/>
+                <w:szCs w:val="19"/>
+              </w:rPr>
+              <w:t xml:space="preserve"> casting: </w:t>
+            </w:r>
+            <w:proofErr w:type="spellStart"/>
+            <w:r>
+              <w:rPr>
+                <w:rFonts w:ascii="Cascadia Mono" w:hAnsi="Cascadia Mono" w:cs="Cascadia Mono"/>
+                <w:color w:val="008000"/>
+                <w:sz w:val="19"/>
+                <w:szCs w:val="19"/>
+              </w:rPr>
+              <w:t>int</w:t>
+            </w:r>
+            <w:proofErr w:type="spellEnd"/>
+            <w:r>
+              <w:rPr>
+                <w:rFonts w:ascii="Cascadia Mono" w:hAnsi="Cascadia Mono" w:cs="Cascadia Mono"/>
+                <w:color w:val="008000"/>
+                <w:sz w:val="19"/>
+                <w:szCs w:val="19"/>
+              </w:rPr>
+              <w:t xml:space="preserve"> to double</w:t>
+            </w:r>
+          </w:p>
+          <w:p>
+            <w:pPr>
+              <w:autoSpaceDE w:val="0"/>
+              <w:autoSpaceDN w:val="0"/>
+              <w:adjustRightInd w:val="0"/>
+              <w:rPr>
+                <w:rFonts w:ascii="Cascadia Mono" w:hAnsi="Cascadia Mono" w:cs="Cascadia Mono"/>
+                <w:color w:val="000000"/>
+                <w:sz w:val="19"/>
+                <w:szCs w:val="19"/>
+              </w:rPr>
+            </w:pPr>
+            <w:r>
+              <w:rPr>
+                <w:rFonts w:ascii="Cascadia Mono" w:hAnsi="Cascadia Mono" w:cs="Cascadia Mono"/>
+                <w:color w:val="000000"/>
+                <w:sz w:val="19"/>
+                <w:szCs w:val="19"/>
+              </w:rPr>
+              <w:t xml:space="preserve">            </w:t>
+            </w:r>
+            <w:proofErr w:type="spellStart"/>
+            <w:r>
+              <w:rPr>
+                <w:rFonts w:ascii="Cascadia Mono" w:hAnsi="Cascadia Mono" w:cs="Cascadia Mono"/>
+                <w:color w:val="000000"/>
+                <w:sz w:val="19"/>
+                <w:szCs w:val="19"/>
+              </w:rPr>
+              <w:t>Console.WriteLine</w:t>
+            </w:r>
+            <w:proofErr w:type="spellEnd"/>
+            <w:r>
+              <w:rPr>
+                <w:rFonts w:ascii="Cascadia Mono" w:hAnsi="Cascadia Mono" w:cs="Cascadia Mono"/>
+                <w:color w:val="000000"/>
+                <w:sz w:val="19"/>
+                <w:szCs w:val="19"/>
+              </w:rPr>
+              <w:t>(</w:t>
+            </w:r>
+            <w:proofErr w:type="spellStart"/>
+            <w:r>
+              <w:rPr>
+                <w:rFonts w:ascii="Cascadia Mono" w:hAnsi="Cascadia Mono" w:cs="Cascadia Mono"/>
+                <w:color w:val="000000"/>
+                <w:sz w:val="19"/>
+                <w:szCs w:val="19"/>
+              </w:rPr>
+              <w:t>myint</w:t>
+            </w:r>
+            <w:proofErr w:type="spellEnd"/>
+            <w:r>
+              <w:rPr>
+                <w:rFonts w:ascii="Cascadia Mono" w:hAnsi="Cascadia Mono" w:cs="Cascadia Mono"/>
+                <w:color w:val="000000"/>
+                <w:sz w:val="19"/>
+                <w:szCs w:val="19"/>
+              </w:rPr>
+              <w:t>);</w:t>
+            </w:r>
+            <w:r>
+              <w:rPr>
+                <w:rFonts w:ascii="Cascadia Mono" w:hAnsi="Cascadia Mono" w:cs="Cascadia Mono"/>
+                <w:color w:val="000000"/>
+                <w:sz w:val="19"/>
+                <w:szCs w:val="19"/>
+              </w:rPr>
+              <w:t xml:space="preserve">   </w:t>
+            </w:r>
+            <w:r>
+              <w:rPr>
+                <w:rFonts w:ascii="Cascadia Mono" w:hAnsi="Cascadia Mono" w:cs="Cascadia Mono"/>
+                <w:color w:val="008000"/>
+                <w:sz w:val="19"/>
+                <w:szCs w:val="19"/>
+              </w:rPr>
+              <w:t>//Output 7</w:t>
+            </w:r>
+          </w:p>
+          <w:p>
+            <w:pPr>
+              <w:autoSpaceDE w:val="0"/>
+              <w:autoSpaceDN w:val="0"/>
+              <w:adjustRightInd w:val="0"/>
+              <w:rPr>
+                <w:rFonts w:ascii="Cascadia Mono" w:hAnsi="Cascadia Mono" w:cs="Cascadia Mono"/>
+                <w:color w:val="000000"/>
+                <w:sz w:val="19"/>
+                <w:szCs w:val="19"/>
+              </w:rPr>
+            </w:pPr>
+            <w:r>
+              <w:rPr>
+                <w:rFonts w:ascii="Cascadia Mono" w:hAnsi="Cascadia Mono" w:cs="Cascadia Mono"/>
+                <w:color w:val="000000"/>
+                <w:sz w:val="19"/>
+                <w:szCs w:val="19"/>
+              </w:rPr>
+              <w:t xml:space="preserve">            </w:t>
+            </w:r>
+            <w:proofErr w:type="spellStart"/>
+            <w:r>
+              <w:rPr>
+                <w:rFonts w:ascii="Cascadia Mono" w:hAnsi="Cascadia Mono" w:cs="Cascadia Mono"/>
+                <w:color w:val="000000"/>
+                <w:sz w:val="19"/>
+                <w:szCs w:val="19"/>
+              </w:rPr>
+              <w:t>Console.WriteLine</w:t>
+            </w:r>
+            <w:proofErr w:type="spellEnd"/>
+            <w:r>
+              <w:rPr>
+                <w:rFonts w:ascii="Cascadia Mono" w:hAnsi="Cascadia Mono" w:cs="Cascadia Mono"/>
+                <w:color w:val="000000"/>
+                <w:sz w:val="19"/>
+                <w:szCs w:val="19"/>
+              </w:rPr>
+              <w:t>(</w:t>
+            </w:r>
+            <w:proofErr w:type="spellStart"/>
+            <w:r>
+              <w:rPr>
+                <w:rFonts w:ascii="Cascadia Mono" w:hAnsi="Cascadia Mono" w:cs="Cascadia Mono"/>
+                <w:color w:val="000000"/>
+                <w:sz w:val="19"/>
+                <w:szCs w:val="19"/>
+              </w:rPr>
+              <w:t>mydouble</w:t>
+            </w:r>
+            <w:proofErr w:type="spellEnd"/>
+            <w:r>
+              <w:rPr>
+                <w:rFonts w:ascii="Cascadia Mono" w:hAnsi="Cascadia Mono" w:cs="Cascadia Mono"/>
+                <w:color w:val="000000"/>
+                <w:sz w:val="19"/>
+                <w:szCs w:val="19"/>
+              </w:rPr>
+              <w:t>);</w:t>
+            </w:r>
+            <w:r>
+              <w:rPr>
+                <w:rFonts w:ascii="Cascadia Mono" w:hAnsi="Cascadia Mono" w:cs="Cascadia Mono"/>
+                <w:color w:val="000000"/>
+                <w:sz w:val="19"/>
+                <w:szCs w:val="19"/>
+              </w:rPr>
+              <w:t xml:space="preserve">       </w:t>
+            </w:r>
+          </w:p>
+          <w:p>
+            <w:pPr>
+              <w:autoSpaceDE w:val="0"/>
+              <w:autoSpaceDN w:val="0"/>
+              <w:adjustRightInd w:val="0"/>
+              <w:rPr>
+                <w:rFonts w:ascii="Cascadia Mono" w:hAnsi="Cascadia Mono" w:cs="Cascadia Mono"/>
+                <w:color w:val="000000"/>
+                <w:sz w:val="19"/>
+                <w:szCs w:val="19"/>
+              </w:rPr>
+            </w:pPr>
+            <w:r>
+              <w:rPr>
+                <w:rFonts w:ascii="Cascadia Mono" w:hAnsi="Cascadia Mono" w:cs="Cascadia Mono"/>
+                <w:color w:val="000000"/>
+                <w:sz w:val="19"/>
+                <w:szCs w:val="19"/>
+              </w:rPr>
+              <w:t xml:space="preserve">            </w:t>
+            </w:r>
+            <w:proofErr w:type="spellStart"/>
+            <w:r>
+              <w:rPr>
+                <w:rFonts w:ascii="Cascadia Mono" w:hAnsi="Cascadia Mono" w:cs="Cascadia Mono"/>
+                <w:color w:val="000000"/>
+                <w:sz w:val="19"/>
+                <w:szCs w:val="19"/>
+              </w:rPr>
+              <w:t>Console.ReadLine</w:t>
+            </w:r>
+            <w:proofErr w:type="spellEnd"/>
+            <w:r>
+              <w:rPr>
+                <w:rFonts w:ascii="Cascadia Mono" w:hAnsi="Cascadia Mono" w:cs="Cascadia Mono"/>
+                <w:color w:val="000000"/>
+                <w:sz w:val="19"/>
+                <w:szCs w:val="19"/>
+              </w:rPr>
+              <w:t>();</w:t>
+            </w:r>
+          </w:p>
+          <w:p>
+            <w:pPr>
+              <w:autoSpaceDE w:val="0"/>
+              <w:autoSpaceDN w:val="0"/>
+              <w:adjustRightInd w:val="0"/>
+              <w:rPr>
+                <w:rFonts w:ascii="Cascadia Mono" w:hAnsi="Cascadia Mono" w:cs="Cascadia Mono"/>
+                <w:color w:val="000000"/>
+                <w:sz w:val="19"/>
+                <w:szCs w:val="19"/>
+              </w:rPr>
+            </w:pPr>
+            <w:r>
+              <w:rPr>
+                <w:rFonts w:ascii="Cascadia Mono" w:hAnsi="Cascadia Mono" w:cs="Cascadia Mono"/>
+                <w:color w:val="000000"/>
+                <w:sz w:val="19"/>
+                <w:szCs w:val="19"/>
+              </w:rPr>
+              <w:t xml:space="preserve">        }</w:t>
+            </w:r>
+          </w:p>
+          <w:p>
+            <w:pPr>
+              <w:rPr>
+                <w:rFonts w:ascii="Cascadia Mono" w:hAnsi="Cascadia Mono" w:cs="Cascadia Mono"/>
+                <w:color w:val="000000"/>
+                <w:sz w:val="19"/>
+                <w:szCs w:val="19"/>
+              </w:rPr>
+            </w:pPr>
+            <w:r>
+              <w:rPr>
+                <w:rFonts w:ascii="Cascadia Mono" w:hAnsi="Cascadia Mono" w:cs="Cascadia Mono"/>
+                <w:color w:val="000000"/>
+                <w:sz w:val="19"/>
+                <w:szCs w:val="19"/>
+              </w:rPr>
+              <w:t xml:space="preserve">    }</w:t>
+            </w:r>
+          </w:p>
+          <w:p>
+            <w:r>
+              <w:rPr>
+                <w:rFonts w:ascii="Cascadia Mono" w:hAnsi="Cascadia Mono" w:cs="Cascadia Mono"/>
+                <w:color w:val="000000"/>
+                <w:sz w:val="19"/>
+                <w:szCs w:val="19"/>
+              </w:rPr>
+              <w:t>}</w:t>
+            </w:r>
+          </w:p>
+        </w:tc>
+      </w:tr>
+      <w:tr>
+        <w:tc>
+          <w:tcPr>
+            <w:tcW w:w="9576" w:type="dxa"/>
+            <w:shd w:val="clear" w:color="auto" w:fill="CCC0D9" w:themeFill="accent4" w:themeFillTint="66"/>
+          </w:tcPr>
+          <w:p>
+            <w:r>
+              <w:t>Output:</w:t>
+            </w:r>
+          </w:p>
+        </w:tc>
+      </w:tr>
+      <w:tr>
+        <w:tc>
+          <w:tcPr>
+            <w:tcW w:w="9576" w:type="dxa"/>
+          </w:tcPr>
+          <w:p>
+            <w:r>
+              <w:object w:dxaOrig="7120" w:dyaOrig="2610">
+                <v:shape id="_x0000_i1029" type="#_x0000_t75" style="width:356.1pt;height:130.7pt" o:ole="">
+                  <v:imagedata r:id="rId15" o:title=""/>
+                </v:shape>
+                <o:OLEObject Type="Embed" ProgID="PBrush" ShapeID="_x0000_i1029" DrawAspect="Content" ObjectID="_1705266316" r:id="rId16"/>
+              </w:object>
+            </w:r>
+          </w:p>
+        </w:tc>
+      </w:tr>
+      <w:tr>
+        <w:tc>
+          <w:tcPr>
+            <w:tcW w:w="9576" w:type="dxa"/>
+          </w:tcPr>
+          <w:p/>
+        </w:tc>
+      </w:tr>
+      <w:tr>
+        <w:tc>
+          <w:tcPr>
+            <w:tcW w:w="9576" w:type="dxa"/>
+          </w:tcPr>
+          <w:p/>
+        </w:tc>
+      </w:tr>
+    </w:tbl>
+    <w:p/>
+    <w:p/>
+    <w:p/>
+    <w:p>
+      <w:r>
+        <w:br w:type="page"/>
+      </w:r>
+    </w:p>
+    <w:p>
+      <w:r>
+        <w:lastRenderedPageBreak/>
+        <w:t xml:space="preserve">.Explicit </w:t>
+      </w:r>
+      <w:proofErr w:type="gramStart"/>
+      <w:r>
+        <w:t>Casting  -</w:t>
+      </w:r>
+      <w:proofErr w:type="gramEnd"/>
+      <w:r>
+        <w:t xml:space="preserve"> converting a  larger type to a smaller  size  type</w:t>
+      </w:r>
+    </w:p>
+    <w:p>
+      <w:proofErr w:type="gramStart"/>
+      <w:r>
+        <w:t>double  -</w:t>
+      </w:r>
+      <w:proofErr w:type="gramEnd"/>
+      <w:r>
+        <w:t xml:space="preserve">&gt;  float  -&gt;  long  -&gt; </w:t>
+      </w:r>
+      <w:proofErr w:type="spellStart"/>
+      <w:r>
+        <w:t>int</w:t>
+      </w:r>
+      <w:proofErr w:type="spellEnd"/>
+      <w:r>
+        <w:t xml:space="preserve">  -&gt;  char</w:t>
+      </w:r>
+    </w:p>
+    <w:p>
+      <w:proofErr w:type="gramStart"/>
+      <w:r>
+        <w:t>example</w:t>
+      </w:r>
+      <w:proofErr w:type="gramEnd"/>
+      <w:r>
+        <w:t>:</w:t>
+      </w:r>
+    </w:p>
+    <w:tbl>
+      <w:tblPr>
+        <w:tblStyle w:val="TableGrid"/>
+        <w:tblW w:w="0" w:type="auto"/>
+        <w:tblLook w:val="04A0"/>
+      </w:tblPr>
+      <w:tblGrid>
+        <w:gridCol w:w="9576"/>
+      </w:tblGrid>
+      <w:tr>
+        <w:tc>
+          <w:tcPr>
+            <w:tcW w:w="9576" w:type="dxa"/>
+            <w:shd w:val="clear" w:color="auto" w:fill="E5B8B7" w:themeFill="accent2" w:themeFillTint="66"/>
+          </w:tcPr>
+          <w:p>
+            <w:r>
+              <w:t>Code:</w:t>
+            </w:r>
+          </w:p>
+        </w:tc>
+      </w:tr>
+      <w:tr>
+        <w:tc>
+          <w:tcPr>
+            <w:tcW w:w="9576" w:type="dxa"/>
+          </w:tcPr>
+          <w:p>
+            <w:pPr>
+              <w:autoSpaceDE w:val="0"/>
+              <w:autoSpaceDN w:val="0"/>
+              <w:adjustRightInd w:val="0"/>
+              <w:rPr>
+                <w:rFonts w:ascii="Cascadia Mono" w:hAnsi="Cascadia Mono" w:cs="Cascadia Mono"/>
+                <w:color w:val="000000"/>
+                <w:sz w:val="19"/>
+                <w:szCs w:val="19"/>
+              </w:rPr>
+            </w:pPr>
+            <w:r>
+              <w:rPr>
+                <w:rFonts w:ascii="Cascadia Mono" w:hAnsi="Cascadia Mono" w:cs="Cascadia Mono"/>
+                <w:color w:val="0000FF"/>
+                <w:sz w:val="19"/>
+                <w:szCs w:val="19"/>
+              </w:rPr>
+              <w:t>using</w:t>
+            </w:r>
+            <w:r>
+              <w:rPr>
+                <w:rFonts w:ascii="Cascadia Mono" w:hAnsi="Cascadia Mono" w:cs="Cascadia Mono"/>
+                <w:color w:val="000000"/>
+                <w:sz w:val="19"/>
+                <w:szCs w:val="19"/>
+              </w:rPr>
+              <w:t xml:space="preserve"> System;</w:t>
+            </w:r>
+          </w:p>
+          <w:p>
+            <w:pPr>
+              <w:autoSpaceDE w:val="0"/>
+              <w:autoSpaceDN w:val="0"/>
+              <w:adjustRightInd w:val="0"/>
+              <w:rPr>
+                <w:rFonts w:ascii="Cascadia Mono" w:hAnsi="Cascadia Mono" w:cs="Cascadia Mono"/>
+                <w:color w:val="000000"/>
+                <w:sz w:val="19"/>
+                <w:szCs w:val="19"/>
+              </w:rPr>
+            </w:pPr>
+            <w:r>
+              <w:rPr>
+                <w:rFonts w:ascii="Cascadia Mono" w:hAnsi="Cascadia Mono" w:cs="Cascadia Mono"/>
+                <w:color w:val="0000FF"/>
+                <w:sz w:val="19"/>
+                <w:szCs w:val="19"/>
+              </w:rPr>
+              <w:t>using</w:t>
+            </w:r>
+            <w:r>
+              <w:rPr>
+                <w:rFonts w:ascii="Cascadia Mono" w:hAnsi="Cascadia Mono" w:cs="Cascadia Mono"/>
+                <w:color w:val="000000"/>
+                <w:sz w:val="19"/>
+                <w:szCs w:val="19"/>
+              </w:rPr>
+              <w:t xml:space="preserve"> </w:t>
+            </w:r>
+            <w:proofErr w:type="spellStart"/>
+            <w:r>
+              <w:rPr>
+                <w:rFonts w:ascii="Cascadia Mono" w:hAnsi="Cascadia Mono" w:cs="Cascadia Mono"/>
+                <w:color w:val="000000"/>
+                <w:sz w:val="19"/>
+                <w:szCs w:val="19"/>
+              </w:rPr>
+              <w:t>System.Collections.Generic</w:t>
+            </w:r>
+            <w:proofErr w:type="spellEnd"/>
+            <w:r>
+              <w:rPr>
+                <w:rFonts w:ascii="Cascadia Mono" w:hAnsi="Cascadia Mono" w:cs="Cascadia Mono"/>
+                <w:color w:val="000000"/>
+                <w:sz w:val="19"/>
+                <w:szCs w:val="19"/>
+              </w:rPr>
+              <w:t>;</w:t>
+            </w:r>
+          </w:p>
+          <w:p>
+            <w:pPr>
+              <w:autoSpaceDE w:val="0"/>
+              <w:autoSpaceDN w:val="0"/>
+              <w:adjustRightInd w:val="0"/>
+              <w:rPr>
+                <w:rFonts w:ascii="Cascadia Mono" w:hAnsi="Cascadia Mono" w:cs="Cascadia Mono"/>
+                <w:color w:val="000000"/>
+                <w:sz w:val="19"/>
+                <w:szCs w:val="19"/>
+              </w:rPr>
+            </w:pPr>
+            <w:r>
+              <w:rPr>
+                <w:rFonts w:ascii="Cascadia Mono" w:hAnsi="Cascadia Mono" w:cs="Cascadia Mono"/>
+                <w:color w:val="0000FF"/>
+                <w:sz w:val="19"/>
+                <w:szCs w:val="19"/>
+              </w:rPr>
+              <w:t>using</w:t>
+            </w:r>
+            <w:r>
+              <w:rPr>
+                <w:rFonts w:ascii="Cascadia Mono" w:hAnsi="Cascadia Mono" w:cs="Cascadia Mono"/>
+                <w:color w:val="000000"/>
+                <w:sz w:val="19"/>
+                <w:szCs w:val="19"/>
+              </w:rPr>
+              <w:t xml:space="preserve"> </w:t>
+            </w:r>
+            <w:proofErr w:type="spellStart"/>
+            <w:r>
+              <w:rPr>
+                <w:rFonts w:ascii="Cascadia Mono" w:hAnsi="Cascadia Mono" w:cs="Cascadia Mono"/>
+                <w:color w:val="000000"/>
+                <w:sz w:val="19"/>
+                <w:szCs w:val="19"/>
+              </w:rPr>
+              <w:t>System.Linq</w:t>
+            </w:r>
+            <w:proofErr w:type="spellEnd"/>
+            <w:r>
+              <w:rPr>
+                <w:rFonts w:ascii="Cascadia Mono" w:hAnsi="Cascadia Mono" w:cs="Cascadia Mono"/>
+                <w:color w:val="000000"/>
+                <w:sz w:val="19"/>
+                <w:szCs w:val="19"/>
+              </w:rPr>
+              <w:t>;</w:t>
+            </w:r>
+          </w:p>
+          <w:p>
+            <w:pPr>
+              <w:autoSpaceDE w:val="0"/>
+              <w:autoSpaceDN w:val="0"/>
+              <w:adjustRightInd w:val="0"/>
+              <w:rPr>
+                <w:rFonts w:ascii="Cascadia Mono" w:hAnsi="Cascadia Mono" w:cs="Cascadia Mono"/>
+                <w:color w:val="000000"/>
+                <w:sz w:val="19"/>
+                <w:szCs w:val="19"/>
+              </w:rPr>
+            </w:pPr>
+            <w:r>
+              <w:rPr>
+                <w:rFonts w:ascii="Cascadia Mono" w:hAnsi="Cascadia Mono" w:cs="Cascadia Mono"/>
+                <w:color w:val="0000FF"/>
+                <w:sz w:val="19"/>
+                <w:szCs w:val="19"/>
+              </w:rPr>
+              <w:t>using</w:t>
+            </w:r>
+            <w:r>
+              <w:rPr>
+                <w:rFonts w:ascii="Cascadia Mono" w:hAnsi="Cascadia Mono" w:cs="Cascadia Mono"/>
+                <w:color w:val="000000"/>
+                <w:sz w:val="19"/>
+                <w:szCs w:val="19"/>
+              </w:rPr>
+              <w:t xml:space="preserve"> </w:t>
+            </w:r>
+            <w:proofErr w:type="spellStart"/>
+            <w:r>
+              <w:rPr>
+                <w:rFonts w:ascii="Cascadia Mono" w:hAnsi="Cascadia Mono" w:cs="Cascadia Mono"/>
+                <w:color w:val="000000"/>
+                <w:sz w:val="19"/>
+                <w:szCs w:val="19"/>
+              </w:rPr>
+              <w:t>System.Text</w:t>
+            </w:r>
+            <w:proofErr w:type="spellEnd"/>
+            <w:r>
+              <w:rPr>
+                <w:rFonts w:ascii="Cascadia Mono" w:hAnsi="Cascadia Mono" w:cs="Cascadia Mono"/>
+                <w:color w:val="000000"/>
+                <w:sz w:val="19"/>
+                <w:szCs w:val="19"/>
+              </w:rPr>
+              <w:t>;</w:t>
+            </w:r>
+          </w:p>
+          <w:p>
+            <w:pPr>
+              <w:autoSpaceDE w:val="0"/>
+              <w:autoSpaceDN w:val="0"/>
+              <w:adjustRightInd w:val="0"/>
+              <w:rPr>
+                <w:rFonts w:ascii="Cascadia Mono" w:hAnsi="Cascadia Mono" w:cs="Cascadia Mono"/>
+                <w:color w:val="000000"/>
+                <w:sz w:val="19"/>
+                <w:szCs w:val="19"/>
+              </w:rPr>
+            </w:pPr>
+            <w:r>
+              <w:rPr>
+                <w:rFonts w:ascii="Cascadia Mono" w:hAnsi="Cascadia Mono" w:cs="Cascadia Mono"/>
+                <w:color w:val="0000FF"/>
+                <w:sz w:val="19"/>
+                <w:szCs w:val="19"/>
+              </w:rPr>
+              <w:t>using</w:t>
+            </w:r>
+            <w:r>
+              <w:rPr>
+                <w:rFonts w:ascii="Cascadia Mono" w:hAnsi="Cascadia Mono" w:cs="Cascadia Mono"/>
+                <w:color w:val="000000"/>
+                <w:sz w:val="19"/>
+                <w:szCs w:val="19"/>
+              </w:rPr>
+              <w:t xml:space="preserve"> </w:t>
+            </w:r>
+            <w:proofErr w:type="spellStart"/>
+            <w:r>
+              <w:rPr>
+                <w:rFonts w:ascii="Cascadia Mono" w:hAnsi="Cascadia Mono" w:cs="Cascadia Mono"/>
+                <w:color w:val="000000"/>
+                <w:sz w:val="19"/>
+                <w:szCs w:val="19"/>
+              </w:rPr>
+              <w:t>System.Threading.Tasks</w:t>
+            </w:r>
+            <w:proofErr w:type="spellEnd"/>
+            <w:r>
+              <w:rPr>
+                <w:rFonts w:ascii="Cascadia Mono" w:hAnsi="Cascadia Mono" w:cs="Cascadia Mono"/>
+                <w:color w:val="000000"/>
+                <w:sz w:val="19"/>
+                <w:szCs w:val="19"/>
+              </w:rPr>
+              <w:t>;</w:t>
+            </w:r>
+          </w:p>
+          <w:p>
+            <w:pPr>
+              <w:autoSpaceDE w:val="0"/>
+              <w:autoSpaceDN w:val="0"/>
+              <w:adjustRightInd w:val="0"/>
+              <w:rPr>
+                <w:rFonts w:ascii="Cascadia Mono" w:hAnsi="Cascadia Mono" w:cs="Cascadia Mono"/>
+                <w:color w:val="000000"/>
+                <w:sz w:val="19"/>
+                <w:szCs w:val="19"/>
+              </w:rPr>
+            </w:pPr>
+          </w:p>
+          <w:p>
+            <w:pPr>
+              <w:autoSpaceDE w:val="0"/>
+              <w:autoSpaceDN w:val="0"/>
+              <w:adjustRightInd w:val="0"/>
+              <w:rPr>
+                <w:rFonts w:ascii="Cascadia Mono" w:hAnsi="Cascadia Mono" w:cs="Cascadia Mono"/>
+                <w:color w:val="000000"/>
+                <w:sz w:val="19"/>
+                <w:szCs w:val="19"/>
+              </w:rPr>
+            </w:pPr>
+            <w:r>
+              <w:rPr>
+                <w:rFonts w:ascii="Cascadia Mono" w:hAnsi="Cascadia Mono" w:cs="Cascadia Mono"/>
+                <w:color w:val="0000FF"/>
+                <w:sz w:val="19"/>
+                <w:szCs w:val="19"/>
+              </w:rPr>
+              <w:t>namespace</w:t>
+            </w:r>
+            <w:r>
+              <w:rPr>
+                <w:rFonts w:ascii="Cascadia Mono" w:hAnsi="Cascadia Mono" w:cs="Cascadia Mono"/>
+                <w:color w:val="000000"/>
+                <w:sz w:val="19"/>
+                <w:szCs w:val="19"/>
+              </w:rPr>
+              <w:t xml:space="preserve"> @explicit</w:t>
+            </w:r>
+          </w:p>
+          <w:p>
+            <w:pPr>
+              <w:autoSpaceDE w:val="0"/>
+              <w:autoSpaceDN w:val="0"/>
+              <w:adjustRightInd w:val="0"/>
+              <w:rPr>
+                <w:rFonts w:ascii="Cascadia Mono" w:hAnsi="Cascadia Mono" w:cs="Cascadia Mono"/>
+                <w:color w:val="000000"/>
+                <w:sz w:val="19"/>
+                <w:szCs w:val="19"/>
+              </w:rPr>
+            </w:pPr>
+            <w:r>
+              <w:rPr>
+                <w:rFonts w:ascii="Cascadia Mono" w:hAnsi="Cascadia Mono" w:cs="Cascadia Mono"/>
+                <w:color w:val="000000"/>
+                <w:sz w:val="19"/>
+                <w:szCs w:val="19"/>
+              </w:rPr>
+              <w:t>{</w:t>
+            </w:r>
+          </w:p>
+          <w:p>
+            <w:pPr>
+              <w:autoSpaceDE w:val="0"/>
+              <w:autoSpaceDN w:val="0"/>
+              <w:adjustRightInd w:val="0"/>
+              <w:rPr>
+                <w:rFonts w:ascii="Cascadia Mono" w:hAnsi="Cascadia Mono" w:cs="Cascadia Mono"/>
+                <w:color w:val="000000"/>
+                <w:sz w:val="19"/>
+                <w:szCs w:val="19"/>
+              </w:rPr>
+            </w:pPr>
+            <w:r>
+              <w:rPr>
+                <w:rFonts w:ascii="Cascadia Mono" w:hAnsi="Cascadia Mono" w:cs="Cascadia Mono"/>
+                <w:color w:val="000000"/>
+                <w:sz w:val="19"/>
+                <w:szCs w:val="19"/>
+              </w:rPr>
+              <w:t xml:space="preserve">    </w:t>
+            </w:r>
+            <w:r>
+              <w:rPr>
+                <w:rFonts w:ascii="Cascadia Mono" w:hAnsi="Cascadia Mono" w:cs="Cascadia Mono"/>
+                <w:color w:val="0000FF"/>
+                <w:sz w:val="19"/>
+                <w:szCs w:val="19"/>
+              </w:rPr>
+              <w:t>internal</w:t>
+            </w:r>
+            <w:r>
+              <w:rPr>
+                <w:rFonts w:ascii="Cascadia Mono" w:hAnsi="Cascadia Mono" w:cs="Cascadia Mono"/>
+                <w:color w:val="000000"/>
+                <w:sz w:val="19"/>
+                <w:szCs w:val="19"/>
+              </w:rPr>
+              <w:t xml:space="preserve"> </w:t>
+            </w:r>
+            <w:r>
+              <w:rPr>
+                <w:rFonts w:ascii="Cascadia Mono" w:hAnsi="Cascadia Mono" w:cs="Cascadia Mono"/>
+                <w:color w:val="0000FF"/>
+                <w:sz w:val="19"/>
+                <w:szCs w:val="19"/>
+              </w:rPr>
+              <w:t>class</w:t>
+            </w:r>
+            <w:r>
+              <w:rPr>
+                <w:rFonts w:ascii="Cascadia Mono" w:hAnsi="Cascadia Mono" w:cs="Cascadia Mono"/>
+                <w:color w:val="000000"/>
+                <w:sz w:val="19"/>
+                <w:szCs w:val="19"/>
+              </w:rPr>
+              <w:t xml:space="preserve"> </w:t>
+            </w:r>
+            <w:r>
+              <w:rPr>
+                <w:rFonts w:ascii="Cascadia Mono" w:hAnsi="Cascadia Mono" w:cs="Cascadia Mono"/>
+                <w:color w:val="2B91AF"/>
+                <w:sz w:val="19"/>
+                <w:szCs w:val="19"/>
+              </w:rPr>
+              <w:t>Program</w:t>
+            </w:r>
+          </w:p>
+          <w:p>
+            <w:pPr>
+              <w:autoSpaceDE w:val="0"/>
+              <w:autoSpaceDN w:val="0"/>
+              <w:adjustRightInd w:val="0"/>
+              <w:rPr>
+                <w:rFonts w:ascii="Cascadia Mono" w:hAnsi="Cascadia Mono" w:cs="Cascadia Mono"/>
+                <w:color w:val="000000"/>
+                <w:sz w:val="19"/>
+                <w:szCs w:val="19"/>
+              </w:rPr>
+            </w:pPr>
+            <w:r>
+              <w:rPr>
+                <w:rFonts w:ascii="Cascadia Mono" w:hAnsi="Cascadia Mono" w:cs="Cascadia Mono"/>
+                <w:color w:val="000000"/>
+                <w:sz w:val="19"/>
+                <w:szCs w:val="19"/>
+              </w:rPr>
+              <w:t xml:space="preserve">    {</w:t>
+            </w:r>
+          </w:p>
+          <w:p>
+            <w:pPr>
+              <w:autoSpaceDE w:val="0"/>
+              <w:autoSpaceDN w:val="0"/>
+              <w:adjustRightInd w:val="0"/>
+              <w:rPr>
+                <w:rFonts w:ascii="Cascadia Mono" w:hAnsi="Cascadia Mono" w:cs="Cascadia Mono"/>
+                <w:color w:val="000000"/>
+                <w:sz w:val="19"/>
+                <w:szCs w:val="19"/>
+              </w:rPr>
+            </w:pPr>
+            <w:r>
+              <w:rPr>
+                <w:rFonts w:ascii="Cascadia Mono" w:hAnsi="Cascadia Mono" w:cs="Cascadia Mono"/>
+                <w:color w:val="000000"/>
+                <w:sz w:val="19"/>
+                <w:szCs w:val="19"/>
+              </w:rPr>
+              <w:t xml:space="preserve">        </w:t>
+            </w:r>
+            <w:r>
+              <w:rPr>
+                <w:rFonts w:ascii="Cascadia Mono" w:hAnsi="Cascadia Mono" w:cs="Cascadia Mono"/>
+                <w:color w:val="0000FF"/>
+                <w:sz w:val="19"/>
+                <w:szCs w:val="19"/>
+              </w:rPr>
+              <w:t>static</w:t>
+            </w:r>
+            <w:r>
+              <w:rPr>
+                <w:rFonts w:ascii="Cascadia Mono" w:hAnsi="Cascadia Mono" w:cs="Cascadia Mono"/>
+                <w:color w:val="000000"/>
+                <w:sz w:val="19"/>
+                <w:szCs w:val="19"/>
+              </w:rPr>
+              <w:t xml:space="preserve"> </w:t>
+            </w:r>
+            <w:r>
+              <w:rPr>
+                <w:rFonts w:ascii="Cascadia Mono" w:hAnsi="Cascadia Mono" w:cs="Cascadia Mono"/>
+                <w:color w:val="0000FF"/>
+                <w:sz w:val="19"/>
+                <w:szCs w:val="19"/>
+              </w:rPr>
+              <w:t>void</w:t>
+            </w:r>
+            <w:r>
+              <w:rPr>
+                <w:rFonts w:ascii="Cascadia Mono" w:hAnsi="Cascadia Mono" w:cs="Cascadia Mono"/>
+                <w:color w:val="000000"/>
+                <w:sz w:val="19"/>
+                <w:szCs w:val="19"/>
+              </w:rPr>
+              <w:t xml:space="preserve"> Main(</w:t>
+            </w:r>
+            <w:r>
+              <w:rPr>
+                <w:rFonts w:ascii="Cascadia Mono" w:hAnsi="Cascadia Mono" w:cs="Cascadia Mono"/>
+                <w:color w:val="0000FF"/>
+                <w:sz w:val="19"/>
+                <w:szCs w:val="19"/>
+              </w:rPr>
+              <w:t>string</w:t>
+            </w:r>
+            <w:r>
+              <w:rPr>
+                <w:rFonts w:ascii="Cascadia Mono" w:hAnsi="Cascadia Mono" w:cs="Cascadia Mono"/>
+                <w:color w:val="000000"/>
+                <w:sz w:val="19"/>
+                <w:szCs w:val="19"/>
+              </w:rPr>
+              <w:t xml:space="preserve">[] </w:t>
+            </w:r>
+            <w:proofErr w:type="spellStart"/>
+            <w:r>
+              <w:rPr>
+                <w:rFonts w:ascii="Cascadia Mono" w:hAnsi="Cascadia Mono" w:cs="Cascadia Mono"/>
+                <w:color w:val="000000"/>
+                <w:sz w:val="19"/>
+                <w:szCs w:val="19"/>
+              </w:rPr>
+              <w:t>args</w:t>
+            </w:r>
+            <w:proofErr w:type="spellEnd"/>
+            <w:r>
+              <w:rPr>
+                <w:rFonts w:ascii="Cascadia Mono" w:hAnsi="Cascadia Mono" w:cs="Cascadia Mono"/>
+                <w:color w:val="000000"/>
+                <w:sz w:val="19"/>
+                <w:szCs w:val="19"/>
+              </w:rPr>
+              <w:t>)</w:t>
+            </w:r>
+          </w:p>
+          <w:p>
+            <w:pPr>
+              <w:autoSpaceDE w:val="0"/>
+              <w:autoSpaceDN w:val="0"/>
+              <w:adjustRightInd w:val="0"/>
+              <w:rPr>
+                <w:rFonts w:ascii="Cascadia Mono" w:hAnsi="Cascadia Mono" w:cs="Cascadia Mono"/>
+                <w:color w:val="000000"/>
+                <w:sz w:val="19"/>
+                <w:szCs w:val="19"/>
+              </w:rPr>
+            </w:pPr>
+            <w:r>
+              <w:rPr>
+                <w:rFonts w:ascii="Cascadia Mono" w:hAnsi="Cascadia Mono" w:cs="Cascadia Mono"/>
+                <w:color w:val="000000"/>
+                <w:sz w:val="19"/>
+                <w:szCs w:val="19"/>
+              </w:rPr>
+              <w:t xml:space="preserve">        {</w:t>
+            </w:r>
+          </w:p>
+          <w:p>
+            <w:pPr>
+              <w:autoSpaceDE w:val="0"/>
+              <w:autoSpaceDN w:val="0"/>
+              <w:adjustRightInd w:val="0"/>
+              <w:rPr>
+                <w:rFonts w:ascii="Cascadia Mono" w:hAnsi="Cascadia Mono" w:cs="Cascadia Mono"/>
+                <w:color w:val="000000"/>
+                <w:sz w:val="19"/>
+                <w:szCs w:val="19"/>
+              </w:rPr>
+            </w:pPr>
+            <w:r>
+              <w:rPr>
+                <w:rFonts w:ascii="Cascadia Mono" w:hAnsi="Cascadia Mono" w:cs="Cascadia Mono"/>
+                <w:color w:val="000000"/>
+                <w:sz w:val="19"/>
+                <w:szCs w:val="19"/>
+              </w:rPr>
+              <w:t xml:space="preserve">            </w:t>
+            </w:r>
+            <w:r>
+              <w:rPr>
+                <w:rFonts w:ascii="Cascadia Mono" w:hAnsi="Cascadia Mono" w:cs="Cascadia Mono"/>
+                <w:color w:val="0000FF"/>
+                <w:sz w:val="19"/>
+                <w:szCs w:val="19"/>
+              </w:rPr>
+              <w:t>double</w:t>
+            </w:r>
+            <w:r>
+              <w:rPr>
+                <w:rFonts w:ascii="Cascadia Mono" w:hAnsi="Cascadia Mono" w:cs="Cascadia Mono"/>
+                <w:color w:val="000000"/>
+                <w:sz w:val="19"/>
+                <w:szCs w:val="19"/>
+              </w:rPr>
+              <w:t xml:space="preserve"> </w:t>
+            </w:r>
+            <w:proofErr w:type="spellStart"/>
+            <w:r>
+              <w:rPr>
+                <w:rFonts w:ascii="Cascadia Mono" w:hAnsi="Cascadia Mono" w:cs="Cascadia Mono"/>
+                <w:color w:val="000000"/>
+                <w:sz w:val="19"/>
+                <w:szCs w:val="19"/>
+              </w:rPr>
+              <w:t>mydouble</w:t>
+            </w:r>
+            <w:proofErr w:type="spellEnd"/>
+            <w:r>
+              <w:rPr>
+                <w:rFonts w:ascii="Cascadia Mono" w:hAnsi="Cascadia Mono" w:cs="Cascadia Mono"/>
+                <w:color w:val="000000"/>
+                <w:sz w:val="19"/>
+                <w:szCs w:val="19"/>
+              </w:rPr>
+              <w:t xml:space="preserve"> = 3;</w:t>
+            </w:r>
+          </w:p>
+          <w:p>
+            <w:pPr>
+              <w:autoSpaceDE w:val="0"/>
+              <w:autoSpaceDN w:val="0"/>
+              <w:adjustRightInd w:val="0"/>
+              <w:rPr>
+                <w:rFonts w:ascii="Cascadia Mono" w:hAnsi="Cascadia Mono" w:cs="Cascadia Mono"/>
+                <w:color w:val="000000"/>
+                <w:sz w:val="19"/>
+                <w:szCs w:val="19"/>
+              </w:rPr>
+            </w:pPr>
+            <w:r>
+              <w:rPr>
+                <w:rFonts w:ascii="Cascadia Mono" w:hAnsi="Cascadia Mono" w:cs="Cascadia Mono"/>
+                <w:color w:val="000000"/>
+                <w:sz w:val="19"/>
+                <w:szCs w:val="19"/>
+              </w:rPr>
+              <w:t xml:space="preserve">            </w:t>
+            </w:r>
+            <w:proofErr w:type="spellStart"/>
+            <w:r>
+              <w:rPr>
+                <w:rFonts w:ascii="Cascadia Mono" w:hAnsi="Cascadia Mono" w:cs="Cascadia Mono"/>
+                <w:color w:val="0000FF"/>
+                <w:sz w:val="19"/>
+                <w:szCs w:val="19"/>
+              </w:rPr>
+              <w:t>int</w:t>
+            </w:r>
+            <w:proofErr w:type="spellEnd"/>
+            <w:r>
+              <w:rPr>
+                <w:rFonts w:ascii="Cascadia Mono" w:hAnsi="Cascadia Mono" w:cs="Cascadia Mono"/>
+                <w:color w:val="000000"/>
+                <w:sz w:val="19"/>
+                <w:szCs w:val="19"/>
+              </w:rPr>
+              <w:t xml:space="preserve"> </w:t>
+            </w:r>
+            <w:proofErr w:type="spellStart"/>
+            <w:r>
+              <w:rPr>
+                <w:rFonts w:ascii="Cascadia Mono" w:hAnsi="Cascadia Mono" w:cs="Cascadia Mono"/>
+                <w:color w:val="000000"/>
+                <w:sz w:val="19"/>
+                <w:szCs w:val="19"/>
+              </w:rPr>
+              <w:t>myint</w:t>
+            </w:r>
+            <w:proofErr w:type="spellEnd"/>
+            <w:r>
+              <w:rPr>
+                <w:rFonts w:ascii="Cascadia Mono" w:hAnsi="Cascadia Mono" w:cs="Cascadia Mono"/>
+                <w:color w:val="000000"/>
+                <w:sz w:val="19"/>
+                <w:szCs w:val="19"/>
+              </w:rPr>
+              <w:t xml:space="preserve"> = (</w:t>
+            </w:r>
+            <w:proofErr w:type="spellStart"/>
+            <w:r>
+              <w:rPr>
+                <w:rFonts w:ascii="Cascadia Mono" w:hAnsi="Cascadia Mono" w:cs="Cascadia Mono"/>
+                <w:color w:val="0000FF"/>
+                <w:sz w:val="19"/>
+                <w:szCs w:val="19"/>
+              </w:rPr>
+              <w:t>int</w:t>
+            </w:r>
+            <w:proofErr w:type="spellEnd"/>
+            <w:r>
+              <w:rPr>
+                <w:rFonts w:ascii="Cascadia Mono" w:hAnsi="Cascadia Mono" w:cs="Cascadia Mono"/>
+                <w:color w:val="000000"/>
+                <w:sz w:val="19"/>
+                <w:szCs w:val="19"/>
+              </w:rPr>
+              <w:t>)</w:t>
+            </w:r>
+            <w:proofErr w:type="spellStart"/>
+            <w:r>
+              <w:rPr>
+                <w:rFonts w:ascii="Cascadia Mono" w:hAnsi="Cascadia Mono" w:cs="Cascadia Mono"/>
+                <w:color w:val="000000"/>
+                <w:sz w:val="19"/>
+                <w:szCs w:val="19"/>
+              </w:rPr>
+              <w:t>mydouble</w:t>
+            </w:r>
+            <w:proofErr w:type="spellEnd"/>
+            <w:r>
+              <w:rPr>
+                <w:rFonts w:ascii="Cascadia Mono" w:hAnsi="Cascadia Mono" w:cs="Cascadia Mono"/>
+                <w:color w:val="000000"/>
+                <w:sz w:val="19"/>
+                <w:szCs w:val="19"/>
+              </w:rPr>
+              <w:t xml:space="preserve">;  </w:t>
+            </w:r>
+            <w:r>
+              <w:rPr>
+                <w:rFonts w:ascii="Cascadia Mono" w:hAnsi="Cascadia Mono" w:cs="Cascadia Mono"/>
+                <w:color w:val="008000"/>
+                <w:sz w:val="19"/>
+                <w:szCs w:val="19"/>
+              </w:rPr>
+              <w:t xml:space="preserve">// explicit casting: double to </w:t>
+            </w:r>
+            <w:proofErr w:type="spellStart"/>
+            <w:r>
+              <w:rPr>
+                <w:rFonts w:ascii="Cascadia Mono" w:hAnsi="Cascadia Mono" w:cs="Cascadia Mono"/>
+                <w:color w:val="008000"/>
+                <w:sz w:val="19"/>
+                <w:szCs w:val="19"/>
+              </w:rPr>
+              <w:t>int</w:t>
+            </w:r>
+            <w:proofErr w:type="spellEnd"/>
+          </w:p>
+          <w:p>
+            <w:pPr>
+              <w:rPr>
+                <w:rFonts w:ascii="Cascadia Mono" w:hAnsi="Cascadia Mono" w:cs="Cascadia Mono"/>
+                <w:color w:val="008000"/>
+                <w:sz w:val="19"/>
+                <w:szCs w:val="19"/>
+              </w:rPr>
+            </w:pPr>
+            <w:r>
+              <w:rPr>
+                <w:rFonts w:ascii="Cascadia Mono" w:hAnsi="Cascadia Mono" w:cs="Cascadia Mono"/>
+                <w:color w:val="000000"/>
+                <w:sz w:val="19"/>
+                <w:szCs w:val="19"/>
+              </w:rPr>
+              <w:t xml:space="preserve">            </w:t>
+            </w:r>
+            <w:proofErr w:type="spellStart"/>
+            <w:r>
+              <w:rPr>
+                <w:rFonts w:ascii="Cascadia Mono" w:hAnsi="Cascadia Mono" w:cs="Cascadia Mono"/>
+                <w:color w:val="000000"/>
+                <w:sz w:val="19"/>
+                <w:szCs w:val="19"/>
+              </w:rPr>
+              <w:t>Console.WriteLine</w:t>
+            </w:r>
+            <w:proofErr w:type="spellEnd"/>
+            <w:r>
+              <w:rPr>
+                <w:rFonts w:ascii="Cascadia Mono" w:hAnsi="Cascadia Mono" w:cs="Cascadia Mono"/>
+                <w:color w:val="000000"/>
+                <w:sz w:val="19"/>
+                <w:szCs w:val="19"/>
+              </w:rPr>
+              <w:t>(</w:t>
+            </w:r>
+            <w:proofErr w:type="spellStart"/>
+            <w:r>
+              <w:rPr>
+                <w:rFonts w:ascii="Cascadia Mono" w:hAnsi="Cascadia Mono" w:cs="Cascadia Mono"/>
+                <w:color w:val="000000"/>
+                <w:sz w:val="19"/>
+                <w:szCs w:val="19"/>
+              </w:rPr>
+              <w:t>mydouble</w:t>
+            </w:r>
+            <w:proofErr w:type="spellEnd"/>
+            <w:r>
+              <w:rPr>
+                <w:rFonts w:ascii="Cascadia Mono" w:hAnsi="Cascadia Mono" w:cs="Cascadia Mono"/>
+                <w:color w:val="000000"/>
+                <w:sz w:val="19"/>
+                <w:szCs w:val="19"/>
+              </w:rPr>
+              <w:t xml:space="preserve">);  </w:t>
+            </w:r>
+            <w:r>
+              <w:rPr>
+                <w:rFonts w:ascii="Cascadia Mono" w:hAnsi="Cascadia Mono" w:cs="Cascadia Mono"/>
+                <w:color w:val="008000"/>
+                <w:sz w:val="19"/>
+                <w:szCs w:val="19"/>
+              </w:rPr>
+              <w:t>//Output 3</w:t>
+            </w:r>
+          </w:p>
+          <w:p>
+            <w:pPr>
+              <w:autoSpaceDE w:val="0"/>
+              <w:autoSpaceDN w:val="0"/>
+              <w:adjustRightInd w:val="0"/>
+              <w:rPr>
+                <w:rFonts w:ascii="Cascadia Mono" w:hAnsi="Cascadia Mono" w:cs="Cascadia Mono"/>
+                <w:color w:val="000000"/>
+                <w:sz w:val="19"/>
+                <w:szCs w:val="19"/>
+              </w:rPr>
+            </w:pPr>
+            <w:r>
+              <w:rPr>
+                <w:rFonts w:ascii="Cascadia Mono" w:hAnsi="Cascadia Mono" w:cs="Cascadia Mono"/>
+                <w:color w:val="000000"/>
+                <w:sz w:val="19"/>
+                <w:szCs w:val="19"/>
+              </w:rPr>
+              <w:t xml:space="preserve">            </w:t>
+            </w:r>
+            <w:proofErr w:type="spellStart"/>
+            <w:r>
+              <w:rPr>
+                <w:rFonts w:ascii="Cascadia Mono" w:hAnsi="Cascadia Mono" w:cs="Cascadia Mono"/>
+                <w:color w:val="000000"/>
+                <w:sz w:val="19"/>
+                <w:szCs w:val="19"/>
+              </w:rPr>
+              <w:t>Console.WriteLine</w:t>
+            </w:r>
+            <w:proofErr w:type="spellEnd"/>
+            <w:r>
+              <w:rPr>
+                <w:rFonts w:ascii="Cascadia Mono" w:hAnsi="Cascadia Mono" w:cs="Cascadia Mono"/>
+                <w:color w:val="000000"/>
+                <w:sz w:val="19"/>
+                <w:szCs w:val="19"/>
+              </w:rPr>
+              <w:t>(</w:t>
+            </w:r>
+            <w:proofErr w:type="spellStart"/>
+            <w:r>
+              <w:rPr>
+                <w:rFonts w:ascii="Cascadia Mono" w:hAnsi="Cascadia Mono" w:cs="Cascadia Mono"/>
+                <w:color w:val="000000"/>
+                <w:sz w:val="19"/>
+                <w:szCs w:val="19"/>
+              </w:rPr>
+              <w:t>myint</w:t>
+            </w:r>
+            <w:proofErr w:type="spellEnd"/>
+            <w:r>
+              <w:rPr>
+                <w:rFonts w:ascii="Cascadia Mono" w:hAnsi="Cascadia Mono" w:cs="Cascadia Mono"/>
+                <w:color w:val="000000"/>
+                <w:sz w:val="19"/>
+                <w:szCs w:val="19"/>
+              </w:rPr>
+              <w:t>);</w:t>
+            </w:r>
+          </w:p>
+          <w:p>
+            <w:pPr>
+              <w:autoSpaceDE w:val="0"/>
+              <w:autoSpaceDN w:val="0"/>
+              <w:adjustRightInd w:val="0"/>
+              <w:rPr>
+                <w:rFonts w:ascii="Cascadia Mono" w:hAnsi="Cascadia Mono" w:cs="Cascadia Mono"/>
+                <w:color w:val="000000"/>
+                <w:sz w:val="19"/>
+                <w:szCs w:val="19"/>
+              </w:rPr>
+            </w:pPr>
+            <w:r>
+              <w:rPr>
+                <w:rFonts w:ascii="Cascadia Mono" w:hAnsi="Cascadia Mono" w:cs="Cascadia Mono"/>
+                <w:color w:val="000000"/>
+                <w:sz w:val="19"/>
+                <w:szCs w:val="19"/>
+              </w:rPr>
+              <w:t xml:space="preserve">            </w:t>
+            </w:r>
+            <w:proofErr w:type="spellStart"/>
+            <w:r>
+              <w:rPr>
+                <w:rFonts w:ascii="Cascadia Mono" w:hAnsi="Cascadia Mono" w:cs="Cascadia Mono"/>
+                <w:color w:val="000000"/>
+                <w:sz w:val="19"/>
+                <w:szCs w:val="19"/>
+              </w:rPr>
+              <w:t>Console.ReadLine</w:t>
+            </w:r>
+            <w:proofErr w:type="spellEnd"/>
+            <w:r>
+              <w:rPr>
+                <w:rFonts w:ascii="Cascadia Mono" w:hAnsi="Cascadia Mono" w:cs="Cascadia Mono"/>
+                <w:color w:val="000000"/>
+                <w:sz w:val="19"/>
+                <w:szCs w:val="19"/>
+              </w:rPr>
+              <w:t>();</w:t>
+            </w:r>
+          </w:p>
+          <w:p>
+            <w:pPr>
+              <w:autoSpaceDE w:val="0"/>
+              <w:autoSpaceDN w:val="0"/>
+              <w:adjustRightInd w:val="0"/>
+              <w:rPr>
+                <w:rFonts w:ascii="Cascadia Mono" w:hAnsi="Cascadia Mono" w:cs="Cascadia Mono"/>
+                <w:color w:val="000000"/>
+                <w:sz w:val="19"/>
+                <w:szCs w:val="19"/>
+              </w:rPr>
+            </w:pPr>
+            <w:r>
+              <w:rPr>
+                <w:rFonts w:ascii="Cascadia Mono" w:hAnsi="Cascadia Mono" w:cs="Cascadia Mono"/>
+                <w:color w:val="000000"/>
+                <w:sz w:val="19"/>
+                <w:szCs w:val="19"/>
+              </w:rPr>
+              <w:t xml:space="preserve">        }</w:t>
+            </w:r>
+          </w:p>
+          <w:p>
+            <w:pPr>
+              <w:autoSpaceDE w:val="0"/>
+              <w:autoSpaceDN w:val="0"/>
+              <w:adjustRightInd w:val="0"/>
+              <w:rPr>
+                <w:rFonts w:ascii="Cascadia Mono" w:hAnsi="Cascadia Mono" w:cs="Cascadia Mono"/>
+                <w:color w:val="000000"/>
+                <w:sz w:val="19"/>
+                <w:szCs w:val="19"/>
+              </w:rPr>
+            </w:pPr>
+            <w:r>
+              <w:rPr>
+                <w:rFonts w:ascii="Cascadia Mono" w:hAnsi="Cascadia Mono" w:cs="Cascadia Mono"/>
+                <w:color w:val="000000"/>
+                <w:sz w:val="19"/>
+                <w:szCs w:val="19"/>
+              </w:rPr>
+              <w:t xml:space="preserve">    }</w:t>
+            </w:r>
+          </w:p>
+          <w:p>
+            <w:pPr>
+              <w:autoSpaceDE w:val="0"/>
+              <w:autoSpaceDN w:val="0"/>
+              <w:adjustRightInd w:val="0"/>
+              <w:rPr>
+                <w:rFonts w:ascii="Cascadia Mono" w:hAnsi="Cascadia Mono" w:cs="Cascadia Mono"/>
+                <w:color w:val="000000"/>
+                <w:sz w:val="19"/>
+                <w:szCs w:val="19"/>
+              </w:rPr>
+            </w:pPr>
+            <w:r>
+              <w:rPr>
+                <w:rFonts w:ascii="Cascadia Mono" w:hAnsi="Cascadia Mono" w:cs="Cascadia Mono"/>
+                <w:color w:val="000000"/>
+                <w:sz w:val="19"/>
+                <w:szCs w:val="19"/>
+              </w:rPr>
+              <w:t>}</w:t>
+            </w:r>
+          </w:p>
+          <w:p/>
+        </w:tc>
+      </w:tr>
+      <w:tr>
+        <w:tc>
+          <w:tcPr>
+            <w:tcW w:w="9576" w:type="dxa"/>
+            <w:shd w:val="clear" w:color="auto" w:fill="D6E3BC" w:themeFill="accent3" w:themeFillTint="66"/>
+          </w:tcPr>
+          <w:p>
+            <w:r>
+              <w:t>Output:</w:t>
+            </w:r>
+          </w:p>
+        </w:tc>
+      </w:tr>
+      <w:tr>
+        <w:tc>
+          <w:tcPr>
+            <w:tcW w:w="9576" w:type="dxa"/>
+          </w:tcPr>
+          <w:p>
+            <w:r>
+              <w:object w:dxaOrig="6440" w:dyaOrig="2860">
+                <v:shape id="_x0000_i1030" type="#_x0000_t75" style="width:321.8pt;height:142.9pt" o:ole="">
+                  <v:imagedata r:id="rId17" o:title=""/>
+                </v:shape>
+                <o:OLEObject Type="Embed" ProgID="PBrush" ShapeID="_x0000_i1030" DrawAspect="Content" ObjectID="_1705266317" r:id="rId18"/>
+              </w:object>
+            </w:r>
+          </w:p>
+        </w:tc>
+      </w:tr>
+      <w:tr>
+        <w:tc>
+          <w:tcPr>
+            <w:tcW w:w="9576" w:type="dxa"/>
+          </w:tcPr>
+          <w:p/>
+        </w:tc>
+      </w:tr>
+      <w:tr>
+        <w:tc>
+          <w:tcPr>
+            <w:tcW w:w="9576" w:type="dxa"/>
+          </w:tcPr>
+          <w:p/>
+        </w:tc>
+      </w:tr>
+      <w:tr>
+        <w:tc>
+          <w:tcPr>
+            <w:tcW w:w="9576" w:type="dxa"/>
+          </w:tcPr>
+          <w:p/>
+        </w:tc>
+      </w:tr>
+    </w:tbl>
+    <w:p/>
     <w:sectPr>
       <w:pgSz w:w="12240" w:h="15840"/>
       <w:pgMar w:top="1440" w:right="1440" w:bottom="1440" w:left="1440" w:header="708" w:footer="708" w:gutter="0"/>
@@ -5359,6 +9741,56 @@
     </w:sectPr>
   </w:body>
 </w:document>
+</file>
+
+<file path=word/endnotes.xml><?xml version="1.0" encoding="utf-8"?>
+<w:endnotes xmlns:ve="http://schemas.openxmlformats.org/markup-compatibility/2006" xmlns:o="urn:schemas-microsoft-com:office:office" xmlns:r="http://schemas.openxmlformats.org/officeDocument/2006/relationships" xmlns:m="http://schemas.openxmlformats.org/officeDocument/2006/math" xmlns:v="urn:schemas-microsoft-com:vml" xmlns:wp="http://schemas.openxmlformats.org/drawingml/2006/wordprocessingDrawing" xmlns:w10="urn:schemas-microsoft-com:office:word" xmlns:w="http://schemas.openxmlformats.org/wordprocessingml/2006/main" xmlns:wne="http://schemas.microsoft.com/office/word/2006/wordml">
+  <w:endnote w:type="separator" w:id="-1">
+    <w:p>
+      <w:pPr>
+        <w:spacing w:after="0" w:line="240" w:lineRule="auto"/>
+      </w:pPr>
+      <w:r>
+        <w:separator/>
+      </w:r>
+    </w:p>
+  </w:endnote>
+  <w:endnote w:type="continuationSeparator" w:id="0">
+    <w:p>
+      <w:pPr>
+        <w:spacing w:after="0" w:line="240" w:lineRule="auto"/>
+      </w:pPr>
+      <w:r>
+        <w:continuationSeparator/>
+      </w:r>
+    </w:p>
+  </w:endnote>
+</w:endnotes>
+</file>
+
+<file path=word/footnotes.xml><?xml version="1.0" encoding="utf-8"?>
+<w:footnotes xmlns:ve="http://schemas.openxmlformats.org/markup-compatibility/2006" xmlns:o="urn:schemas-microsoft-com:office:office" xmlns:r="http://schemas.openxmlformats.org/officeDocument/2006/relationships" xmlns:m="http://schemas.openxmlformats.org/officeDocument/2006/math" xmlns:v="urn:schemas-microsoft-com:vml" xmlns:wp="http://schemas.openxmlformats.org/drawingml/2006/wordprocessingDrawing" xmlns:w10="urn:schemas-microsoft-com:office:word" xmlns:w="http://schemas.openxmlformats.org/wordprocessingml/2006/main" xmlns:wne="http://schemas.microsoft.com/office/word/2006/wordml">
+  <w:footnote w:type="separator" w:id="-1">
+    <w:p>
+      <w:pPr>
+        <w:spacing w:after="0" w:line="240" w:lineRule="auto"/>
+      </w:pPr>
+      <w:r>
+        <w:separator/>
+      </w:r>
+    </w:p>
+  </w:footnote>
+  <w:footnote w:type="continuationSeparator" w:id="0">
+    <w:p>
+      <w:pPr>
+        <w:spacing w:after="0" w:line="240" w:lineRule="auto"/>
+      </w:pPr>
+      <w:r>
+        <w:continuationSeparator/>
+      </w:r>
+    </w:p>
+  </w:footnote>
+</w:footnotes>
 </file>
 
 <file path=word/styles.xml><?xml version="1.0" encoding="utf-8"?>
@@ -5605,6 +10037,54 @@
       <w:sz w:val="16"/>
       <w:szCs w:val="16"/>
     </w:rPr>
+  </w:style>
+  <w:style w:type="paragraph" w:styleId="Header">
+    <w:name w:val="header"/>
+    <w:basedOn w:val="Normal"/>
+    <w:link w:val="HeaderChar"/>
+    <w:uiPriority w:val="99"/>
+    <w:semiHidden/>
+    <w:unhideWhenUsed/>
+    <w:rsid w:val="00905118"/>
+    <w:pPr>
+      <w:tabs>
+        <w:tab w:val="center" w:pos="4680"/>
+        <w:tab w:val="right" w:pos="9360"/>
+      </w:tabs>
+      <w:spacing w:after="0" w:line="240" w:lineRule="auto"/>
+    </w:pPr>
+  </w:style>
+  <w:style w:type="character" w:customStyle="1" w:styleId="HeaderChar">
+    <w:name w:val="Header Char"/>
+    <w:basedOn w:val="DefaultParagraphFont"/>
+    <w:link w:val="Header"/>
+    <w:uiPriority w:val="99"/>
+    <w:semiHidden/>
+    <w:rsid w:val="00905118"/>
+  </w:style>
+  <w:style w:type="paragraph" w:styleId="Footer">
+    <w:name w:val="footer"/>
+    <w:basedOn w:val="Normal"/>
+    <w:link w:val="FooterChar"/>
+    <w:uiPriority w:val="99"/>
+    <w:semiHidden/>
+    <w:unhideWhenUsed/>
+    <w:rsid w:val="00905118"/>
+    <w:pPr>
+      <w:tabs>
+        <w:tab w:val="center" w:pos="4680"/>
+        <w:tab w:val="right" w:pos="9360"/>
+      </w:tabs>
+      <w:spacing w:after="0" w:line="240" w:lineRule="auto"/>
+    </w:pPr>
+  </w:style>
+  <w:style w:type="character" w:customStyle="1" w:styleId="FooterChar">
+    <w:name w:val="Footer Char"/>
+    <w:basedOn w:val="DefaultParagraphFont"/>
+    <w:link w:val="Footer"/>
+    <w:uiPriority w:val="99"/>
+    <w:semiHidden/>
+    <w:rsid w:val="00905118"/>
   </w:style>
 </w:styles>
 </file>
